--- a/src/main/java/com/tesco/integration/hcm_jda/interview/questions/DBQuestions.docx
+++ b/src/main/java/com/tesco/integration/hcm_jda/interview/questions/DBQuestions.docx
@@ -12904,80 +12904,1989 @@
           <w:rStyle w:val="hljs-number"/>
         </w:rPr>
       </w:pPr>
+    </w:p>
+    <w:p>
+      <w:pPr>
+        <w:pStyle w:val="NormalWeb"/>
+      </w:pPr>
+      <w:r>
+        <w:t xml:space="preserve">  </w:t>
+      </w:r>
+      <w:r>
+        <w:rPr>
+          <w:rStyle w:val="Strong"/>
+        </w:rPr>
+        <w:t>Dirty Read</w:t>
+      </w:r>
+      <w:r>
+        <w:t xml:space="preserve"> → Read uncommitted data.</w:t>
+      </w:r>
+    </w:p>
+    <w:p>
+      <w:pPr>
+        <w:pStyle w:val="NormalWeb"/>
+      </w:pPr>
+      <w:proofErr w:type="gramStart"/>
+      <w:r>
+        <w:rPr>
+          <w:rFonts w:hAnsi="Symbol"/>
+        </w:rPr>
+        <w:t></w:t>
+      </w:r>
+      <w:r>
+        <w:t xml:space="preserve">  </w:t>
+      </w:r>
+      <w:r>
+        <w:rPr>
+          <w:rStyle w:val="Strong"/>
+        </w:rPr>
+        <w:t>Non</w:t>
+      </w:r>
+      <w:proofErr w:type="gramEnd"/>
+      <w:r>
+        <w:rPr>
+          <w:rStyle w:val="Strong"/>
+        </w:rPr>
+        <w:t>-Repeatable Read</w:t>
+      </w:r>
+      <w:r>
+        <w:t xml:space="preserve"> → Same row’s value </w:t>
+      </w:r>
+      <w:r>
+        <w:rPr>
+          <w:rStyle w:val="Strong"/>
+        </w:rPr>
+        <w:t>changed</w:t>
+      </w:r>
+      <w:r>
+        <w:t xml:space="preserve"> between reads.</w:t>
+      </w:r>
+    </w:p>
+    <w:p>
+      <w:pPr>
+        <w:pStyle w:val="NormalWeb"/>
+      </w:pPr>
+      <w:proofErr w:type="gramStart"/>
+      <w:r>
+        <w:rPr>
+          <w:rFonts w:hAnsi="Symbol"/>
+        </w:rPr>
+        <w:t></w:t>
+      </w:r>
+      <w:r>
+        <w:t xml:space="preserve">  </w:t>
+      </w:r>
+      <w:r>
+        <w:rPr>
+          <w:rStyle w:val="Strong"/>
+        </w:rPr>
+        <w:t>Phantom</w:t>
+      </w:r>
+      <w:proofErr w:type="gramEnd"/>
+      <w:r>
+        <w:rPr>
+          <w:rStyle w:val="Strong"/>
+        </w:rPr>
+        <w:t xml:space="preserve"> Read</w:t>
+      </w:r>
+      <w:r>
+        <w:t xml:space="preserve"> → </w:t>
+      </w:r>
+      <w:r>
+        <w:rPr>
+          <w:rStyle w:val="Strong"/>
+        </w:rPr>
+        <w:t>New row(s)</w:t>
+      </w:r>
+      <w:r>
+        <w:t xml:space="preserve"> appeared/disappeared between reads.</w:t>
+      </w:r>
+    </w:p>
+    <w:p/>
+    <w:p>
+      <w:pPr>
+        <w:spacing w:before="100" w:beforeAutospacing="1" w:after="100" w:afterAutospacing="1" w:line="240" w:lineRule="auto"/>
+        <w:outlineLvl w:val="0"/>
+        <w:rPr>
+          <w:rFonts w:ascii="Times New Roman" w:eastAsia="Times New Roman" w:hAnsi="Times New Roman" w:cs="Times New Roman"/>
+          <w:b/>
+          <w:bCs/>
+          <w:kern w:val="36"/>
+          <w:sz w:val="48"/>
+          <w:szCs w:val="48"/>
+          <w:lang w:eastAsia="en-IN"/>
+        </w:rPr>
+      </w:pPr>
+      <w:r>
+        <w:rPr>
+          <w:rFonts w:ascii="Times New Roman" w:eastAsia="Times New Roman" w:hAnsi="Times New Roman" w:cs="Times New Roman"/>
+          <w:b/>
+          <w:bCs/>
+          <w:kern w:val="36"/>
+          <w:sz w:val="48"/>
+          <w:szCs w:val="48"/>
+          <w:lang w:eastAsia="en-IN"/>
+        </w:rPr>
+        <w:t>SQL Isolation Levels (ANSI Standard)</w:t>
+      </w:r>
+    </w:p>
+    <w:p>
+      <w:pPr>
+        <w:spacing w:before="100" w:beforeAutospacing="1" w:after="100" w:afterAutospacing="1" w:line="240" w:lineRule="auto"/>
+        <w:rPr>
+          <w:rFonts w:ascii="Times New Roman" w:eastAsia="Times New Roman" w:hAnsi="Times New Roman" w:cs="Times New Roman"/>
+          <w:sz w:val="24"/>
+          <w:szCs w:val="24"/>
+          <w:lang w:eastAsia="en-IN"/>
+        </w:rPr>
+      </w:pPr>
+      <w:r>
+        <w:rPr>
+          <w:rFonts w:ascii="Times New Roman" w:eastAsia="Times New Roman" w:hAnsi="Times New Roman" w:cs="Times New Roman"/>
+          <w:sz w:val="24"/>
+          <w:szCs w:val="24"/>
+          <w:lang w:eastAsia="en-IN"/>
+        </w:rPr>
+        <w:t xml:space="preserve">There are </w:t>
+      </w:r>
+      <w:r>
+        <w:rPr>
+          <w:rFonts w:ascii="Times New Roman" w:eastAsia="Times New Roman" w:hAnsi="Times New Roman" w:cs="Times New Roman"/>
+          <w:b/>
+          <w:bCs/>
+          <w:sz w:val="24"/>
+          <w:szCs w:val="24"/>
+          <w:lang w:eastAsia="en-IN"/>
+        </w:rPr>
+        <w:t>4 standard levels</w:t>
+      </w:r>
+      <w:r>
+        <w:rPr>
+          <w:rFonts w:ascii="Times New Roman" w:eastAsia="Times New Roman" w:hAnsi="Times New Roman" w:cs="Times New Roman"/>
+          <w:sz w:val="24"/>
+          <w:szCs w:val="24"/>
+          <w:lang w:eastAsia="en-IN"/>
+        </w:rPr>
+        <w:t xml:space="preserve"> (from weakest → strongest):</w:t>
+      </w:r>
+    </w:p>
+    <w:p>
+      <w:pPr>
+        <w:spacing w:after="0" w:line="240" w:lineRule="auto"/>
+        <w:rPr>
+          <w:rFonts w:ascii="Times New Roman" w:eastAsia="Times New Roman" w:hAnsi="Times New Roman" w:cs="Times New Roman"/>
+          <w:sz w:val="24"/>
+          <w:szCs w:val="24"/>
+          <w:lang w:eastAsia="en-IN"/>
+        </w:rPr>
+      </w:pPr>
+      <w:r>
+        <w:rPr>
+          <w:rFonts w:ascii="Times New Roman" w:eastAsia="Times New Roman" w:hAnsi="Times New Roman" w:cs="Times New Roman"/>
+          <w:sz w:val="24"/>
+          <w:szCs w:val="24"/>
+          <w:lang w:eastAsia="en-IN"/>
+        </w:rPr>
+        <w:pict>
+          <v:rect id="_x0000_i1040" style="width:0;height:1.5pt" o:hralign="center" o:hrstd="t" o:hr="t" fillcolor="#a0a0a0" stroked="f"/>
+        </w:pict>
+      </w:r>
+    </w:p>
+    <w:p>
+      <w:pPr>
+        <w:spacing w:before="100" w:beforeAutospacing="1" w:after="100" w:afterAutospacing="1" w:line="240" w:lineRule="auto"/>
+        <w:outlineLvl w:val="2"/>
+        <w:rPr>
+          <w:rFonts w:ascii="Times New Roman" w:eastAsia="Times New Roman" w:hAnsi="Times New Roman" w:cs="Times New Roman"/>
+          <w:b/>
+          <w:bCs/>
+          <w:sz w:val="27"/>
+          <w:szCs w:val="27"/>
+          <w:lang w:eastAsia="en-IN"/>
+        </w:rPr>
+      </w:pPr>
+      <w:r>
+        <w:rPr>
+          <w:rFonts w:ascii="Times New Roman" w:eastAsia="Times New Roman" w:hAnsi="Times New Roman" w:cs="Times New Roman"/>
+          <w:b/>
+          <w:bCs/>
+          <w:sz w:val="27"/>
+          <w:szCs w:val="27"/>
+          <w:lang w:eastAsia="en-IN"/>
+        </w:rPr>
+        <w:t>1. READ UNCOMMITTED</w:t>
+      </w:r>
+    </w:p>
+    <w:p>
+      <w:pPr>
+        <w:numPr>
+          <w:ilvl w:val="0"/>
+          <w:numId w:val="10"/>
+        </w:numPr>
+        <w:spacing w:before="100" w:beforeAutospacing="1" w:after="100" w:afterAutospacing="1" w:line="240" w:lineRule="auto"/>
+        <w:rPr>
+          <w:rFonts w:ascii="Times New Roman" w:eastAsia="Times New Roman" w:hAnsi="Times New Roman" w:cs="Times New Roman"/>
+          <w:sz w:val="24"/>
+          <w:szCs w:val="24"/>
+          <w:lang w:eastAsia="en-IN"/>
+        </w:rPr>
+      </w:pPr>
+      <w:r>
+        <w:rPr>
+          <w:rFonts w:ascii="Times New Roman" w:eastAsia="Times New Roman" w:hAnsi="Times New Roman" w:cs="Times New Roman"/>
+          <w:sz w:val="24"/>
+          <w:szCs w:val="24"/>
+          <w:lang w:eastAsia="en-IN"/>
+        </w:rPr>
+        <w:lastRenderedPageBreak/>
+        <w:t xml:space="preserve">Transactions can </w:t>
+      </w:r>
+      <w:r>
+        <w:rPr>
+          <w:rFonts w:ascii="Times New Roman" w:eastAsia="Times New Roman" w:hAnsi="Times New Roman" w:cs="Times New Roman"/>
+          <w:b/>
+          <w:bCs/>
+          <w:sz w:val="24"/>
+          <w:szCs w:val="24"/>
+          <w:lang w:eastAsia="en-IN"/>
+        </w:rPr>
+        <w:t>read uncommitted (dirty) data</w:t>
+      </w:r>
+      <w:r>
+        <w:rPr>
+          <w:rFonts w:ascii="Times New Roman" w:eastAsia="Times New Roman" w:hAnsi="Times New Roman" w:cs="Times New Roman"/>
+          <w:sz w:val="24"/>
+          <w:szCs w:val="24"/>
+          <w:lang w:eastAsia="en-IN"/>
+        </w:rPr>
+        <w:t xml:space="preserve"> from other transactions.</w:t>
+      </w:r>
+    </w:p>
+    <w:p>
+      <w:pPr>
+        <w:numPr>
+          <w:ilvl w:val="0"/>
+          <w:numId w:val="10"/>
+        </w:numPr>
+        <w:spacing w:before="100" w:beforeAutospacing="1" w:after="100" w:afterAutospacing="1" w:line="240" w:lineRule="auto"/>
+        <w:rPr>
+          <w:rFonts w:ascii="Times New Roman" w:eastAsia="Times New Roman" w:hAnsi="Times New Roman" w:cs="Times New Roman"/>
+          <w:sz w:val="24"/>
+          <w:szCs w:val="24"/>
+          <w:lang w:eastAsia="en-IN"/>
+        </w:rPr>
+      </w:pPr>
+      <w:r>
+        <w:rPr>
+          <w:rFonts w:ascii="Times New Roman" w:eastAsia="Times New Roman" w:hAnsi="Times New Roman" w:cs="Times New Roman"/>
+          <w:sz w:val="24"/>
+          <w:szCs w:val="24"/>
+          <w:lang w:eastAsia="en-IN"/>
+        </w:rPr>
+        <w:t>Fastest, but least safe.</w:t>
+      </w:r>
+    </w:p>
+    <w:p>
+      <w:pPr>
+        <w:numPr>
+          <w:ilvl w:val="0"/>
+          <w:numId w:val="10"/>
+        </w:numPr>
+        <w:spacing w:before="100" w:beforeAutospacing="1" w:after="100" w:afterAutospacing="1" w:line="240" w:lineRule="auto"/>
+        <w:rPr>
+          <w:rFonts w:ascii="Times New Roman" w:eastAsia="Times New Roman" w:hAnsi="Times New Roman" w:cs="Times New Roman"/>
+          <w:sz w:val="24"/>
+          <w:szCs w:val="24"/>
+          <w:lang w:eastAsia="en-IN"/>
+        </w:rPr>
+      </w:pPr>
+      <w:r>
+        <w:rPr>
+          <w:rFonts w:ascii="Times New Roman" w:eastAsia="Times New Roman" w:hAnsi="Times New Roman" w:cs="Times New Roman"/>
+          <w:sz w:val="24"/>
+          <w:szCs w:val="24"/>
+          <w:lang w:eastAsia="en-IN"/>
+        </w:rPr>
+        <w:t xml:space="preserve">Problems: </w:t>
+      </w:r>
+      <w:r>
+        <w:rPr>
+          <w:rFonts w:ascii="Times New Roman" w:eastAsia="Times New Roman" w:hAnsi="Times New Roman" w:cs="Times New Roman"/>
+          <w:b/>
+          <w:bCs/>
+          <w:sz w:val="24"/>
+          <w:szCs w:val="24"/>
+          <w:lang w:eastAsia="en-IN"/>
+        </w:rPr>
+        <w:t>Dirty Reads, Non-Repeatable Reads, Phantom Reads</w:t>
+      </w:r>
+      <w:r>
+        <w:rPr>
+          <w:rFonts w:ascii="Times New Roman" w:eastAsia="Times New Roman" w:hAnsi="Times New Roman" w:cs="Times New Roman"/>
+          <w:sz w:val="24"/>
+          <w:szCs w:val="24"/>
+          <w:lang w:eastAsia="en-IN"/>
+        </w:rPr>
+        <w:t>.</w:t>
+      </w:r>
+    </w:p>
+    <w:p>
+      <w:pPr>
+        <w:spacing w:before="100" w:beforeAutospacing="1" w:after="100" w:afterAutospacing="1" w:line="240" w:lineRule="auto"/>
+        <w:rPr>
+          <w:rFonts w:ascii="Times New Roman" w:eastAsia="Times New Roman" w:hAnsi="Times New Roman" w:cs="Times New Roman"/>
+          <w:sz w:val="24"/>
+          <w:szCs w:val="24"/>
+          <w:lang w:eastAsia="en-IN"/>
+        </w:rPr>
+      </w:pPr>
+      <w:r>
+        <w:rPr>
+          <w:rFonts w:ascii="Times New Roman" w:eastAsia="Times New Roman" w:hAnsi="Times New Roman" w:cs="Times New Roman"/>
+          <w:sz w:val="24"/>
+          <w:szCs w:val="24"/>
+          <w:lang w:eastAsia="en-IN"/>
+        </w:rPr>
+        <w:t>✅ Example: Reading a balance that is updated but not committed yet.</w:t>
+      </w:r>
+    </w:p>
+    <w:p>
+      <w:pPr>
+        <w:spacing w:after="0" w:line="240" w:lineRule="auto"/>
+        <w:rPr>
+          <w:rFonts w:ascii="Times New Roman" w:eastAsia="Times New Roman" w:hAnsi="Times New Roman" w:cs="Times New Roman"/>
+          <w:sz w:val="24"/>
+          <w:szCs w:val="24"/>
+          <w:lang w:eastAsia="en-IN"/>
+        </w:rPr>
+      </w:pPr>
+      <w:r>
+        <w:rPr>
+          <w:rFonts w:ascii="Times New Roman" w:eastAsia="Times New Roman" w:hAnsi="Times New Roman" w:cs="Times New Roman"/>
+          <w:sz w:val="24"/>
+          <w:szCs w:val="24"/>
+          <w:lang w:eastAsia="en-IN"/>
+        </w:rPr>
+        <w:pict>
+          <v:rect id="_x0000_i1041" style="width:0;height:1.5pt" o:hralign="center" o:hrstd="t" o:hr="t" fillcolor="#a0a0a0" stroked="f"/>
+        </w:pict>
+      </w:r>
+    </w:p>
+    <w:p>
+      <w:pPr>
+        <w:spacing w:before="100" w:beforeAutospacing="1" w:after="100" w:afterAutospacing="1" w:line="240" w:lineRule="auto"/>
+        <w:outlineLvl w:val="2"/>
+        <w:rPr>
+          <w:rFonts w:ascii="Times New Roman" w:eastAsia="Times New Roman" w:hAnsi="Times New Roman" w:cs="Times New Roman"/>
+          <w:b/>
+          <w:bCs/>
+          <w:sz w:val="27"/>
+          <w:szCs w:val="27"/>
+          <w:lang w:eastAsia="en-IN"/>
+        </w:rPr>
+      </w:pPr>
+      <w:r>
+        <w:rPr>
+          <w:rFonts w:ascii="Times New Roman" w:eastAsia="Times New Roman" w:hAnsi="Times New Roman" w:cs="Times New Roman"/>
+          <w:b/>
+          <w:bCs/>
+          <w:sz w:val="27"/>
+          <w:szCs w:val="27"/>
+          <w:lang w:eastAsia="en-IN"/>
+        </w:rPr>
+        <w:t xml:space="preserve">2. READ COMMITTED (Default in Oracle, SQL Server, </w:t>
+      </w:r>
+      <w:proofErr w:type="spellStart"/>
+      <w:r>
+        <w:rPr>
+          <w:rFonts w:ascii="Times New Roman" w:eastAsia="Times New Roman" w:hAnsi="Times New Roman" w:cs="Times New Roman"/>
+          <w:b/>
+          <w:bCs/>
+          <w:sz w:val="27"/>
+          <w:szCs w:val="27"/>
+          <w:lang w:eastAsia="en-IN"/>
+        </w:rPr>
+        <w:t>PostgreSQL</w:t>
+      </w:r>
+      <w:proofErr w:type="spellEnd"/>
+      <w:r>
+        <w:rPr>
+          <w:rFonts w:ascii="Times New Roman" w:eastAsia="Times New Roman" w:hAnsi="Times New Roman" w:cs="Times New Roman"/>
+          <w:b/>
+          <w:bCs/>
+          <w:sz w:val="27"/>
+          <w:szCs w:val="27"/>
+          <w:lang w:eastAsia="en-IN"/>
+        </w:rPr>
+        <w:t>)</w:t>
+      </w:r>
+    </w:p>
+    <w:p>
+      <w:pPr>
+        <w:numPr>
+          <w:ilvl w:val="0"/>
+          <w:numId w:val="11"/>
+        </w:numPr>
+        <w:spacing w:before="100" w:beforeAutospacing="1" w:after="100" w:afterAutospacing="1" w:line="240" w:lineRule="auto"/>
+        <w:rPr>
+          <w:rFonts w:ascii="Times New Roman" w:eastAsia="Times New Roman" w:hAnsi="Times New Roman" w:cs="Times New Roman"/>
+          <w:sz w:val="24"/>
+          <w:szCs w:val="24"/>
+          <w:lang w:eastAsia="en-IN"/>
+        </w:rPr>
+      </w:pPr>
+      <w:r>
+        <w:rPr>
+          <w:rFonts w:ascii="Times New Roman" w:eastAsia="Times New Roman" w:hAnsi="Times New Roman" w:cs="Times New Roman"/>
+          <w:sz w:val="24"/>
+          <w:szCs w:val="24"/>
+          <w:lang w:eastAsia="en-IN"/>
+        </w:rPr>
+        <w:t xml:space="preserve">Transactions can </w:t>
+      </w:r>
+      <w:r>
+        <w:rPr>
+          <w:rFonts w:ascii="Times New Roman" w:eastAsia="Times New Roman" w:hAnsi="Times New Roman" w:cs="Times New Roman"/>
+          <w:b/>
+          <w:bCs/>
+          <w:sz w:val="24"/>
+          <w:szCs w:val="24"/>
+          <w:lang w:eastAsia="en-IN"/>
+        </w:rPr>
+        <w:t>only read committed data</w:t>
+      </w:r>
+      <w:r>
+        <w:rPr>
+          <w:rFonts w:ascii="Times New Roman" w:eastAsia="Times New Roman" w:hAnsi="Times New Roman" w:cs="Times New Roman"/>
+          <w:sz w:val="24"/>
+          <w:szCs w:val="24"/>
+          <w:lang w:eastAsia="en-IN"/>
+        </w:rPr>
+        <w:t>.</w:t>
+      </w:r>
+    </w:p>
+    <w:p>
+      <w:pPr>
+        <w:numPr>
+          <w:ilvl w:val="0"/>
+          <w:numId w:val="11"/>
+        </w:numPr>
+        <w:spacing w:before="100" w:beforeAutospacing="1" w:after="100" w:afterAutospacing="1" w:line="240" w:lineRule="auto"/>
+        <w:rPr>
+          <w:rFonts w:ascii="Times New Roman" w:eastAsia="Times New Roman" w:hAnsi="Times New Roman" w:cs="Times New Roman"/>
+          <w:sz w:val="24"/>
+          <w:szCs w:val="24"/>
+          <w:lang w:eastAsia="en-IN"/>
+        </w:rPr>
+      </w:pPr>
+      <w:r>
+        <w:rPr>
+          <w:rFonts w:ascii="Times New Roman" w:eastAsia="Times New Roman" w:hAnsi="Times New Roman" w:cs="Times New Roman"/>
+          <w:sz w:val="24"/>
+          <w:szCs w:val="24"/>
+          <w:lang w:eastAsia="en-IN"/>
+        </w:rPr>
+        <w:t xml:space="preserve">Prevents </w:t>
+      </w:r>
+      <w:r>
+        <w:rPr>
+          <w:rFonts w:ascii="Times New Roman" w:eastAsia="Times New Roman" w:hAnsi="Times New Roman" w:cs="Times New Roman"/>
+          <w:b/>
+          <w:bCs/>
+          <w:sz w:val="24"/>
+          <w:szCs w:val="24"/>
+          <w:lang w:eastAsia="en-IN"/>
+        </w:rPr>
+        <w:t>dirty reads</w:t>
+      </w:r>
+      <w:r>
+        <w:rPr>
+          <w:rFonts w:ascii="Times New Roman" w:eastAsia="Times New Roman" w:hAnsi="Times New Roman" w:cs="Times New Roman"/>
+          <w:sz w:val="24"/>
+          <w:szCs w:val="24"/>
+          <w:lang w:eastAsia="en-IN"/>
+        </w:rPr>
+        <w:t>, but still allows:</w:t>
+      </w:r>
+    </w:p>
+    <w:p>
+      <w:pPr>
+        <w:numPr>
+          <w:ilvl w:val="1"/>
+          <w:numId w:val="11"/>
+        </w:numPr>
+        <w:spacing w:before="100" w:beforeAutospacing="1" w:after="100" w:afterAutospacing="1" w:line="240" w:lineRule="auto"/>
+        <w:rPr>
+          <w:rFonts w:ascii="Times New Roman" w:eastAsia="Times New Roman" w:hAnsi="Times New Roman" w:cs="Times New Roman"/>
+          <w:sz w:val="24"/>
+          <w:szCs w:val="24"/>
+          <w:lang w:eastAsia="en-IN"/>
+        </w:rPr>
+      </w:pPr>
+      <w:r>
+        <w:rPr>
+          <w:rFonts w:ascii="Times New Roman" w:eastAsia="Times New Roman" w:hAnsi="Times New Roman" w:cs="Times New Roman"/>
+          <w:b/>
+          <w:bCs/>
+          <w:sz w:val="24"/>
+          <w:szCs w:val="24"/>
+          <w:lang w:eastAsia="en-IN"/>
+        </w:rPr>
+        <w:t>Non-Repeatable Reads</w:t>
+      </w:r>
+    </w:p>
+    <w:p>
+      <w:pPr>
+        <w:numPr>
+          <w:ilvl w:val="1"/>
+          <w:numId w:val="11"/>
+        </w:numPr>
+        <w:spacing w:before="100" w:beforeAutospacing="1" w:after="100" w:afterAutospacing="1" w:line="240" w:lineRule="auto"/>
+        <w:rPr>
+          <w:rFonts w:ascii="Times New Roman" w:eastAsia="Times New Roman" w:hAnsi="Times New Roman" w:cs="Times New Roman"/>
+          <w:sz w:val="24"/>
+          <w:szCs w:val="24"/>
+          <w:lang w:eastAsia="en-IN"/>
+        </w:rPr>
+      </w:pPr>
+      <w:r>
+        <w:rPr>
+          <w:rFonts w:ascii="Times New Roman" w:eastAsia="Times New Roman" w:hAnsi="Times New Roman" w:cs="Times New Roman"/>
+          <w:b/>
+          <w:bCs/>
+          <w:sz w:val="24"/>
+          <w:szCs w:val="24"/>
+          <w:lang w:eastAsia="en-IN"/>
+        </w:rPr>
+        <w:t>Phantom Reads</w:t>
+      </w:r>
+    </w:p>
+    <w:p>
+      <w:pPr>
+        <w:spacing w:before="100" w:beforeAutospacing="1" w:after="100" w:afterAutospacing="1" w:line="240" w:lineRule="auto"/>
+        <w:rPr>
+          <w:rFonts w:ascii="Times New Roman" w:eastAsia="Times New Roman" w:hAnsi="Times New Roman" w:cs="Times New Roman"/>
+          <w:sz w:val="24"/>
+          <w:szCs w:val="24"/>
+          <w:lang w:eastAsia="en-IN"/>
+        </w:rPr>
+      </w:pPr>
+      <w:r>
+        <w:rPr>
+          <w:rFonts w:ascii="Times New Roman" w:eastAsia="Times New Roman" w:hAnsi="Times New Roman" w:cs="Times New Roman"/>
+          <w:sz w:val="24"/>
+          <w:szCs w:val="24"/>
+          <w:lang w:eastAsia="en-IN"/>
+        </w:rPr>
+        <w:t>✅ Example: You read salary = 5000, another transaction commits salary = 6000, you read again → changed.</w:t>
+      </w:r>
+    </w:p>
+    <w:p>
+      <w:pPr>
+        <w:spacing w:after="0" w:line="240" w:lineRule="auto"/>
+        <w:rPr>
+          <w:rFonts w:ascii="Times New Roman" w:eastAsia="Times New Roman" w:hAnsi="Times New Roman" w:cs="Times New Roman"/>
+          <w:sz w:val="24"/>
+          <w:szCs w:val="24"/>
+          <w:lang w:eastAsia="en-IN"/>
+        </w:rPr>
+      </w:pPr>
+      <w:r>
+        <w:rPr>
+          <w:rFonts w:ascii="Times New Roman" w:eastAsia="Times New Roman" w:hAnsi="Times New Roman" w:cs="Times New Roman"/>
+          <w:sz w:val="24"/>
+          <w:szCs w:val="24"/>
+          <w:lang w:eastAsia="en-IN"/>
+        </w:rPr>
+        <w:pict>
+          <v:rect id="_x0000_i1042" style="width:0;height:1.5pt" o:hralign="center" o:hrstd="t" o:hr="t" fillcolor="#a0a0a0" stroked="f"/>
+        </w:pict>
+      </w:r>
+    </w:p>
+    <w:p>
+      <w:pPr>
+        <w:spacing w:before="100" w:beforeAutospacing="1" w:after="100" w:afterAutospacing="1" w:line="240" w:lineRule="auto"/>
+        <w:outlineLvl w:val="2"/>
+        <w:rPr>
+          <w:rFonts w:ascii="Times New Roman" w:eastAsia="Times New Roman" w:hAnsi="Times New Roman" w:cs="Times New Roman"/>
+          <w:b/>
+          <w:bCs/>
+          <w:sz w:val="27"/>
+          <w:szCs w:val="27"/>
+          <w:lang w:eastAsia="en-IN"/>
+        </w:rPr>
+      </w:pPr>
+      <w:r>
+        <w:rPr>
+          <w:rFonts w:ascii="Times New Roman" w:eastAsia="Times New Roman" w:hAnsi="Times New Roman" w:cs="Times New Roman"/>
+          <w:b/>
+          <w:bCs/>
+          <w:sz w:val="27"/>
+          <w:szCs w:val="27"/>
+          <w:lang w:eastAsia="en-IN"/>
+        </w:rPr>
+        <w:t xml:space="preserve">3. REPEATABLE READ (Default in MySQL </w:t>
+      </w:r>
+      <w:proofErr w:type="spellStart"/>
+      <w:r>
+        <w:rPr>
+          <w:rFonts w:ascii="Times New Roman" w:eastAsia="Times New Roman" w:hAnsi="Times New Roman" w:cs="Times New Roman"/>
+          <w:b/>
+          <w:bCs/>
+          <w:sz w:val="27"/>
+          <w:szCs w:val="27"/>
+          <w:lang w:eastAsia="en-IN"/>
+        </w:rPr>
+        <w:t>InnoDB</w:t>
+      </w:r>
+      <w:proofErr w:type="spellEnd"/>
+      <w:r>
+        <w:rPr>
+          <w:rFonts w:ascii="Times New Roman" w:eastAsia="Times New Roman" w:hAnsi="Times New Roman" w:cs="Times New Roman"/>
+          <w:b/>
+          <w:bCs/>
+          <w:sz w:val="27"/>
+          <w:szCs w:val="27"/>
+          <w:lang w:eastAsia="en-IN"/>
+        </w:rPr>
+        <w:t>)</w:t>
+      </w:r>
+    </w:p>
+    <w:p>
+      <w:pPr>
+        <w:numPr>
+          <w:ilvl w:val="0"/>
+          <w:numId w:val="12"/>
+        </w:numPr>
+        <w:spacing w:before="100" w:beforeAutospacing="1" w:after="100" w:afterAutospacing="1" w:line="240" w:lineRule="auto"/>
+        <w:rPr>
+          <w:rFonts w:ascii="Times New Roman" w:eastAsia="Times New Roman" w:hAnsi="Times New Roman" w:cs="Times New Roman"/>
+          <w:sz w:val="24"/>
+          <w:szCs w:val="24"/>
+          <w:lang w:eastAsia="en-IN"/>
+        </w:rPr>
+      </w:pPr>
+      <w:r>
+        <w:rPr>
+          <w:rFonts w:ascii="Times New Roman" w:eastAsia="Times New Roman" w:hAnsi="Times New Roman" w:cs="Times New Roman"/>
+          <w:sz w:val="24"/>
+          <w:szCs w:val="24"/>
+          <w:lang w:eastAsia="en-IN"/>
+        </w:rPr>
+        <w:t xml:space="preserve">Ensures that if a transaction reads the same row twice, it gets the </w:t>
+      </w:r>
+      <w:r>
+        <w:rPr>
+          <w:rFonts w:ascii="Times New Roman" w:eastAsia="Times New Roman" w:hAnsi="Times New Roman" w:cs="Times New Roman"/>
+          <w:b/>
+          <w:bCs/>
+          <w:sz w:val="24"/>
+          <w:szCs w:val="24"/>
+          <w:lang w:eastAsia="en-IN"/>
+        </w:rPr>
+        <w:t>same value</w:t>
+      </w:r>
+      <w:r>
+        <w:rPr>
+          <w:rFonts w:ascii="Times New Roman" w:eastAsia="Times New Roman" w:hAnsi="Times New Roman" w:cs="Times New Roman"/>
+          <w:sz w:val="24"/>
+          <w:szCs w:val="24"/>
+          <w:lang w:eastAsia="en-IN"/>
+        </w:rPr>
+        <w:t>.</w:t>
+      </w:r>
+    </w:p>
+    <w:p>
+      <w:pPr>
+        <w:numPr>
+          <w:ilvl w:val="0"/>
+          <w:numId w:val="12"/>
+        </w:numPr>
+        <w:spacing w:before="100" w:beforeAutospacing="1" w:after="100" w:afterAutospacing="1" w:line="240" w:lineRule="auto"/>
+        <w:rPr>
+          <w:rFonts w:ascii="Times New Roman" w:eastAsia="Times New Roman" w:hAnsi="Times New Roman" w:cs="Times New Roman"/>
+          <w:sz w:val="24"/>
+          <w:szCs w:val="24"/>
+          <w:lang w:eastAsia="en-IN"/>
+        </w:rPr>
+      </w:pPr>
+      <w:r>
+        <w:rPr>
+          <w:rFonts w:ascii="Times New Roman" w:eastAsia="Times New Roman" w:hAnsi="Times New Roman" w:cs="Times New Roman"/>
+          <w:sz w:val="24"/>
+          <w:szCs w:val="24"/>
+          <w:lang w:eastAsia="en-IN"/>
+        </w:rPr>
+        <w:t xml:space="preserve">Prevents </w:t>
+      </w:r>
+      <w:r>
+        <w:rPr>
+          <w:rFonts w:ascii="Times New Roman" w:eastAsia="Times New Roman" w:hAnsi="Times New Roman" w:cs="Times New Roman"/>
+          <w:b/>
+          <w:bCs/>
+          <w:sz w:val="24"/>
+          <w:szCs w:val="24"/>
+          <w:lang w:eastAsia="en-IN"/>
+        </w:rPr>
+        <w:t>Dirty Reads</w:t>
+      </w:r>
+      <w:r>
+        <w:rPr>
+          <w:rFonts w:ascii="Times New Roman" w:eastAsia="Times New Roman" w:hAnsi="Times New Roman" w:cs="Times New Roman"/>
+          <w:sz w:val="24"/>
+          <w:szCs w:val="24"/>
+          <w:lang w:eastAsia="en-IN"/>
+        </w:rPr>
+        <w:t xml:space="preserve"> and </w:t>
+      </w:r>
+      <w:r>
+        <w:rPr>
+          <w:rFonts w:ascii="Times New Roman" w:eastAsia="Times New Roman" w:hAnsi="Times New Roman" w:cs="Times New Roman"/>
+          <w:b/>
+          <w:bCs/>
+          <w:sz w:val="24"/>
+          <w:szCs w:val="24"/>
+          <w:lang w:eastAsia="en-IN"/>
+        </w:rPr>
+        <w:t>Non-Repeatable Reads</w:t>
+      </w:r>
+      <w:r>
+        <w:rPr>
+          <w:rFonts w:ascii="Times New Roman" w:eastAsia="Times New Roman" w:hAnsi="Times New Roman" w:cs="Times New Roman"/>
+          <w:sz w:val="24"/>
+          <w:szCs w:val="24"/>
+          <w:lang w:eastAsia="en-IN"/>
+        </w:rPr>
+        <w:t>.</w:t>
+      </w:r>
+    </w:p>
+    <w:p>
+      <w:pPr>
+        <w:numPr>
+          <w:ilvl w:val="0"/>
+          <w:numId w:val="12"/>
+        </w:numPr>
+        <w:spacing w:before="100" w:beforeAutospacing="1" w:after="100" w:afterAutospacing="1" w:line="240" w:lineRule="auto"/>
+        <w:rPr>
+          <w:rFonts w:ascii="Times New Roman" w:eastAsia="Times New Roman" w:hAnsi="Times New Roman" w:cs="Times New Roman"/>
+          <w:sz w:val="24"/>
+          <w:szCs w:val="24"/>
+          <w:lang w:eastAsia="en-IN"/>
+        </w:rPr>
+      </w:pPr>
+      <w:r>
+        <w:rPr>
+          <w:rFonts w:ascii="Times New Roman" w:eastAsia="Times New Roman" w:hAnsi="Times New Roman" w:cs="Times New Roman"/>
+          <w:sz w:val="24"/>
+          <w:szCs w:val="24"/>
+          <w:lang w:eastAsia="en-IN"/>
+        </w:rPr>
+        <w:t xml:space="preserve">But </w:t>
+      </w:r>
+      <w:r>
+        <w:rPr>
+          <w:rFonts w:ascii="Times New Roman" w:eastAsia="Times New Roman" w:hAnsi="Times New Roman" w:cs="Times New Roman"/>
+          <w:b/>
+          <w:bCs/>
+          <w:sz w:val="24"/>
+          <w:szCs w:val="24"/>
+          <w:lang w:eastAsia="en-IN"/>
+        </w:rPr>
+        <w:t>Phantom Reads</w:t>
+      </w:r>
+      <w:r>
+        <w:rPr>
+          <w:rFonts w:ascii="Times New Roman" w:eastAsia="Times New Roman" w:hAnsi="Times New Roman" w:cs="Times New Roman"/>
+          <w:sz w:val="24"/>
+          <w:szCs w:val="24"/>
+          <w:lang w:eastAsia="en-IN"/>
+        </w:rPr>
+        <w:t xml:space="preserve"> are still possible.</w:t>
+      </w:r>
+    </w:p>
+    <w:p>
+      <w:pPr>
+        <w:spacing w:before="100" w:beforeAutospacing="1" w:after="100" w:afterAutospacing="1" w:line="240" w:lineRule="auto"/>
+        <w:rPr>
+          <w:rFonts w:ascii="Times New Roman" w:eastAsia="Times New Roman" w:hAnsi="Times New Roman" w:cs="Times New Roman"/>
+          <w:sz w:val="24"/>
+          <w:szCs w:val="24"/>
+          <w:lang w:eastAsia="en-IN"/>
+        </w:rPr>
+      </w:pPr>
+      <w:r>
+        <w:rPr>
+          <w:rFonts w:ascii="Times New Roman" w:eastAsia="Times New Roman" w:hAnsi="Times New Roman" w:cs="Times New Roman"/>
+          <w:sz w:val="24"/>
+          <w:szCs w:val="24"/>
+          <w:lang w:eastAsia="en-IN"/>
+        </w:rPr>
+        <w:t>✅ Example: You query "all employees with salary &gt; 5000". Another transaction inserts a new employee with salary 6000. When you query again, you see an extra row (phantom).</w:t>
+      </w:r>
+    </w:p>
+    <w:p>
+      <w:pPr>
+        <w:spacing w:after="0" w:line="240" w:lineRule="auto"/>
+        <w:rPr>
+          <w:rFonts w:ascii="Times New Roman" w:eastAsia="Times New Roman" w:hAnsi="Times New Roman" w:cs="Times New Roman"/>
+          <w:sz w:val="24"/>
+          <w:szCs w:val="24"/>
+          <w:lang w:eastAsia="en-IN"/>
+        </w:rPr>
+      </w:pPr>
+      <w:r>
+        <w:rPr>
+          <w:rFonts w:ascii="Times New Roman" w:eastAsia="Times New Roman" w:hAnsi="Times New Roman" w:cs="Times New Roman"/>
+          <w:sz w:val="24"/>
+          <w:szCs w:val="24"/>
+          <w:lang w:eastAsia="en-IN"/>
+        </w:rPr>
+        <w:pict>
+          <v:rect id="_x0000_i1043" style="width:0;height:1.5pt" o:hralign="center" o:hrstd="t" o:hr="t" fillcolor="#a0a0a0" stroked="f"/>
+        </w:pict>
+      </w:r>
+    </w:p>
+    <w:p>
+      <w:pPr>
+        <w:spacing w:before="100" w:beforeAutospacing="1" w:after="100" w:afterAutospacing="1" w:line="240" w:lineRule="auto"/>
+        <w:outlineLvl w:val="2"/>
+        <w:rPr>
+          <w:rFonts w:ascii="Times New Roman" w:eastAsia="Times New Roman" w:hAnsi="Times New Roman" w:cs="Times New Roman"/>
+          <w:b/>
+          <w:bCs/>
+          <w:sz w:val="27"/>
+          <w:szCs w:val="27"/>
+          <w:lang w:eastAsia="en-IN"/>
+        </w:rPr>
+      </w:pPr>
+      <w:r>
+        <w:rPr>
+          <w:rFonts w:ascii="Times New Roman" w:eastAsia="Times New Roman" w:hAnsi="Times New Roman" w:cs="Times New Roman"/>
+          <w:b/>
+          <w:bCs/>
+          <w:sz w:val="27"/>
+          <w:szCs w:val="27"/>
+          <w:lang w:eastAsia="en-IN"/>
+        </w:rPr>
+        <w:t>4. SERIALIZABLE</w:t>
+      </w:r>
+    </w:p>
+    <w:p>
+      <w:pPr>
+        <w:numPr>
+          <w:ilvl w:val="0"/>
+          <w:numId w:val="13"/>
+        </w:numPr>
+        <w:spacing w:before="100" w:beforeAutospacing="1" w:after="100" w:afterAutospacing="1" w:line="240" w:lineRule="auto"/>
+        <w:rPr>
+          <w:rFonts w:ascii="Times New Roman" w:eastAsia="Times New Roman" w:hAnsi="Times New Roman" w:cs="Times New Roman"/>
+          <w:sz w:val="24"/>
+          <w:szCs w:val="24"/>
+          <w:lang w:eastAsia="en-IN"/>
+        </w:rPr>
+      </w:pPr>
+      <w:r>
+        <w:rPr>
+          <w:rFonts w:ascii="Times New Roman" w:eastAsia="Times New Roman" w:hAnsi="Times New Roman" w:cs="Times New Roman"/>
+          <w:sz w:val="24"/>
+          <w:szCs w:val="24"/>
+          <w:lang w:eastAsia="en-IN"/>
+        </w:rPr>
+        <w:t>Strongest isolation level.</w:t>
+      </w:r>
+    </w:p>
+    <w:p>
+      <w:pPr>
+        <w:numPr>
+          <w:ilvl w:val="0"/>
+          <w:numId w:val="13"/>
+        </w:numPr>
+        <w:spacing w:before="100" w:beforeAutospacing="1" w:after="100" w:afterAutospacing="1" w:line="240" w:lineRule="auto"/>
+        <w:rPr>
+          <w:rFonts w:ascii="Times New Roman" w:eastAsia="Times New Roman" w:hAnsi="Times New Roman" w:cs="Times New Roman"/>
+          <w:sz w:val="24"/>
+          <w:szCs w:val="24"/>
+          <w:lang w:eastAsia="en-IN"/>
+        </w:rPr>
+      </w:pPr>
+      <w:r>
+        <w:rPr>
+          <w:rFonts w:ascii="Times New Roman" w:eastAsia="Times New Roman" w:hAnsi="Times New Roman" w:cs="Times New Roman"/>
+          <w:sz w:val="24"/>
+          <w:szCs w:val="24"/>
+          <w:lang w:eastAsia="en-IN"/>
+        </w:rPr>
+        <w:t xml:space="preserve">Transactions are executed as if they run </w:t>
+      </w:r>
+      <w:r>
+        <w:rPr>
+          <w:rFonts w:ascii="Times New Roman" w:eastAsia="Times New Roman" w:hAnsi="Times New Roman" w:cs="Times New Roman"/>
+          <w:b/>
+          <w:bCs/>
+          <w:sz w:val="24"/>
+          <w:szCs w:val="24"/>
+          <w:lang w:eastAsia="en-IN"/>
+        </w:rPr>
+        <w:t>one after another (serially)</w:t>
+      </w:r>
+      <w:r>
+        <w:rPr>
+          <w:rFonts w:ascii="Times New Roman" w:eastAsia="Times New Roman" w:hAnsi="Times New Roman" w:cs="Times New Roman"/>
+          <w:sz w:val="24"/>
+          <w:szCs w:val="24"/>
+          <w:lang w:eastAsia="en-IN"/>
+        </w:rPr>
+        <w:t>.</w:t>
+      </w:r>
+    </w:p>
+    <w:p>
+      <w:pPr>
+        <w:numPr>
+          <w:ilvl w:val="0"/>
+          <w:numId w:val="13"/>
+        </w:numPr>
+        <w:spacing w:before="100" w:beforeAutospacing="1" w:after="100" w:afterAutospacing="1" w:line="240" w:lineRule="auto"/>
+        <w:rPr>
+          <w:rFonts w:ascii="Times New Roman" w:eastAsia="Times New Roman" w:hAnsi="Times New Roman" w:cs="Times New Roman"/>
+          <w:sz w:val="24"/>
+          <w:szCs w:val="24"/>
+          <w:lang w:eastAsia="en-IN"/>
+        </w:rPr>
+      </w:pPr>
+      <w:r>
+        <w:rPr>
+          <w:rFonts w:ascii="Times New Roman" w:eastAsia="Times New Roman" w:hAnsi="Times New Roman" w:cs="Times New Roman"/>
+          <w:sz w:val="24"/>
+          <w:szCs w:val="24"/>
+          <w:lang w:eastAsia="en-IN"/>
+        </w:rPr>
+        <w:t xml:space="preserve">Prevents </w:t>
+      </w:r>
+      <w:r>
+        <w:rPr>
+          <w:rFonts w:ascii="Times New Roman" w:eastAsia="Times New Roman" w:hAnsi="Times New Roman" w:cs="Times New Roman"/>
+          <w:b/>
+          <w:bCs/>
+          <w:sz w:val="24"/>
+          <w:szCs w:val="24"/>
+          <w:lang w:eastAsia="en-IN"/>
+        </w:rPr>
+        <w:t>Dirty Reads, Non-Repeatable Reads, and Phantom Reads</w:t>
+      </w:r>
+      <w:r>
+        <w:rPr>
+          <w:rFonts w:ascii="Times New Roman" w:eastAsia="Times New Roman" w:hAnsi="Times New Roman" w:cs="Times New Roman"/>
+          <w:sz w:val="24"/>
+          <w:szCs w:val="24"/>
+          <w:lang w:eastAsia="en-IN"/>
+        </w:rPr>
+        <w:t>.</w:t>
+      </w:r>
+    </w:p>
+    <w:p>
+      <w:pPr>
+        <w:numPr>
+          <w:ilvl w:val="0"/>
+          <w:numId w:val="13"/>
+        </w:numPr>
+        <w:spacing w:before="100" w:beforeAutospacing="1" w:after="100" w:afterAutospacing="1" w:line="240" w:lineRule="auto"/>
+        <w:rPr>
+          <w:rFonts w:ascii="Times New Roman" w:eastAsia="Times New Roman" w:hAnsi="Times New Roman" w:cs="Times New Roman"/>
+          <w:sz w:val="24"/>
+          <w:szCs w:val="24"/>
+          <w:lang w:eastAsia="en-IN"/>
+        </w:rPr>
+      </w:pPr>
+      <w:r>
+        <w:rPr>
+          <w:rFonts w:ascii="Times New Roman" w:eastAsia="Times New Roman" w:hAnsi="Times New Roman" w:cs="Times New Roman"/>
+          <w:sz w:val="24"/>
+          <w:szCs w:val="24"/>
+          <w:lang w:eastAsia="en-IN"/>
+        </w:rPr>
+        <w:t>Safest, but slowest (uses locks on ranges).</w:t>
+      </w:r>
+    </w:p>
+    <w:p>
+      <w:pPr>
+        <w:spacing w:before="100" w:beforeAutospacing="1" w:after="100" w:afterAutospacing="1" w:line="240" w:lineRule="auto"/>
+        <w:rPr>
+          <w:rFonts w:ascii="Times New Roman" w:eastAsia="Times New Roman" w:hAnsi="Times New Roman" w:cs="Times New Roman"/>
+          <w:sz w:val="24"/>
+          <w:szCs w:val="24"/>
+          <w:lang w:eastAsia="en-IN"/>
+        </w:rPr>
+      </w:pPr>
+      <w:r>
+        <w:rPr>
+          <w:rFonts w:ascii="Times New Roman" w:eastAsia="Times New Roman" w:hAnsi="Times New Roman" w:cs="Times New Roman"/>
+          <w:sz w:val="24"/>
+          <w:szCs w:val="24"/>
+          <w:lang w:eastAsia="en-IN"/>
+        </w:rPr>
+        <w:t>✅ Example: If you select employees with salary &gt; 5000, no one can insert new rows in that range until you finish.</w:t>
+      </w:r>
+    </w:p>
+    <w:p>
+      <w:pPr>
+        <w:pStyle w:val="HTMLPreformatted"/>
+        <w:rPr>
+          <w:rStyle w:val="hljs-number"/>
+        </w:rPr>
+      </w:pPr>
+    </w:p>
+    <w:p>
+      <w:pPr>
+        <w:pStyle w:val="HTMLPreformatted"/>
+        <w:rPr>
+          <w:rStyle w:val="hljs-number"/>
+        </w:rPr>
+      </w:pPr>
+    </w:p>
+    <w:p>
+      <w:pPr>
+        <w:pStyle w:val="HTMLPreformatted"/>
+        <w:rPr>
+          <w:rStyle w:val="hljs-number"/>
+        </w:rPr>
+      </w:pPr>
+    </w:p>
+    <w:p>
+      <w:pPr>
+        <w:pStyle w:val="HTMLPreformatted"/>
+        <w:rPr>
+          <w:rStyle w:val="hljs-number"/>
+        </w:rPr>
+      </w:pPr>
+    </w:p>
+    <w:p>
+      <w:pPr>
+        <w:pStyle w:val="HTMLPreformatted"/>
+        <w:rPr>
+          <w:rStyle w:val="hljs-number"/>
+        </w:rPr>
+      </w:pPr>
+    </w:p>
+    <w:p>
+      <w:pPr>
+        <w:pStyle w:val="HTMLPreformatted"/>
+        <w:rPr>
+          <w:rStyle w:val="hljs-number"/>
+        </w:rPr>
+      </w:pPr>
+    </w:p>
+    <w:p>
+      <w:pPr>
+        <w:pStyle w:val="HTMLPreformatted"/>
+        <w:rPr>
+          <w:rStyle w:val="hljs-number"/>
+        </w:rPr>
+      </w:pPr>
+    </w:p>
+    <w:p>
+      <w:pPr>
+        <w:pStyle w:val="HTMLPreformatted"/>
+        <w:rPr>
+          <w:rStyle w:val="hljs-number"/>
+        </w:rPr>
+      </w:pPr>
+    </w:p>
+    <w:p>
+      <w:pPr>
+        <w:pStyle w:val="HTMLPreformatted"/>
+        <w:rPr>
+          <w:rStyle w:val="hljs-number"/>
+        </w:rPr>
+      </w:pPr>
+    </w:p>
+    <w:p>
+      <w:pPr>
+        <w:pStyle w:val="HTMLPreformatted"/>
+        <w:rPr>
+          <w:rStyle w:val="hljs-number"/>
+        </w:rPr>
+      </w:pPr>
+    </w:p>
+    <w:p>
+      <w:pPr>
+        <w:pStyle w:val="Heading3"/>
+      </w:pPr>
+      <w:proofErr w:type="gramStart"/>
+      <w:r>
+        <w:lastRenderedPageBreak/>
+        <w:t>Difference between View and Materialized View?</w:t>
+      </w:r>
+      <w:proofErr w:type="gramEnd"/>
+    </w:p>
+    <w:tbl>
+      <w:tblPr>
+        <w:tblW w:w="0" w:type="auto"/>
+        <w:tblCellSpacing w:w="15" w:type="dxa"/>
+        <w:tblCellMar>
+          <w:top w:w="15" w:type="dxa"/>
+          <w:left w:w="15" w:type="dxa"/>
+          <w:bottom w:w="15" w:type="dxa"/>
+          <w:right w:w="15" w:type="dxa"/>
+        </w:tblCellMar>
+        <w:tblLook w:val="04A0" w:firstRow="1" w:lastRow="0" w:firstColumn="1" w:lastColumn="0" w:noHBand="0" w:noVBand="1"/>
+      </w:tblPr>
+      <w:tblGrid>
+        <w:gridCol w:w="1234"/>
+        <w:gridCol w:w="2447"/>
+        <w:gridCol w:w="4393"/>
+      </w:tblGrid>
+      <w:tr>
+        <w:trPr>
+          <w:tblHeader/>
+          <w:tblCellSpacing w:w="15" w:type="dxa"/>
+        </w:trPr>
+        <w:tc>
+          <w:tcPr>
+            <w:tcW w:w="0" w:type="auto"/>
+            <w:vAlign w:val="center"/>
+            <w:hideMark/>
+          </w:tcPr>
+          <w:p>
+            <w:pPr>
+              <w:jc w:val="center"/>
+              <w:rPr>
+                <w:b/>
+                <w:bCs/>
+                <w:sz w:val="24"/>
+                <w:szCs w:val="24"/>
+              </w:rPr>
+            </w:pPr>
+            <w:r>
+              <w:rPr>
+                <w:b/>
+                <w:bCs/>
+              </w:rPr>
+              <w:t>Feature</w:t>
+            </w:r>
+          </w:p>
+        </w:tc>
+        <w:tc>
+          <w:tcPr>
+            <w:tcW w:w="0" w:type="auto"/>
+            <w:vAlign w:val="center"/>
+            <w:hideMark/>
+          </w:tcPr>
+          <w:p>
+            <w:pPr>
+              <w:jc w:val="center"/>
+              <w:rPr>
+                <w:b/>
+                <w:bCs/>
+                <w:sz w:val="24"/>
+                <w:szCs w:val="24"/>
+              </w:rPr>
+            </w:pPr>
+            <w:r>
+              <w:rPr>
+                <w:b/>
+                <w:bCs/>
+              </w:rPr>
+              <w:t>View</w:t>
+            </w:r>
+          </w:p>
+        </w:tc>
+        <w:tc>
+          <w:tcPr>
+            <w:tcW w:w="0" w:type="auto"/>
+            <w:vAlign w:val="center"/>
+            <w:hideMark/>
+          </w:tcPr>
+          <w:p>
+            <w:pPr>
+              <w:jc w:val="center"/>
+              <w:rPr>
+                <w:b/>
+                <w:bCs/>
+                <w:sz w:val="24"/>
+                <w:szCs w:val="24"/>
+              </w:rPr>
+            </w:pPr>
+            <w:r>
+              <w:rPr>
+                <w:b/>
+                <w:bCs/>
+              </w:rPr>
+              <w:t>Materialized View</w:t>
+            </w:r>
+          </w:p>
+        </w:tc>
+      </w:tr>
+      <w:tr>
+        <w:trPr>
+          <w:tblCellSpacing w:w="15" w:type="dxa"/>
+        </w:trPr>
+        <w:tc>
+          <w:tcPr>
+            <w:tcW w:w="0" w:type="auto"/>
+            <w:vAlign w:val="center"/>
+            <w:hideMark/>
+          </w:tcPr>
+          <w:p>
+            <w:pPr>
+              <w:rPr>
+                <w:sz w:val="24"/>
+                <w:szCs w:val="24"/>
+              </w:rPr>
+            </w:pPr>
+            <w:r>
+              <w:t>Storage</w:t>
+            </w:r>
+          </w:p>
+        </w:tc>
+        <w:tc>
+          <w:tcPr>
+            <w:tcW w:w="0" w:type="auto"/>
+            <w:vAlign w:val="center"/>
+            <w:hideMark/>
+          </w:tcPr>
+          <w:p>
+            <w:pPr>
+              <w:rPr>
+                <w:sz w:val="24"/>
+                <w:szCs w:val="24"/>
+              </w:rPr>
+            </w:pPr>
+            <w:r>
+              <w:t>No data stored</w:t>
+            </w:r>
+          </w:p>
+        </w:tc>
+        <w:tc>
+          <w:tcPr>
+            <w:tcW w:w="0" w:type="auto"/>
+            <w:vAlign w:val="center"/>
+            <w:hideMark/>
+          </w:tcPr>
+          <w:p>
+            <w:pPr>
+              <w:rPr>
+                <w:sz w:val="24"/>
+                <w:szCs w:val="24"/>
+              </w:rPr>
+            </w:pPr>
+            <w:r>
+              <w:t>Data physically stored</w:t>
+            </w:r>
+          </w:p>
+        </w:tc>
+      </w:tr>
+      <w:tr>
+        <w:trPr>
+          <w:tblCellSpacing w:w="15" w:type="dxa"/>
+        </w:trPr>
+        <w:tc>
+          <w:tcPr>
+            <w:tcW w:w="0" w:type="auto"/>
+            <w:vAlign w:val="center"/>
+            <w:hideMark/>
+          </w:tcPr>
+          <w:p>
+            <w:pPr>
+              <w:rPr>
+                <w:sz w:val="24"/>
+                <w:szCs w:val="24"/>
+              </w:rPr>
+            </w:pPr>
+            <w:r>
+              <w:t>Freshness</w:t>
+            </w:r>
+          </w:p>
+        </w:tc>
+        <w:tc>
+          <w:tcPr>
+            <w:tcW w:w="0" w:type="auto"/>
+            <w:vAlign w:val="center"/>
+            <w:hideMark/>
+          </w:tcPr>
+          <w:p>
+            <w:pPr>
+              <w:rPr>
+                <w:sz w:val="24"/>
+                <w:szCs w:val="24"/>
+              </w:rPr>
+            </w:pPr>
+            <w:r>
+              <w:t>Always current</w:t>
+            </w:r>
+          </w:p>
+        </w:tc>
+        <w:tc>
+          <w:tcPr>
+            <w:tcW w:w="0" w:type="auto"/>
+            <w:vAlign w:val="center"/>
+            <w:hideMark/>
+          </w:tcPr>
+          <w:p>
+            <w:pPr>
+              <w:rPr>
+                <w:sz w:val="24"/>
+                <w:szCs w:val="24"/>
+              </w:rPr>
+            </w:pPr>
+            <w:r>
+              <w:t>Can be stale</w:t>
+            </w:r>
+          </w:p>
+        </w:tc>
+      </w:tr>
+      <w:tr>
+        <w:trPr>
+          <w:tblCellSpacing w:w="15" w:type="dxa"/>
+        </w:trPr>
+        <w:tc>
+          <w:tcPr>
+            <w:tcW w:w="0" w:type="auto"/>
+            <w:vAlign w:val="center"/>
+            <w:hideMark/>
+          </w:tcPr>
+          <w:p>
+            <w:pPr>
+              <w:rPr>
+                <w:sz w:val="24"/>
+                <w:szCs w:val="24"/>
+              </w:rPr>
+            </w:pPr>
+            <w:r>
+              <w:t>Refresh</w:t>
+            </w:r>
+          </w:p>
+        </w:tc>
+        <w:tc>
+          <w:tcPr>
+            <w:tcW w:w="0" w:type="auto"/>
+            <w:vAlign w:val="center"/>
+            <w:hideMark/>
+          </w:tcPr>
+          <w:p>
+            <w:pPr>
+              <w:rPr>
+                <w:sz w:val="24"/>
+                <w:szCs w:val="24"/>
+              </w:rPr>
+            </w:pPr>
+            <w:r>
+              <w:t>Not needed</w:t>
+            </w:r>
+          </w:p>
+        </w:tc>
+        <w:tc>
+          <w:tcPr>
+            <w:tcW w:w="0" w:type="auto"/>
+            <w:vAlign w:val="center"/>
+            <w:hideMark/>
+          </w:tcPr>
+          <w:p>
+            <w:pPr>
+              <w:rPr>
+                <w:sz w:val="24"/>
+                <w:szCs w:val="24"/>
+              </w:rPr>
+            </w:pPr>
+            <w:r>
+              <w:t>Needs refresh (manual/on commit/on schedule)</w:t>
+            </w:r>
+          </w:p>
+        </w:tc>
+      </w:tr>
+      <w:tr>
+        <w:trPr>
+          <w:tblCellSpacing w:w="15" w:type="dxa"/>
+        </w:trPr>
+        <w:tc>
+          <w:tcPr>
+            <w:tcW w:w="0" w:type="auto"/>
+            <w:vAlign w:val="center"/>
+            <w:hideMark/>
+          </w:tcPr>
+          <w:p>
+            <w:pPr>
+              <w:rPr>
+                <w:sz w:val="24"/>
+                <w:szCs w:val="24"/>
+              </w:rPr>
+            </w:pPr>
+            <w:r>
+              <w:t>Performance</w:t>
+            </w:r>
+          </w:p>
+        </w:tc>
+        <w:tc>
+          <w:tcPr>
+            <w:tcW w:w="0" w:type="auto"/>
+            <w:vAlign w:val="center"/>
+            <w:hideMark/>
+          </w:tcPr>
+          <w:p>
+            <w:pPr>
+              <w:rPr>
+                <w:sz w:val="24"/>
+                <w:szCs w:val="24"/>
+              </w:rPr>
+            </w:pPr>
+            <w:r>
+              <w:t>Can be slow on big queries</w:t>
+            </w:r>
+          </w:p>
+        </w:tc>
+        <w:tc>
+          <w:tcPr>
+            <w:tcW w:w="0" w:type="auto"/>
+            <w:vAlign w:val="center"/>
+            <w:hideMark/>
+          </w:tcPr>
+          <w:p>
+            <w:pPr>
+              <w:rPr>
+                <w:sz w:val="24"/>
+                <w:szCs w:val="24"/>
+              </w:rPr>
+            </w:pPr>
+            <w:r>
+              <w:t>Faster for reporting</w:t>
+            </w:r>
+          </w:p>
+        </w:tc>
+      </w:tr>
+    </w:tbl>
+    <w:p>
+      <w:pPr>
+        <w:pStyle w:val="HTMLPreformatted"/>
+      </w:pPr>
+    </w:p>
+    <w:p>
+      <w:pPr>
+        <w:pStyle w:val="HTMLPreformatted"/>
+      </w:pPr>
+      <w:r>
+        <w:t>-- Step 1: Create MV log on base table</w:t>
+      </w:r>
+    </w:p>
+    <w:p>
+      <w:pPr>
+        <w:pStyle w:val="HTMLPreformatted"/>
+      </w:pPr>
+      <w:r>
+        <w:t>CREATE MATERIALIZED VIEW LOG ON employee WITH ROWID, SEQUENCE (department, salary) INCLUDING NEW VALUES;</w:t>
+      </w:r>
+    </w:p>
+    <w:p>
+      <w:pPr>
+        <w:pStyle w:val="HTMLPreformatted"/>
+      </w:pPr>
+    </w:p>
+    <w:p>
+      <w:pPr>
+        <w:pStyle w:val="HTMLPreformatted"/>
+      </w:pPr>
+      <w:r>
+        <w:t>-- Step 2: Create MV with FAST refresh</w:t>
+      </w:r>
+    </w:p>
+    <w:p>
+      <w:pPr>
+        <w:pStyle w:val="HTMLPreformatted"/>
+      </w:pPr>
+      <w:r>
+        <w:t xml:space="preserve">CREATE MATERIALIZED VIEW </w:t>
+      </w:r>
+      <w:proofErr w:type="spellStart"/>
+      <w:r>
+        <w:t>dept_salary_fast_mv</w:t>
+      </w:r>
+      <w:proofErr w:type="spellEnd"/>
+    </w:p>
+    <w:p>
+      <w:pPr>
+        <w:pStyle w:val="HTMLPreformatted"/>
+      </w:pPr>
+      <w:r>
+        <w:t>REFRESH FAST ON COMMIT</w:t>
+      </w:r>
+    </w:p>
+    <w:p>
+      <w:pPr>
+        <w:pStyle w:val="HTMLPreformatted"/>
+      </w:pPr>
+      <w:r>
+        <w:t>AS</w:t>
+      </w:r>
+    </w:p>
+    <w:p>
+      <w:pPr>
+        <w:pStyle w:val="HTMLPreformatted"/>
+      </w:pPr>
+      <w:r>
+        <w:t xml:space="preserve">SELECT department, </w:t>
+      </w:r>
+      <w:proofErr w:type="gramStart"/>
+      <w:r>
+        <w:t>SUM(</w:t>
+      </w:r>
+      <w:proofErr w:type="gramEnd"/>
+      <w:r>
+        <w:t xml:space="preserve">salary) AS </w:t>
+      </w:r>
+      <w:proofErr w:type="spellStart"/>
+      <w:r>
+        <w:t>total_salary</w:t>
+      </w:r>
+      <w:proofErr w:type="spellEnd"/>
+    </w:p>
+    <w:p>
+      <w:pPr>
+        <w:pStyle w:val="HTMLPreformatted"/>
+      </w:pPr>
+      <w:r>
+        <w:t>FROM employee</w:t>
+      </w:r>
+    </w:p>
+    <w:p>
+      <w:pPr>
+        <w:pStyle w:val="HTMLPreformatted"/>
+      </w:pPr>
+      <w:r>
+        <w:t>GROUP BY department;</w:t>
+      </w:r>
+    </w:p>
+    <w:p>
+      <w:pPr>
+        <w:pStyle w:val="HTMLPreformatted"/>
+      </w:pPr>
+    </w:p>
+    <w:p>
+      <w:pPr>
+        <w:pStyle w:val="HTMLPreformatted"/>
+      </w:pPr>
+      <w:r>
+        <w:t>…………………………………………………………………………………………………………………………………………………………….</w:t>
+      </w:r>
+    </w:p>
+    <w:p>
+      <w:pPr>
+        <w:pStyle w:val="HTMLPreformatted"/>
+      </w:pPr>
+    </w:p>
+    <w:p>
+      <w:pPr>
+        <w:pStyle w:val="HTMLPreformatted"/>
+      </w:pPr>
+      <w:r>
+        <w:t xml:space="preserve">Group By example </w:t>
+      </w:r>
+    </w:p>
+    <w:p>
+      <w:pPr>
+        <w:pStyle w:val="HTMLPreformatted"/>
+      </w:pPr>
+    </w:p>
+    <w:p>
+      <w:pPr>
+        <w:pStyle w:val="HTMLPreformatted"/>
+      </w:pPr>
+      <w:r>
+        <w:t xml:space="preserve">SELECT </w:t>
+      </w:r>
+      <w:proofErr w:type="spellStart"/>
+      <w:r>
+        <w:t>product_id</w:t>
+      </w:r>
+      <w:proofErr w:type="spellEnd"/>
+      <w:r>
+        <w:t xml:space="preserve">, </w:t>
+      </w:r>
+      <w:proofErr w:type="gramStart"/>
+      <w:r>
+        <w:t>SUM(</w:t>
+      </w:r>
+      <w:proofErr w:type="gramEnd"/>
+      <w:r>
+        <w:t xml:space="preserve">amount) AS </w:t>
+      </w:r>
+      <w:proofErr w:type="spellStart"/>
+      <w:r>
+        <w:t>total_sales</w:t>
+      </w:r>
+      <w:proofErr w:type="spellEnd"/>
+      <w:r>
+        <w:t xml:space="preserve">, COUNT(*) AS </w:t>
+      </w:r>
+      <w:proofErr w:type="spellStart"/>
+      <w:r>
+        <w:t>num_orders</w:t>
+      </w:r>
+      <w:proofErr w:type="spellEnd"/>
+    </w:p>
+    <w:p>
+      <w:pPr>
+        <w:pStyle w:val="HTMLPreformatted"/>
+      </w:pPr>
+      <w:r>
+        <w:t>FROM orders</w:t>
+      </w:r>
+    </w:p>
+    <w:p>
+      <w:pPr>
+        <w:pStyle w:val="HTMLPreformatted"/>
+      </w:pPr>
+      <w:r>
+        <w:t xml:space="preserve">WHERE </w:t>
+      </w:r>
+      <w:proofErr w:type="spellStart"/>
+      <w:r>
+        <w:t>order_date</w:t>
+      </w:r>
+      <w:proofErr w:type="spellEnd"/>
+      <w:r>
+        <w:t xml:space="preserve"> BETWEEN '2025-08-01' AND '2025-08-31'</w:t>
+      </w:r>
+    </w:p>
+    <w:p>
+      <w:pPr>
+        <w:pStyle w:val="HTMLPreformatted"/>
+      </w:pPr>
+      <w:r>
+        <w:t xml:space="preserve">GROUP BY </w:t>
+      </w:r>
+      <w:proofErr w:type="spellStart"/>
+      <w:r>
+        <w:t>product_id</w:t>
+      </w:r>
+      <w:proofErr w:type="spellEnd"/>
+    </w:p>
+    <w:p>
+      <w:pPr>
+        <w:pStyle w:val="HTMLPreformatted"/>
+      </w:pPr>
+      <w:r>
+        <w:t xml:space="preserve">ORDER BY </w:t>
+      </w:r>
+      <w:proofErr w:type="spellStart"/>
+      <w:r>
+        <w:t>total_sales</w:t>
+      </w:r>
+      <w:proofErr w:type="spellEnd"/>
+      <w:r>
+        <w:t xml:space="preserve"> DESC;</w:t>
+      </w:r>
+    </w:p>
+    <w:p>
+      <w:pPr>
+        <w:pStyle w:val="HTMLPreformatted"/>
+      </w:pPr>
+    </w:p>
+    <w:p>
+      <w:pPr>
+        <w:pStyle w:val="HTMLPreformatted"/>
+      </w:pPr>
+    </w:p>
+    <w:p>
+      <w:pPr>
+        <w:pStyle w:val="HTMLPreformatted"/>
+      </w:pPr>
+      <w:r>
+        <w:t>…………………………………………………………………………………………………………………………………………………………………………………………………..</w:t>
+      </w:r>
+    </w:p>
+    <w:p>
+      <w:pPr>
+        <w:pStyle w:val="HTMLPreformatted"/>
+      </w:pPr>
+    </w:p>
+    <w:p>
+      <w:pPr>
+        <w:pStyle w:val="HTMLPreformatted"/>
+      </w:pPr>
+      <w:r>
+        <w:t>Group by multiple columns</w:t>
+      </w:r>
+    </w:p>
+    <w:p>
+      <w:pPr>
+        <w:pStyle w:val="HTMLPreformatted"/>
+      </w:pPr>
+    </w:p>
+    <w:p>
+      <w:pPr>
+        <w:pStyle w:val="HTMLPreformatted"/>
+      </w:pPr>
+      <w:r>
+        <w:t xml:space="preserve">SELECT department, city, </w:t>
+      </w:r>
+      <w:proofErr w:type="gramStart"/>
+      <w:r>
+        <w:t>COUNT(</w:t>
+      </w:r>
+      <w:proofErr w:type="gramEnd"/>
+      <w:r>
+        <w:t xml:space="preserve">*) AS </w:t>
+      </w:r>
+      <w:proofErr w:type="spellStart"/>
+      <w:r>
+        <w:t>emp_count</w:t>
+      </w:r>
+      <w:proofErr w:type="spellEnd"/>
+    </w:p>
+    <w:p>
+      <w:pPr>
+        <w:pStyle w:val="HTMLPreformatted"/>
+      </w:pPr>
+      <w:r>
+        <w:t>FROM employee</w:t>
+      </w:r>
+    </w:p>
+    <w:p>
+      <w:pPr>
+        <w:pStyle w:val="HTMLPreformatted"/>
+      </w:pPr>
+      <w:r>
+        <w:t>GROUP BY department, city;</w:t>
+      </w:r>
+    </w:p>
+    <w:p>
+      <w:pPr>
+        <w:pStyle w:val="HTMLPreformatted"/>
+      </w:pPr>
+    </w:p>
+    <w:p>
+      <w:pPr>
+        <w:pStyle w:val="HTMLPreformatted"/>
+        <w:rPr>
+          <w:rStyle w:val="HTMLCode"/>
+        </w:rPr>
+      </w:pPr>
+      <w:r>
+        <w:rPr>
+          <w:rStyle w:val="HTMLCode"/>
+        </w:rPr>
+        <w:t>WHERE</w:t>
+      </w:r>
+      <w:r>
+        <w:t xml:space="preserve"> + </w:t>
+      </w:r>
+      <w:r>
+        <w:rPr>
+          <w:rStyle w:val="HTMLCode"/>
+        </w:rPr>
+        <w:t>GROUP BY</w:t>
+      </w:r>
+      <w:r>
+        <w:t xml:space="preserve"> + </w:t>
+      </w:r>
+      <w:r>
+        <w:rPr>
+          <w:rStyle w:val="HTMLCode"/>
+        </w:rPr>
+        <w:t>HAVING</w:t>
+      </w:r>
+      <w:r>
+        <w:t xml:space="preserve"> + </w:t>
+      </w:r>
+      <w:r>
+        <w:rPr>
+          <w:rStyle w:val="HTMLCode"/>
+        </w:rPr>
+        <w:t>ORDER BY</w:t>
+      </w:r>
+    </w:p>
+    <w:p>
+      <w:pPr>
+        <w:pStyle w:val="HTMLPreformatted"/>
+        <w:rPr>
+          <w:rStyle w:val="HTMLCode"/>
+        </w:rPr>
+      </w:pPr>
+    </w:p>
+    <w:p>
+      <w:pPr>
+        <w:pStyle w:val="HTMLPreformatted"/>
+      </w:pPr>
+    </w:p>
+    <w:p>
+      <w:pPr>
+        <w:pStyle w:val="HTMLPreformatted"/>
+      </w:pPr>
+      <w:r>
+        <w:t xml:space="preserve">SELECT department, </w:t>
+      </w:r>
+      <w:proofErr w:type="gramStart"/>
+      <w:r>
+        <w:t>AVG(</w:t>
+      </w:r>
+      <w:proofErr w:type="gramEnd"/>
+      <w:r>
+        <w:t xml:space="preserve">salary) AS </w:t>
+      </w:r>
+      <w:proofErr w:type="spellStart"/>
+      <w:r>
+        <w:t>avg_salary</w:t>
+      </w:r>
+      <w:proofErr w:type="spellEnd"/>
+      <w:r>
+        <w:t xml:space="preserve">, COUNT(*) AS </w:t>
+      </w:r>
+      <w:proofErr w:type="spellStart"/>
+      <w:r>
+        <w:t>emp_count</w:t>
+      </w:r>
+      <w:proofErr w:type="spellEnd"/>
+    </w:p>
+    <w:p>
+      <w:pPr>
+        <w:pStyle w:val="HTMLPreformatted"/>
+      </w:pPr>
+      <w:r>
+        <w:t>FROM employee</w:t>
+      </w:r>
+    </w:p>
+    <w:p>
+      <w:pPr>
+        <w:pStyle w:val="HTMLPreformatted"/>
+      </w:pPr>
+      <w:r>
+        <w:t>WHERE department IN ('IT', 'Finance')    -- filter rows BEFORE grouping</w:t>
+      </w:r>
+    </w:p>
+    <w:p>
+      <w:pPr>
+        <w:pStyle w:val="HTMLPreformatted"/>
+      </w:pPr>
+      <w:r>
+        <w:t>GROUP BY department                        -- group by department</w:t>
+      </w:r>
+    </w:p>
+    <w:p>
+      <w:pPr>
+        <w:pStyle w:val="HTMLPreformatted"/>
+      </w:pPr>
+      <w:r>
+        <w:t xml:space="preserve">HAVING </w:t>
+      </w:r>
+      <w:proofErr w:type="gramStart"/>
+      <w:r>
+        <w:t>AVG(</w:t>
+      </w:r>
+      <w:proofErr w:type="gramEnd"/>
+      <w:r>
+        <w:t>salary) &gt; 6000                  --</w:t>
+      </w:r>
+      <w:r>
+        <w:t xml:space="preserve"> filter groups AFTER </w:t>
+      </w:r>
+      <w:proofErr w:type="spellStart"/>
+      <w:r>
+        <w:t>aggrega</w:t>
+      </w:r>
+      <w:proofErr w:type="spellEnd"/>
+    </w:p>
+    <w:p>
+      <w:pPr>
+        <w:pStyle w:val="HTMLPreformatted"/>
+      </w:pPr>
+      <w:r>
+        <w:t xml:space="preserve">ORDER BY </w:t>
+      </w:r>
+      <w:proofErr w:type="spellStart"/>
+      <w:r>
+        <w:t>avg_salary</w:t>
+      </w:r>
+      <w:proofErr w:type="spellEnd"/>
+      <w:r>
+        <w:t xml:space="preserve"> DESC;                  -- sort result</w:t>
+      </w:r>
+    </w:p>
+    <w:p>
+      <w:pPr>
+        <w:rPr>
+          <w:rFonts w:ascii="Consolas" w:hAnsi="Consolas"/>
+          <w:color w:val="000000"/>
+          <w:sz w:val="23"/>
+          <w:szCs w:val="23"/>
+          <w:shd w:val="clear" w:color="auto" w:fill="FFFFFF"/>
+        </w:rPr>
+      </w:pPr>
+    </w:p>
+    <w:p>
+      <w:pPr>
+        <w:rPr>
+          <w:rFonts w:ascii="Consolas" w:hAnsi="Consolas"/>
+          <w:color w:val="000000"/>
+          <w:sz w:val="23"/>
+          <w:szCs w:val="23"/>
+          <w:shd w:val="clear" w:color="auto" w:fill="FFFFFF"/>
+        </w:rPr>
+      </w:pPr>
+    </w:p>
+    <w:p>
+      <w:pPr>
+        <w:rPr>
+          <w:rFonts w:ascii="Consolas" w:hAnsi="Consolas"/>
+          <w:color w:val="000000"/>
+          <w:sz w:val="23"/>
+          <w:szCs w:val="23"/>
+          <w:shd w:val="clear" w:color="auto" w:fill="FFFFFF"/>
+        </w:rPr>
+      </w:pPr>
+      <w:r>
+        <w:rPr>
+          <w:rFonts w:ascii="Consolas" w:hAnsi="Consolas"/>
+          <w:color w:val="000000"/>
+          <w:sz w:val="23"/>
+          <w:szCs w:val="23"/>
+          <w:shd w:val="clear" w:color="auto" w:fill="FFFFFF"/>
+        </w:rPr>
+        <w:lastRenderedPageBreak/>
+        <w:t>SQL Joins</w:t>
+      </w:r>
+    </w:p>
+    <w:p>
+      <w:pPr>
+        <w:rPr>
+          <w:rFonts w:ascii="Consolas" w:hAnsi="Consolas"/>
+          <w:color w:val="000000"/>
+          <w:sz w:val="23"/>
+          <w:szCs w:val="23"/>
+          <w:shd w:val="clear" w:color="auto" w:fill="FFFFFF"/>
+        </w:rPr>
+      </w:pPr>
+    </w:p>
+    <w:p>
+      <w:pPr>
+        <w:rPr>
+          <w:rFonts w:ascii="Consolas" w:hAnsi="Consolas"/>
+          <w:color w:val="000000"/>
+          <w:sz w:val="23"/>
+          <w:szCs w:val="23"/>
+          <w:shd w:val="clear" w:color="auto" w:fill="FFFFFF"/>
+        </w:rPr>
+      </w:pPr>
+      <w:r>
+        <w:rPr>
+          <w:rFonts w:ascii="Consolas" w:hAnsi="Consolas"/>
+          <w:color w:val="000000"/>
+          <w:sz w:val="23"/>
+          <w:szCs w:val="23"/>
+          <w:shd w:val="clear" w:color="auto" w:fill="FFFFFF"/>
+        </w:rPr>
+        <w:t xml:space="preserve">I confused with joins </w:t>
+      </w:r>
+    </w:p>
+    <w:p>
+      <w:pPr>
+        <w:rPr>
+          <w:rFonts w:ascii="Consolas" w:hAnsi="Consolas"/>
+          <w:color w:val="000000"/>
+          <w:sz w:val="23"/>
+          <w:szCs w:val="23"/>
+          <w:shd w:val="clear" w:color="auto" w:fill="FFFFFF"/>
+        </w:rPr>
+      </w:pPr>
       <w:bookmarkStart w:id="0" w:name="_GoBack"/>
       <w:bookmarkEnd w:id="0"/>
-    </w:p>
-    <w:p>
-      <w:pPr>
-        <w:pStyle w:val="HTMLPreformatted"/>
-        <w:rPr>
-          <w:rStyle w:val="hljs-number"/>
-        </w:rPr>
-      </w:pPr>
-    </w:p>
-    <w:p>
-      <w:pPr>
-        <w:pStyle w:val="HTMLPreformatted"/>
-        <w:rPr>
-          <w:rStyle w:val="hljs-number"/>
-        </w:rPr>
-      </w:pPr>
-    </w:p>
-    <w:p>
-      <w:pPr>
-        <w:pStyle w:val="HTMLPreformatted"/>
-        <w:rPr>
-          <w:rStyle w:val="hljs-number"/>
-        </w:rPr>
-      </w:pPr>
-    </w:p>
-    <w:p>
-      <w:pPr>
-        <w:pStyle w:val="HTMLPreformatted"/>
-        <w:rPr>
-          <w:rStyle w:val="hljs-number"/>
-        </w:rPr>
-      </w:pPr>
-    </w:p>
-    <w:p>
-      <w:pPr>
-        <w:pStyle w:val="HTMLPreformatted"/>
-        <w:rPr>
-          <w:rStyle w:val="hljs-number"/>
-        </w:rPr>
-      </w:pPr>
-    </w:p>
-    <w:p>
-      <w:pPr>
-        <w:pStyle w:val="HTMLPreformatted"/>
-        <w:rPr>
-          <w:rStyle w:val="hljs-number"/>
-        </w:rPr>
-      </w:pPr>
-    </w:p>
-    <w:p>
-      <w:pPr>
-        <w:pStyle w:val="HTMLPreformatted"/>
-        <w:rPr>
-          <w:rStyle w:val="hljs-number"/>
-        </w:rPr>
-      </w:pPr>
-    </w:p>
-    <w:p>
-      <w:pPr>
-        <w:pStyle w:val="HTMLPreformatted"/>
-      </w:pPr>
-    </w:p>
-    <w:p>
-      <w:pPr>
-        <w:rPr>
-          <w:rFonts w:ascii="Consolas" w:hAnsi="Consolas"/>
-          <w:color w:val="000000"/>
-          <w:sz w:val="23"/>
-          <w:szCs w:val="23"/>
-          <w:shd w:val="clear" w:color="auto" w:fill="FFFFFF"/>
-        </w:rPr>
-      </w:pPr>
     </w:p>
     <w:sectPr>
       <w:pgSz w:w="11906" w:h="16838"/>
@@ -12992,9 +14901,9 @@
 <file path=word/numbering.xml><?xml version="1.0" encoding="utf-8"?>
 <w:numbering xmlns:wpc="http://schemas.microsoft.com/office/word/2010/wordprocessingCanvas" xmlns:mc="http://schemas.openxmlformats.org/markup-compatibility/2006" xmlns:o="urn:schemas-microsoft-com:office:office" xmlns:r="http://schemas.openxmlformats.org/officeDocument/2006/relationships" xmlns:m="http://schemas.openxmlformats.org/officeDocument/2006/math" xmlns:v="urn:schemas-microsoft-com:vml" xmlns:wp14="http://schemas.microsoft.com/office/word/2010/wordprocessingDrawing" xmlns:wp="http://schemas.openxmlformats.org/drawingml/2006/wordprocessingDrawing" xmlns:w10="urn:schemas-microsoft-com:office:word" xmlns:w="http://schemas.openxmlformats.org/wordprocessingml/2006/main" xmlns:w14="http://schemas.microsoft.com/office/word/2010/wordml" xmlns:wpg="http://schemas.microsoft.com/office/word/2010/wordprocessingGroup" xmlns:wpi="http://schemas.microsoft.com/office/word/2010/wordprocessingInk" xmlns:wne="http://schemas.microsoft.com/office/word/2006/wordml" xmlns:wps="http://schemas.microsoft.com/office/word/2010/wordprocessingShape" mc:Ignorable="w14 wp14">
   <w:abstractNum w:abstractNumId="0">
-    <w:nsid w:val="10454A55"/>
+    <w:nsid w:val="0C263039"/>
     <w:multiLevelType w:val="multilevel"/>
-    <w:tmpl w:val="E4D08680"/>
+    <w:tmpl w:val="829614F0"/>
     <w:lvl w:ilvl="0">
       <w:start w:val="1"/>
       <w:numFmt w:val="bullet"/>
@@ -13141,9 +15050,9 @@
     </w:lvl>
   </w:abstractNum>
   <w:abstractNum w:abstractNumId="1">
-    <w:nsid w:val="1A1B4463"/>
+    <w:nsid w:val="10454A55"/>
     <w:multiLevelType w:val="multilevel"/>
-    <w:tmpl w:val="B28AD10E"/>
+    <w:tmpl w:val="E4D08680"/>
     <w:lvl w:ilvl="0">
       <w:start w:val="1"/>
       <w:numFmt w:val="bullet"/>
@@ -13290,98 +15199,9 @@
     </w:lvl>
   </w:abstractNum>
   <w:abstractNum w:abstractNumId="2">
-    <w:nsid w:val="2CC25291"/>
-    <w:multiLevelType w:val="hybridMultilevel"/>
-    <w:tmpl w:val="E2DA669C"/>
-    <w:lvl w:ilvl="0" w:tplc="4009000F">
-      <w:start w:val="1"/>
-      <w:numFmt w:val="decimal"/>
-      <w:lvlText w:val="%1."/>
-      <w:lvlJc w:val="left"/>
-      <w:pPr>
-        <w:ind w:left="720" w:hanging="360"/>
-      </w:pPr>
-      <w:rPr>
-        <w:rFonts w:hint="default"/>
-      </w:rPr>
-    </w:lvl>
-    <w:lvl w:ilvl="1" w:tplc="40090019" w:tentative="1">
-      <w:start w:val="1"/>
-      <w:numFmt w:val="lowerLetter"/>
-      <w:lvlText w:val="%2."/>
-      <w:lvlJc w:val="left"/>
-      <w:pPr>
-        <w:ind w:left="1440" w:hanging="360"/>
-      </w:pPr>
-    </w:lvl>
-    <w:lvl w:ilvl="2" w:tplc="4009001B" w:tentative="1">
-      <w:start w:val="1"/>
-      <w:numFmt w:val="lowerRoman"/>
-      <w:lvlText w:val="%3."/>
-      <w:lvlJc w:val="right"/>
-      <w:pPr>
-        <w:ind w:left="2160" w:hanging="180"/>
-      </w:pPr>
-    </w:lvl>
-    <w:lvl w:ilvl="3" w:tplc="4009000F" w:tentative="1">
-      <w:start w:val="1"/>
-      <w:numFmt w:val="decimal"/>
-      <w:lvlText w:val="%4."/>
-      <w:lvlJc w:val="left"/>
-      <w:pPr>
-        <w:ind w:left="2880" w:hanging="360"/>
-      </w:pPr>
-    </w:lvl>
-    <w:lvl w:ilvl="4" w:tplc="40090019" w:tentative="1">
-      <w:start w:val="1"/>
-      <w:numFmt w:val="lowerLetter"/>
-      <w:lvlText w:val="%5."/>
-      <w:lvlJc w:val="left"/>
-      <w:pPr>
-        <w:ind w:left="3600" w:hanging="360"/>
-      </w:pPr>
-    </w:lvl>
-    <w:lvl w:ilvl="5" w:tplc="4009001B" w:tentative="1">
-      <w:start w:val="1"/>
-      <w:numFmt w:val="lowerRoman"/>
-      <w:lvlText w:val="%6."/>
-      <w:lvlJc w:val="right"/>
-      <w:pPr>
-        <w:ind w:left="4320" w:hanging="180"/>
-      </w:pPr>
-    </w:lvl>
-    <w:lvl w:ilvl="6" w:tplc="4009000F" w:tentative="1">
-      <w:start w:val="1"/>
-      <w:numFmt w:val="decimal"/>
-      <w:lvlText w:val="%7."/>
-      <w:lvlJc w:val="left"/>
-      <w:pPr>
-        <w:ind w:left="5040" w:hanging="360"/>
-      </w:pPr>
-    </w:lvl>
-    <w:lvl w:ilvl="7" w:tplc="40090019" w:tentative="1">
-      <w:start w:val="1"/>
-      <w:numFmt w:val="lowerLetter"/>
-      <w:lvlText w:val="%8."/>
-      <w:lvlJc w:val="left"/>
-      <w:pPr>
-        <w:ind w:left="5760" w:hanging="360"/>
-      </w:pPr>
-    </w:lvl>
-    <w:lvl w:ilvl="8" w:tplc="4009001B" w:tentative="1">
-      <w:start w:val="1"/>
-      <w:numFmt w:val="lowerRoman"/>
-      <w:lvlText w:val="%9."/>
-      <w:lvlJc w:val="right"/>
-      <w:pPr>
-        <w:ind w:left="6480" w:hanging="180"/>
-      </w:pPr>
-    </w:lvl>
-  </w:abstractNum>
-  <w:abstractNum w:abstractNumId="3">
-    <w:nsid w:val="3C2C1F1B"/>
+    <w:nsid w:val="1A1B4463"/>
     <w:multiLevelType w:val="multilevel"/>
-    <w:tmpl w:val="06DED238"/>
+    <w:tmpl w:val="B28AD10E"/>
     <w:lvl w:ilvl="0">
       <w:start w:val="1"/>
       <w:numFmt w:val="bullet"/>
@@ -13527,123 +15347,99 @@
       </w:rPr>
     </w:lvl>
   </w:abstractNum>
-  <w:abstractNum w:abstractNumId="4">
-    <w:nsid w:val="5AA0724B"/>
-    <w:multiLevelType w:val="multilevel"/>
-    <w:tmpl w:val="C94E3A84"/>
-    <w:lvl w:ilvl="0">
+  <w:abstractNum w:abstractNumId="3">
+    <w:nsid w:val="2CC25291"/>
+    <w:multiLevelType w:val="hybridMultilevel"/>
+    <w:tmpl w:val="E2DA669C"/>
+    <w:lvl w:ilvl="0" w:tplc="4009000F">
       <w:start w:val="1"/>
       <w:numFmt w:val="decimal"/>
       <w:lvlText w:val="%1."/>
       <w:lvlJc w:val="left"/>
       <w:pPr>
-        <w:tabs>
-          <w:tab w:val="num" w:pos="720"/>
-        </w:tabs>
         <w:ind w:left="720" w:hanging="360"/>
       </w:pPr>
+      <w:rPr>
+        <w:rFonts w:hint="default"/>
+      </w:rPr>
     </w:lvl>
-    <w:lvl w:ilvl="1" w:tentative="1">
+    <w:lvl w:ilvl="1" w:tplc="40090019" w:tentative="1">
       <w:start w:val="1"/>
-      <w:numFmt w:val="decimal"/>
+      <w:numFmt w:val="lowerLetter"/>
       <w:lvlText w:val="%2."/>
       <w:lvlJc w:val="left"/>
       <w:pPr>
-        <w:tabs>
-          <w:tab w:val="num" w:pos="1440"/>
-        </w:tabs>
         <w:ind w:left="1440" w:hanging="360"/>
       </w:pPr>
     </w:lvl>
-    <w:lvl w:ilvl="2" w:tentative="1">
+    <w:lvl w:ilvl="2" w:tplc="4009001B" w:tentative="1">
       <w:start w:val="1"/>
-      <w:numFmt w:val="decimal"/>
+      <w:numFmt w:val="lowerRoman"/>
       <w:lvlText w:val="%3."/>
-      <w:lvlJc w:val="left"/>
-      <w:pPr>
-        <w:tabs>
-          <w:tab w:val="num" w:pos="2160"/>
-        </w:tabs>
-        <w:ind w:left="2160" w:hanging="360"/>
+      <w:lvlJc w:val="right"/>
+      <w:pPr>
+        <w:ind w:left="2160" w:hanging="180"/>
       </w:pPr>
     </w:lvl>
-    <w:lvl w:ilvl="3" w:tentative="1">
+    <w:lvl w:ilvl="3" w:tplc="4009000F" w:tentative="1">
       <w:start w:val="1"/>
       <w:numFmt w:val="decimal"/>
       <w:lvlText w:val="%4."/>
       <w:lvlJc w:val="left"/>
       <w:pPr>
-        <w:tabs>
-          <w:tab w:val="num" w:pos="2880"/>
-        </w:tabs>
         <w:ind w:left="2880" w:hanging="360"/>
       </w:pPr>
     </w:lvl>
-    <w:lvl w:ilvl="4" w:tentative="1">
+    <w:lvl w:ilvl="4" w:tplc="40090019" w:tentative="1">
       <w:start w:val="1"/>
-      <w:numFmt w:val="decimal"/>
+      <w:numFmt w:val="lowerLetter"/>
       <w:lvlText w:val="%5."/>
       <w:lvlJc w:val="left"/>
       <w:pPr>
-        <w:tabs>
-          <w:tab w:val="num" w:pos="3600"/>
-        </w:tabs>
         <w:ind w:left="3600" w:hanging="360"/>
       </w:pPr>
     </w:lvl>
-    <w:lvl w:ilvl="5" w:tentative="1">
+    <w:lvl w:ilvl="5" w:tplc="4009001B" w:tentative="1">
       <w:start w:val="1"/>
-      <w:numFmt w:val="decimal"/>
+      <w:numFmt w:val="lowerRoman"/>
       <w:lvlText w:val="%6."/>
-      <w:lvlJc w:val="left"/>
-      <w:pPr>
-        <w:tabs>
-          <w:tab w:val="num" w:pos="4320"/>
-        </w:tabs>
-        <w:ind w:left="4320" w:hanging="360"/>
+      <w:lvlJc w:val="right"/>
+      <w:pPr>
+        <w:ind w:left="4320" w:hanging="180"/>
       </w:pPr>
     </w:lvl>
-    <w:lvl w:ilvl="6" w:tentative="1">
+    <w:lvl w:ilvl="6" w:tplc="4009000F" w:tentative="1">
       <w:start w:val="1"/>
       <w:numFmt w:val="decimal"/>
       <w:lvlText w:val="%7."/>
       <w:lvlJc w:val="left"/>
       <w:pPr>
-        <w:tabs>
-          <w:tab w:val="num" w:pos="5040"/>
-        </w:tabs>
         <w:ind w:left="5040" w:hanging="360"/>
       </w:pPr>
     </w:lvl>
-    <w:lvl w:ilvl="7" w:tentative="1">
+    <w:lvl w:ilvl="7" w:tplc="40090019" w:tentative="1">
       <w:start w:val="1"/>
-      <w:numFmt w:val="decimal"/>
+      <w:numFmt w:val="lowerLetter"/>
       <w:lvlText w:val="%8."/>
       <w:lvlJc w:val="left"/>
       <w:pPr>
-        <w:tabs>
-          <w:tab w:val="num" w:pos="5760"/>
-        </w:tabs>
         <w:ind w:left="5760" w:hanging="360"/>
       </w:pPr>
     </w:lvl>
-    <w:lvl w:ilvl="8" w:tentative="1">
+    <w:lvl w:ilvl="8" w:tplc="4009001B" w:tentative="1">
       <w:start w:val="1"/>
-      <w:numFmt w:val="decimal"/>
+      <w:numFmt w:val="lowerRoman"/>
       <w:lvlText w:val="%9."/>
-      <w:lvlJc w:val="left"/>
-      <w:pPr>
-        <w:tabs>
-          <w:tab w:val="num" w:pos="6480"/>
-        </w:tabs>
-        <w:ind w:left="6480" w:hanging="360"/>
+      <w:lvlJc w:val="right"/>
+      <w:pPr>
+        <w:ind w:left="6480" w:hanging="180"/>
       </w:pPr>
     </w:lvl>
   </w:abstractNum>
-  <w:abstractNum w:abstractNumId="5">
-    <w:nsid w:val="5CF61FF2"/>
+  <w:abstractNum w:abstractNumId="4">
+    <w:nsid w:val="3C2C1F1B"/>
     <w:multiLevelType w:val="multilevel"/>
-    <w:tmpl w:val="A1E2CF14"/>
+    <w:tmpl w:val="06DED238"/>
     <w:lvl w:ilvl="0">
       <w:start w:val="1"/>
       <w:numFmt w:val="bullet"/>
@@ -13789,10 +15585,10 @@
       </w:rPr>
     </w:lvl>
   </w:abstractNum>
-  <w:abstractNum w:abstractNumId="6">
-    <w:nsid w:val="64B30409"/>
+  <w:abstractNum w:abstractNumId="5">
+    <w:nsid w:val="53344293"/>
     <w:multiLevelType w:val="multilevel"/>
-    <w:tmpl w:val="FC5E6DB4"/>
+    <w:tmpl w:val="91B68ED2"/>
     <w:lvl w:ilvl="0">
       <w:start w:val="1"/>
       <w:numFmt w:val="bullet"/>
@@ -13938,123 +15734,10 @@
       </w:rPr>
     </w:lvl>
   </w:abstractNum>
-  <w:abstractNum w:abstractNumId="7">
-    <w:nsid w:val="78505CC9"/>
+  <w:abstractNum w:abstractNumId="6">
+    <w:nsid w:val="55CD73A8"/>
     <w:multiLevelType w:val="multilevel"/>
-    <w:tmpl w:val="CA3ABFA4"/>
-    <w:lvl w:ilvl="0">
-      <w:start w:val="2"/>
-      <w:numFmt w:val="decimal"/>
-      <w:lvlText w:val="%1."/>
-      <w:lvlJc w:val="left"/>
-      <w:pPr>
-        <w:tabs>
-          <w:tab w:val="num" w:pos="720"/>
-        </w:tabs>
-        <w:ind w:left="720" w:hanging="360"/>
-      </w:pPr>
-    </w:lvl>
-    <w:lvl w:ilvl="1" w:tentative="1">
-      <w:start w:val="1"/>
-      <w:numFmt w:val="decimal"/>
-      <w:lvlText w:val="%2."/>
-      <w:lvlJc w:val="left"/>
-      <w:pPr>
-        <w:tabs>
-          <w:tab w:val="num" w:pos="1440"/>
-        </w:tabs>
-        <w:ind w:left="1440" w:hanging="360"/>
-      </w:pPr>
-    </w:lvl>
-    <w:lvl w:ilvl="2" w:tentative="1">
-      <w:start w:val="1"/>
-      <w:numFmt w:val="decimal"/>
-      <w:lvlText w:val="%3."/>
-      <w:lvlJc w:val="left"/>
-      <w:pPr>
-        <w:tabs>
-          <w:tab w:val="num" w:pos="2160"/>
-        </w:tabs>
-        <w:ind w:left="2160" w:hanging="360"/>
-      </w:pPr>
-    </w:lvl>
-    <w:lvl w:ilvl="3" w:tentative="1">
-      <w:start w:val="1"/>
-      <w:numFmt w:val="decimal"/>
-      <w:lvlText w:val="%4."/>
-      <w:lvlJc w:val="left"/>
-      <w:pPr>
-        <w:tabs>
-          <w:tab w:val="num" w:pos="2880"/>
-        </w:tabs>
-        <w:ind w:left="2880" w:hanging="360"/>
-      </w:pPr>
-    </w:lvl>
-    <w:lvl w:ilvl="4" w:tentative="1">
-      <w:start w:val="1"/>
-      <w:numFmt w:val="decimal"/>
-      <w:lvlText w:val="%5."/>
-      <w:lvlJc w:val="left"/>
-      <w:pPr>
-        <w:tabs>
-          <w:tab w:val="num" w:pos="3600"/>
-        </w:tabs>
-        <w:ind w:left="3600" w:hanging="360"/>
-      </w:pPr>
-    </w:lvl>
-    <w:lvl w:ilvl="5" w:tentative="1">
-      <w:start w:val="1"/>
-      <w:numFmt w:val="decimal"/>
-      <w:lvlText w:val="%6."/>
-      <w:lvlJc w:val="left"/>
-      <w:pPr>
-        <w:tabs>
-          <w:tab w:val="num" w:pos="4320"/>
-        </w:tabs>
-        <w:ind w:left="4320" w:hanging="360"/>
-      </w:pPr>
-    </w:lvl>
-    <w:lvl w:ilvl="6" w:tentative="1">
-      <w:start w:val="1"/>
-      <w:numFmt w:val="decimal"/>
-      <w:lvlText w:val="%7."/>
-      <w:lvlJc w:val="left"/>
-      <w:pPr>
-        <w:tabs>
-          <w:tab w:val="num" w:pos="5040"/>
-        </w:tabs>
-        <w:ind w:left="5040" w:hanging="360"/>
-      </w:pPr>
-    </w:lvl>
-    <w:lvl w:ilvl="7" w:tentative="1">
-      <w:start w:val="1"/>
-      <w:numFmt w:val="decimal"/>
-      <w:lvlText w:val="%8."/>
-      <w:lvlJc w:val="left"/>
-      <w:pPr>
-        <w:tabs>
-          <w:tab w:val="num" w:pos="5760"/>
-        </w:tabs>
-        <w:ind w:left="5760" w:hanging="360"/>
-      </w:pPr>
-    </w:lvl>
-    <w:lvl w:ilvl="8" w:tentative="1">
-      <w:start w:val="1"/>
-      <w:numFmt w:val="decimal"/>
-      <w:lvlText w:val="%9."/>
-      <w:lvlJc w:val="left"/>
-      <w:pPr>
-        <w:tabs>
-          <w:tab w:val="num" w:pos="6480"/>
-        </w:tabs>
-        <w:ind w:left="6480" w:hanging="360"/>
-      </w:pPr>
-    </w:lvl>
-  </w:abstractNum>
-  <w:abstractNum w:abstractNumId="8">
-    <w:nsid w:val="7B541D03"/>
-    <w:multiLevelType w:val="multilevel"/>
-    <w:tmpl w:val="3FC4BEBE"/>
+    <w:tmpl w:val="7E90CC7A"/>
     <w:lvl w:ilvl="0">
       <w:start w:val="1"/>
       <w:numFmt w:val="bullet"/>
@@ -14200,32 +15883,866 @@
       </w:rPr>
     </w:lvl>
   </w:abstractNum>
+  <w:abstractNum w:abstractNumId="7">
+    <w:nsid w:val="5AA0724B"/>
+    <w:multiLevelType w:val="multilevel"/>
+    <w:tmpl w:val="C94E3A84"/>
+    <w:lvl w:ilvl="0">
+      <w:start w:val="1"/>
+      <w:numFmt w:val="decimal"/>
+      <w:lvlText w:val="%1."/>
+      <w:lvlJc w:val="left"/>
+      <w:pPr>
+        <w:tabs>
+          <w:tab w:val="num" w:pos="720"/>
+        </w:tabs>
+        <w:ind w:left="720" w:hanging="360"/>
+      </w:pPr>
+    </w:lvl>
+    <w:lvl w:ilvl="1" w:tentative="1">
+      <w:start w:val="1"/>
+      <w:numFmt w:val="decimal"/>
+      <w:lvlText w:val="%2."/>
+      <w:lvlJc w:val="left"/>
+      <w:pPr>
+        <w:tabs>
+          <w:tab w:val="num" w:pos="1440"/>
+        </w:tabs>
+        <w:ind w:left="1440" w:hanging="360"/>
+      </w:pPr>
+    </w:lvl>
+    <w:lvl w:ilvl="2" w:tentative="1">
+      <w:start w:val="1"/>
+      <w:numFmt w:val="decimal"/>
+      <w:lvlText w:val="%3."/>
+      <w:lvlJc w:val="left"/>
+      <w:pPr>
+        <w:tabs>
+          <w:tab w:val="num" w:pos="2160"/>
+        </w:tabs>
+        <w:ind w:left="2160" w:hanging="360"/>
+      </w:pPr>
+    </w:lvl>
+    <w:lvl w:ilvl="3" w:tentative="1">
+      <w:start w:val="1"/>
+      <w:numFmt w:val="decimal"/>
+      <w:lvlText w:val="%4."/>
+      <w:lvlJc w:val="left"/>
+      <w:pPr>
+        <w:tabs>
+          <w:tab w:val="num" w:pos="2880"/>
+        </w:tabs>
+        <w:ind w:left="2880" w:hanging="360"/>
+      </w:pPr>
+    </w:lvl>
+    <w:lvl w:ilvl="4" w:tentative="1">
+      <w:start w:val="1"/>
+      <w:numFmt w:val="decimal"/>
+      <w:lvlText w:val="%5."/>
+      <w:lvlJc w:val="left"/>
+      <w:pPr>
+        <w:tabs>
+          <w:tab w:val="num" w:pos="3600"/>
+        </w:tabs>
+        <w:ind w:left="3600" w:hanging="360"/>
+      </w:pPr>
+    </w:lvl>
+    <w:lvl w:ilvl="5" w:tentative="1">
+      <w:start w:val="1"/>
+      <w:numFmt w:val="decimal"/>
+      <w:lvlText w:val="%6."/>
+      <w:lvlJc w:val="left"/>
+      <w:pPr>
+        <w:tabs>
+          <w:tab w:val="num" w:pos="4320"/>
+        </w:tabs>
+        <w:ind w:left="4320" w:hanging="360"/>
+      </w:pPr>
+    </w:lvl>
+    <w:lvl w:ilvl="6" w:tentative="1">
+      <w:start w:val="1"/>
+      <w:numFmt w:val="decimal"/>
+      <w:lvlText w:val="%7."/>
+      <w:lvlJc w:val="left"/>
+      <w:pPr>
+        <w:tabs>
+          <w:tab w:val="num" w:pos="5040"/>
+        </w:tabs>
+        <w:ind w:left="5040" w:hanging="360"/>
+      </w:pPr>
+    </w:lvl>
+    <w:lvl w:ilvl="7" w:tentative="1">
+      <w:start w:val="1"/>
+      <w:numFmt w:val="decimal"/>
+      <w:lvlText w:val="%8."/>
+      <w:lvlJc w:val="left"/>
+      <w:pPr>
+        <w:tabs>
+          <w:tab w:val="num" w:pos="5760"/>
+        </w:tabs>
+        <w:ind w:left="5760" w:hanging="360"/>
+      </w:pPr>
+    </w:lvl>
+    <w:lvl w:ilvl="8" w:tentative="1">
+      <w:start w:val="1"/>
+      <w:numFmt w:val="decimal"/>
+      <w:lvlText w:val="%9."/>
+      <w:lvlJc w:val="left"/>
+      <w:pPr>
+        <w:tabs>
+          <w:tab w:val="num" w:pos="6480"/>
+        </w:tabs>
+        <w:ind w:left="6480" w:hanging="360"/>
+      </w:pPr>
+    </w:lvl>
+  </w:abstractNum>
+  <w:abstractNum w:abstractNumId="8">
+    <w:nsid w:val="5CF61FF2"/>
+    <w:multiLevelType w:val="multilevel"/>
+    <w:tmpl w:val="A1E2CF14"/>
+    <w:lvl w:ilvl="0">
+      <w:start w:val="1"/>
+      <w:numFmt w:val="bullet"/>
+      <w:lvlText w:val=""/>
+      <w:lvlJc w:val="left"/>
+      <w:pPr>
+        <w:tabs>
+          <w:tab w:val="num" w:pos="720"/>
+        </w:tabs>
+        <w:ind w:left="720" w:hanging="360"/>
+      </w:pPr>
+      <w:rPr>
+        <w:rFonts w:ascii="Symbol" w:hAnsi="Symbol" w:hint="default"/>
+        <w:sz w:val="20"/>
+      </w:rPr>
+    </w:lvl>
+    <w:lvl w:ilvl="1" w:tentative="1">
+      <w:start w:val="1"/>
+      <w:numFmt w:val="bullet"/>
+      <w:lvlText w:val="o"/>
+      <w:lvlJc w:val="left"/>
+      <w:pPr>
+        <w:tabs>
+          <w:tab w:val="num" w:pos="1440"/>
+        </w:tabs>
+        <w:ind w:left="1440" w:hanging="360"/>
+      </w:pPr>
+      <w:rPr>
+        <w:rFonts w:ascii="Courier New" w:hAnsi="Courier New" w:hint="default"/>
+        <w:sz w:val="20"/>
+      </w:rPr>
+    </w:lvl>
+    <w:lvl w:ilvl="2" w:tentative="1">
+      <w:start w:val="1"/>
+      <w:numFmt w:val="bullet"/>
+      <w:lvlText w:val=""/>
+      <w:lvlJc w:val="left"/>
+      <w:pPr>
+        <w:tabs>
+          <w:tab w:val="num" w:pos="2160"/>
+        </w:tabs>
+        <w:ind w:left="2160" w:hanging="360"/>
+      </w:pPr>
+      <w:rPr>
+        <w:rFonts w:ascii="Wingdings" w:hAnsi="Wingdings" w:hint="default"/>
+        <w:sz w:val="20"/>
+      </w:rPr>
+    </w:lvl>
+    <w:lvl w:ilvl="3" w:tentative="1">
+      <w:start w:val="1"/>
+      <w:numFmt w:val="bullet"/>
+      <w:lvlText w:val=""/>
+      <w:lvlJc w:val="left"/>
+      <w:pPr>
+        <w:tabs>
+          <w:tab w:val="num" w:pos="2880"/>
+        </w:tabs>
+        <w:ind w:left="2880" w:hanging="360"/>
+      </w:pPr>
+      <w:rPr>
+        <w:rFonts w:ascii="Wingdings" w:hAnsi="Wingdings" w:hint="default"/>
+        <w:sz w:val="20"/>
+      </w:rPr>
+    </w:lvl>
+    <w:lvl w:ilvl="4" w:tentative="1">
+      <w:start w:val="1"/>
+      <w:numFmt w:val="bullet"/>
+      <w:lvlText w:val=""/>
+      <w:lvlJc w:val="left"/>
+      <w:pPr>
+        <w:tabs>
+          <w:tab w:val="num" w:pos="3600"/>
+        </w:tabs>
+        <w:ind w:left="3600" w:hanging="360"/>
+      </w:pPr>
+      <w:rPr>
+        <w:rFonts w:ascii="Wingdings" w:hAnsi="Wingdings" w:hint="default"/>
+        <w:sz w:val="20"/>
+      </w:rPr>
+    </w:lvl>
+    <w:lvl w:ilvl="5" w:tentative="1">
+      <w:start w:val="1"/>
+      <w:numFmt w:val="bullet"/>
+      <w:lvlText w:val=""/>
+      <w:lvlJc w:val="left"/>
+      <w:pPr>
+        <w:tabs>
+          <w:tab w:val="num" w:pos="4320"/>
+        </w:tabs>
+        <w:ind w:left="4320" w:hanging="360"/>
+      </w:pPr>
+      <w:rPr>
+        <w:rFonts w:ascii="Wingdings" w:hAnsi="Wingdings" w:hint="default"/>
+        <w:sz w:val="20"/>
+      </w:rPr>
+    </w:lvl>
+    <w:lvl w:ilvl="6" w:tentative="1">
+      <w:start w:val="1"/>
+      <w:numFmt w:val="bullet"/>
+      <w:lvlText w:val=""/>
+      <w:lvlJc w:val="left"/>
+      <w:pPr>
+        <w:tabs>
+          <w:tab w:val="num" w:pos="5040"/>
+        </w:tabs>
+        <w:ind w:left="5040" w:hanging="360"/>
+      </w:pPr>
+      <w:rPr>
+        <w:rFonts w:ascii="Wingdings" w:hAnsi="Wingdings" w:hint="default"/>
+        <w:sz w:val="20"/>
+      </w:rPr>
+    </w:lvl>
+    <w:lvl w:ilvl="7" w:tentative="1">
+      <w:start w:val="1"/>
+      <w:numFmt w:val="bullet"/>
+      <w:lvlText w:val=""/>
+      <w:lvlJc w:val="left"/>
+      <w:pPr>
+        <w:tabs>
+          <w:tab w:val="num" w:pos="5760"/>
+        </w:tabs>
+        <w:ind w:left="5760" w:hanging="360"/>
+      </w:pPr>
+      <w:rPr>
+        <w:rFonts w:ascii="Wingdings" w:hAnsi="Wingdings" w:hint="default"/>
+        <w:sz w:val="20"/>
+      </w:rPr>
+    </w:lvl>
+    <w:lvl w:ilvl="8" w:tentative="1">
+      <w:start w:val="1"/>
+      <w:numFmt w:val="bullet"/>
+      <w:lvlText w:val=""/>
+      <w:lvlJc w:val="left"/>
+      <w:pPr>
+        <w:tabs>
+          <w:tab w:val="num" w:pos="6480"/>
+        </w:tabs>
+        <w:ind w:left="6480" w:hanging="360"/>
+      </w:pPr>
+      <w:rPr>
+        <w:rFonts w:ascii="Wingdings" w:hAnsi="Wingdings" w:hint="default"/>
+        <w:sz w:val="20"/>
+      </w:rPr>
+    </w:lvl>
+  </w:abstractNum>
+  <w:abstractNum w:abstractNumId="9">
+    <w:nsid w:val="64B30409"/>
+    <w:multiLevelType w:val="multilevel"/>
+    <w:tmpl w:val="FC5E6DB4"/>
+    <w:lvl w:ilvl="0">
+      <w:start w:val="1"/>
+      <w:numFmt w:val="bullet"/>
+      <w:lvlText w:val=""/>
+      <w:lvlJc w:val="left"/>
+      <w:pPr>
+        <w:tabs>
+          <w:tab w:val="num" w:pos="720"/>
+        </w:tabs>
+        <w:ind w:left="720" w:hanging="360"/>
+      </w:pPr>
+      <w:rPr>
+        <w:rFonts w:ascii="Symbol" w:hAnsi="Symbol" w:hint="default"/>
+        <w:sz w:val="20"/>
+      </w:rPr>
+    </w:lvl>
+    <w:lvl w:ilvl="1" w:tentative="1">
+      <w:start w:val="1"/>
+      <w:numFmt w:val="bullet"/>
+      <w:lvlText w:val="o"/>
+      <w:lvlJc w:val="left"/>
+      <w:pPr>
+        <w:tabs>
+          <w:tab w:val="num" w:pos="1440"/>
+        </w:tabs>
+        <w:ind w:left="1440" w:hanging="360"/>
+      </w:pPr>
+      <w:rPr>
+        <w:rFonts w:ascii="Courier New" w:hAnsi="Courier New" w:hint="default"/>
+        <w:sz w:val="20"/>
+      </w:rPr>
+    </w:lvl>
+    <w:lvl w:ilvl="2" w:tentative="1">
+      <w:start w:val="1"/>
+      <w:numFmt w:val="bullet"/>
+      <w:lvlText w:val=""/>
+      <w:lvlJc w:val="left"/>
+      <w:pPr>
+        <w:tabs>
+          <w:tab w:val="num" w:pos="2160"/>
+        </w:tabs>
+        <w:ind w:left="2160" w:hanging="360"/>
+      </w:pPr>
+      <w:rPr>
+        <w:rFonts w:ascii="Wingdings" w:hAnsi="Wingdings" w:hint="default"/>
+        <w:sz w:val="20"/>
+      </w:rPr>
+    </w:lvl>
+    <w:lvl w:ilvl="3" w:tentative="1">
+      <w:start w:val="1"/>
+      <w:numFmt w:val="bullet"/>
+      <w:lvlText w:val=""/>
+      <w:lvlJc w:val="left"/>
+      <w:pPr>
+        <w:tabs>
+          <w:tab w:val="num" w:pos="2880"/>
+        </w:tabs>
+        <w:ind w:left="2880" w:hanging="360"/>
+      </w:pPr>
+      <w:rPr>
+        <w:rFonts w:ascii="Wingdings" w:hAnsi="Wingdings" w:hint="default"/>
+        <w:sz w:val="20"/>
+      </w:rPr>
+    </w:lvl>
+    <w:lvl w:ilvl="4" w:tentative="1">
+      <w:start w:val="1"/>
+      <w:numFmt w:val="bullet"/>
+      <w:lvlText w:val=""/>
+      <w:lvlJc w:val="left"/>
+      <w:pPr>
+        <w:tabs>
+          <w:tab w:val="num" w:pos="3600"/>
+        </w:tabs>
+        <w:ind w:left="3600" w:hanging="360"/>
+      </w:pPr>
+      <w:rPr>
+        <w:rFonts w:ascii="Wingdings" w:hAnsi="Wingdings" w:hint="default"/>
+        <w:sz w:val="20"/>
+      </w:rPr>
+    </w:lvl>
+    <w:lvl w:ilvl="5" w:tentative="1">
+      <w:start w:val="1"/>
+      <w:numFmt w:val="bullet"/>
+      <w:lvlText w:val=""/>
+      <w:lvlJc w:val="left"/>
+      <w:pPr>
+        <w:tabs>
+          <w:tab w:val="num" w:pos="4320"/>
+        </w:tabs>
+        <w:ind w:left="4320" w:hanging="360"/>
+      </w:pPr>
+      <w:rPr>
+        <w:rFonts w:ascii="Wingdings" w:hAnsi="Wingdings" w:hint="default"/>
+        <w:sz w:val="20"/>
+      </w:rPr>
+    </w:lvl>
+    <w:lvl w:ilvl="6" w:tentative="1">
+      <w:start w:val="1"/>
+      <w:numFmt w:val="bullet"/>
+      <w:lvlText w:val=""/>
+      <w:lvlJc w:val="left"/>
+      <w:pPr>
+        <w:tabs>
+          <w:tab w:val="num" w:pos="5040"/>
+        </w:tabs>
+        <w:ind w:left="5040" w:hanging="360"/>
+      </w:pPr>
+      <w:rPr>
+        <w:rFonts w:ascii="Wingdings" w:hAnsi="Wingdings" w:hint="default"/>
+        <w:sz w:val="20"/>
+      </w:rPr>
+    </w:lvl>
+    <w:lvl w:ilvl="7" w:tentative="1">
+      <w:start w:val="1"/>
+      <w:numFmt w:val="bullet"/>
+      <w:lvlText w:val=""/>
+      <w:lvlJc w:val="left"/>
+      <w:pPr>
+        <w:tabs>
+          <w:tab w:val="num" w:pos="5760"/>
+        </w:tabs>
+        <w:ind w:left="5760" w:hanging="360"/>
+      </w:pPr>
+      <w:rPr>
+        <w:rFonts w:ascii="Wingdings" w:hAnsi="Wingdings" w:hint="default"/>
+        <w:sz w:val="20"/>
+      </w:rPr>
+    </w:lvl>
+    <w:lvl w:ilvl="8" w:tentative="1">
+      <w:start w:val="1"/>
+      <w:numFmt w:val="bullet"/>
+      <w:lvlText w:val=""/>
+      <w:lvlJc w:val="left"/>
+      <w:pPr>
+        <w:tabs>
+          <w:tab w:val="num" w:pos="6480"/>
+        </w:tabs>
+        <w:ind w:left="6480" w:hanging="360"/>
+      </w:pPr>
+      <w:rPr>
+        <w:rFonts w:ascii="Wingdings" w:hAnsi="Wingdings" w:hint="default"/>
+        <w:sz w:val="20"/>
+      </w:rPr>
+    </w:lvl>
+  </w:abstractNum>
+  <w:abstractNum w:abstractNumId="10">
+    <w:nsid w:val="78505CC9"/>
+    <w:multiLevelType w:val="multilevel"/>
+    <w:tmpl w:val="CA3ABFA4"/>
+    <w:lvl w:ilvl="0">
+      <w:start w:val="2"/>
+      <w:numFmt w:val="decimal"/>
+      <w:lvlText w:val="%1."/>
+      <w:lvlJc w:val="left"/>
+      <w:pPr>
+        <w:tabs>
+          <w:tab w:val="num" w:pos="720"/>
+        </w:tabs>
+        <w:ind w:left="720" w:hanging="360"/>
+      </w:pPr>
+    </w:lvl>
+    <w:lvl w:ilvl="1" w:tentative="1">
+      <w:start w:val="1"/>
+      <w:numFmt w:val="decimal"/>
+      <w:lvlText w:val="%2."/>
+      <w:lvlJc w:val="left"/>
+      <w:pPr>
+        <w:tabs>
+          <w:tab w:val="num" w:pos="1440"/>
+        </w:tabs>
+        <w:ind w:left="1440" w:hanging="360"/>
+      </w:pPr>
+    </w:lvl>
+    <w:lvl w:ilvl="2" w:tentative="1">
+      <w:start w:val="1"/>
+      <w:numFmt w:val="decimal"/>
+      <w:lvlText w:val="%3."/>
+      <w:lvlJc w:val="left"/>
+      <w:pPr>
+        <w:tabs>
+          <w:tab w:val="num" w:pos="2160"/>
+        </w:tabs>
+        <w:ind w:left="2160" w:hanging="360"/>
+      </w:pPr>
+    </w:lvl>
+    <w:lvl w:ilvl="3" w:tentative="1">
+      <w:start w:val="1"/>
+      <w:numFmt w:val="decimal"/>
+      <w:lvlText w:val="%4."/>
+      <w:lvlJc w:val="left"/>
+      <w:pPr>
+        <w:tabs>
+          <w:tab w:val="num" w:pos="2880"/>
+        </w:tabs>
+        <w:ind w:left="2880" w:hanging="360"/>
+      </w:pPr>
+    </w:lvl>
+    <w:lvl w:ilvl="4" w:tentative="1">
+      <w:start w:val="1"/>
+      <w:numFmt w:val="decimal"/>
+      <w:lvlText w:val="%5."/>
+      <w:lvlJc w:val="left"/>
+      <w:pPr>
+        <w:tabs>
+          <w:tab w:val="num" w:pos="3600"/>
+        </w:tabs>
+        <w:ind w:left="3600" w:hanging="360"/>
+      </w:pPr>
+    </w:lvl>
+    <w:lvl w:ilvl="5" w:tentative="1">
+      <w:start w:val="1"/>
+      <w:numFmt w:val="decimal"/>
+      <w:lvlText w:val="%6."/>
+      <w:lvlJc w:val="left"/>
+      <w:pPr>
+        <w:tabs>
+          <w:tab w:val="num" w:pos="4320"/>
+        </w:tabs>
+        <w:ind w:left="4320" w:hanging="360"/>
+      </w:pPr>
+    </w:lvl>
+    <w:lvl w:ilvl="6" w:tentative="1">
+      <w:start w:val="1"/>
+      <w:numFmt w:val="decimal"/>
+      <w:lvlText w:val="%7."/>
+      <w:lvlJc w:val="left"/>
+      <w:pPr>
+        <w:tabs>
+          <w:tab w:val="num" w:pos="5040"/>
+        </w:tabs>
+        <w:ind w:left="5040" w:hanging="360"/>
+      </w:pPr>
+    </w:lvl>
+    <w:lvl w:ilvl="7" w:tentative="1">
+      <w:start w:val="1"/>
+      <w:numFmt w:val="decimal"/>
+      <w:lvlText w:val="%8."/>
+      <w:lvlJc w:val="left"/>
+      <w:pPr>
+        <w:tabs>
+          <w:tab w:val="num" w:pos="5760"/>
+        </w:tabs>
+        <w:ind w:left="5760" w:hanging="360"/>
+      </w:pPr>
+    </w:lvl>
+    <w:lvl w:ilvl="8" w:tentative="1">
+      <w:start w:val="1"/>
+      <w:numFmt w:val="decimal"/>
+      <w:lvlText w:val="%9."/>
+      <w:lvlJc w:val="left"/>
+      <w:pPr>
+        <w:tabs>
+          <w:tab w:val="num" w:pos="6480"/>
+        </w:tabs>
+        <w:ind w:left="6480" w:hanging="360"/>
+      </w:pPr>
+    </w:lvl>
+  </w:abstractNum>
+  <w:abstractNum w:abstractNumId="11">
+    <w:nsid w:val="7B541D03"/>
+    <w:multiLevelType w:val="multilevel"/>
+    <w:tmpl w:val="3FC4BEBE"/>
+    <w:lvl w:ilvl="0">
+      <w:start w:val="1"/>
+      <w:numFmt w:val="bullet"/>
+      <w:lvlText w:val=""/>
+      <w:lvlJc w:val="left"/>
+      <w:pPr>
+        <w:tabs>
+          <w:tab w:val="num" w:pos="720"/>
+        </w:tabs>
+        <w:ind w:left="720" w:hanging="360"/>
+      </w:pPr>
+      <w:rPr>
+        <w:rFonts w:ascii="Symbol" w:hAnsi="Symbol" w:hint="default"/>
+        <w:sz w:val="20"/>
+      </w:rPr>
+    </w:lvl>
+    <w:lvl w:ilvl="1" w:tentative="1">
+      <w:start w:val="1"/>
+      <w:numFmt w:val="bullet"/>
+      <w:lvlText w:val="o"/>
+      <w:lvlJc w:val="left"/>
+      <w:pPr>
+        <w:tabs>
+          <w:tab w:val="num" w:pos="1440"/>
+        </w:tabs>
+        <w:ind w:left="1440" w:hanging="360"/>
+      </w:pPr>
+      <w:rPr>
+        <w:rFonts w:ascii="Courier New" w:hAnsi="Courier New" w:hint="default"/>
+        <w:sz w:val="20"/>
+      </w:rPr>
+    </w:lvl>
+    <w:lvl w:ilvl="2" w:tentative="1">
+      <w:start w:val="1"/>
+      <w:numFmt w:val="bullet"/>
+      <w:lvlText w:val=""/>
+      <w:lvlJc w:val="left"/>
+      <w:pPr>
+        <w:tabs>
+          <w:tab w:val="num" w:pos="2160"/>
+        </w:tabs>
+        <w:ind w:left="2160" w:hanging="360"/>
+      </w:pPr>
+      <w:rPr>
+        <w:rFonts w:ascii="Wingdings" w:hAnsi="Wingdings" w:hint="default"/>
+        <w:sz w:val="20"/>
+      </w:rPr>
+    </w:lvl>
+    <w:lvl w:ilvl="3" w:tentative="1">
+      <w:start w:val="1"/>
+      <w:numFmt w:val="bullet"/>
+      <w:lvlText w:val=""/>
+      <w:lvlJc w:val="left"/>
+      <w:pPr>
+        <w:tabs>
+          <w:tab w:val="num" w:pos="2880"/>
+        </w:tabs>
+        <w:ind w:left="2880" w:hanging="360"/>
+      </w:pPr>
+      <w:rPr>
+        <w:rFonts w:ascii="Wingdings" w:hAnsi="Wingdings" w:hint="default"/>
+        <w:sz w:val="20"/>
+      </w:rPr>
+    </w:lvl>
+    <w:lvl w:ilvl="4" w:tentative="1">
+      <w:start w:val="1"/>
+      <w:numFmt w:val="bullet"/>
+      <w:lvlText w:val=""/>
+      <w:lvlJc w:val="left"/>
+      <w:pPr>
+        <w:tabs>
+          <w:tab w:val="num" w:pos="3600"/>
+        </w:tabs>
+        <w:ind w:left="3600" w:hanging="360"/>
+      </w:pPr>
+      <w:rPr>
+        <w:rFonts w:ascii="Wingdings" w:hAnsi="Wingdings" w:hint="default"/>
+        <w:sz w:val="20"/>
+      </w:rPr>
+    </w:lvl>
+    <w:lvl w:ilvl="5" w:tentative="1">
+      <w:start w:val="1"/>
+      <w:numFmt w:val="bullet"/>
+      <w:lvlText w:val=""/>
+      <w:lvlJc w:val="left"/>
+      <w:pPr>
+        <w:tabs>
+          <w:tab w:val="num" w:pos="4320"/>
+        </w:tabs>
+        <w:ind w:left="4320" w:hanging="360"/>
+      </w:pPr>
+      <w:rPr>
+        <w:rFonts w:ascii="Wingdings" w:hAnsi="Wingdings" w:hint="default"/>
+        <w:sz w:val="20"/>
+      </w:rPr>
+    </w:lvl>
+    <w:lvl w:ilvl="6" w:tentative="1">
+      <w:start w:val="1"/>
+      <w:numFmt w:val="bullet"/>
+      <w:lvlText w:val=""/>
+      <w:lvlJc w:val="left"/>
+      <w:pPr>
+        <w:tabs>
+          <w:tab w:val="num" w:pos="5040"/>
+        </w:tabs>
+        <w:ind w:left="5040" w:hanging="360"/>
+      </w:pPr>
+      <w:rPr>
+        <w:rFonts w:ascii="Wingdings" w:hAnsi="Wingdings" w:hint="default"/>
+        <w:sz w:val="20"/>
+      </w:rPr>
+    </w:lvl>
+    <w:lvl w:ilvl="7" w:tentative="1">
+      <w:start w:val="1"/>
+      <w:numFmt w:val="bullet"/>
+      <w:lvlText w:val=""/>
+      <w:lvlJc w:val="left"/>
+      <w:pPr>
+        <w:tabs>
+          <w:tab w:val="num" w:pos="5760"/>
+        </w:tabs>
+        <w:ind w:left="5760" w:hanging="360"/>
+      </w:pPr>
+      <w:rPr>
+        <w:rFonts w:ascii="Wingdings" w:hAnsi="Wingdings" w:hint="default"/>
+        <w:sz w:val="20"/>
+      </w:rPr>
+    </w:lvl>
+    <w:lvl w:ilvl="8" w:tentative="1">
+      <w:start w:val="1"/>
+      <w:numFmt w:val="bullet"/>
+      <w:lvlText w:val=""/>
+      <w:lvlJc w:val="left"/>
+      <w:pPr>
+        <w:tabs>
+          <w:tab w:val="num" w:pos="6480"/>
+        </w:tabs>
+        <w:ind w:left="6480" w:hanging="360"/>
+      </w:pPr>
+      <w:rPr>
+        <w:rFonts w:ascii="Wingdings" w:hAnsi="Wingdings" w:hint="default"/>
+        <w:sz w:val="20"/>
+      </w:rPr>
+    </w:lvl>
+  </w:abstractNum>
+  <w:abstractNum w:abstractNumId="12">
+    <w:nsid w:val="7B750F2A"/>
+    <w:multiLevelType w:val="multilevel"/>
+    <w:tmpl w:val="FBACAC30"/>
+    <w:lvl w:ilvl="0">
+      <w:start w:val="1"/>
+      <w:numFmt w:val="bullet"/>
+      <w:lvlText w:val=""/>
+      <w:lvlJc w:val="left"/>
+      <w:pPr>
+        <w:tabs>
+          <w:tab w:val="num" w:pos="720"/>
+        </w:tabs>
+        <w:ind w:left="720" w:hanging="360"/>
+      </w:pPr>
+      <w:rPr>
+        <w:rFonts w:ascii="Symbol" w:hAnsi="Symbol" w:hint="default"/>
+        <w:sz w:val="20"/>
+      </w:rPr>
+    </w:lvl>
+    <w:lvl w:ilvl="1">
+      <w:start w:val="1"/>
+      <w:numFmt w:val="bullet"/>
+      <w:lvlText w:val="o"/>
+      <w:lvlJc w:val="left"/>
+      <w:pPr>
+        <w:tabs>
+          <w:tab w:val="num" w:pos="1440"/>
+        </w:tabs>
+        <w:ind w:left="1440" w:hanging="360"/>
+      </w:pPr>
+      <w:rPr>
+        <w:rFonts w:ascii="Courier New" w:hAnsi="Courier New" w:hint="default"/>
+        <w:sz w:val="20"/>
+      </w:rPr>
+    </w:lvl>
+    <w:lvl w:ilvl="2" w:tentative="1">
+      <w:start w:val="1"/>
+      <w:numFmt w:val="bullet"/>
+      <w:lvlText w:val=""/>
+      <w:lvlJc w:val="left"/>
+      <w:pPr>
+        <w:tabs>
+          <w:tab w:val="num" w:pos="2160"/>
+        </w:tabs>
+        <w:ind w:left="2160" w:hanging="360"/>
+      </w:pPr>
+      <w:rPr>
+        <w:rFonts w:ascii="Wingdings" w:hAnsi="Wingdings" w:hint="default"/>
+        <w:sz w:val="20"/>
+      </w:rPr>
+    </w:lvl>
+    <w:lvl w:ilvl="3" w:tentative="1">
+      <w:start w:val="1"/>
+      <w:numFmt w:val="bullet"/>
+      <w:lvlText w:val=""/>
+      <w:lvlJc w:val="left"/>
+      <w:pPr>
+        <w:tabs>
+          <w:tab w:val="num" w:pos="2880"/>
+        </w:tabs>
+        <w:ind w:left="2880" w:hanging="360"/>
+      </w:pPr>
+      <w:rPr>
+        <w:rFonts w:ascii="Wingdings" w:hAnsi="Wingdings" w:hint="default"/>
+        <w:sz w:val="20"/>
+      </w:rPr>
+    </w:lvl>
+    <w:lvl w:ilvl="4" w:tentative="1">
+      <w:start w:val="1"/>
+      <w:numFmt w:val="bullet"/>
+      <w:lvlText w:val=""/>
+      <w:lvlJc w:val="left"/>
+      <w:pPr>
+        <w:tabs>
+          <w:tab w:val="num" w:pos="3600"/>
+        </w:tabs>
+        <w:ind w:left="3600" w:hanging="360"/>
+      </w:pPr>
+      <w:rPr>
+        <w:rFonts w:ascii="Wingdings" w:hAnsi="Wingdings" w:hint="default"/>
+        <w:sz w:val="20"/>
+      </w:rPr>
+    </w:lvl>
+    <w:lvl w:ilvl="5" w:tentative="1">
+      <w:start w:val="1"/>
+      <w:numFmt w:val="bullet"/>
+      <w:lvlText w:val=""/>
+      <w:lvlJc w:val="left"/>
+      <w:pPr>
+        <w:tabs>
+          <w:tab w:val="num" w:pos="4320"/>
+        </w:tabs>
+        <w:ind w:left="4320" w:hanging="360"/>
+      </w:pPr>
+      <w:rPr>
+        <w:rFonts w:ascii="Wingdings" w:hAnsi="Wingdings" w:hint="default"/>
+        <w:sz w:val="20"/>
+      </w:rPr>
+    </w:lvl>
+    <w:lvl w:ilvl="6" w:tentative="1">
+      <w:start w:val="1"/>
+      <w:numFmt w:val="bullet"/>
+      <w:lvlText w:val=""/>
+      <w:lvlJc w:val="left"/>
+      <w:pPr>
+        <w:tabs>
+          <w:tab w:val="num" w:pos="5040"/>
+        </w:tabs>
+        <w:ind w:left="5040" w:hanging="360"/>
+      </w:pPr>
+      <w:rPr>
+        <w:rFonts w:ascii="Wingdings" w:hAnsi="Wingdings" w:hint="default"/>
+        <w:sz w:val="20"/>
+      </w:rPr>
+    </w:lvl>
+    <w:lvl w:ilvl="7" w:tentative="1">
+      <w:start w:val="1"/>
+      <w:numFmt w:val="bullet"/>
+      <w:lvlText w:val=""/>
+      <w:lvlJc w:val="left"/>
+      <w:pPr>
+        <w:tabs>
+          <w:tab w:val="num" w:pos="5760"/>
+        </w:tabs>
+        <w:ind w:left="5760" w:hanging="360"/>
+      </w:pPr>
+      <w:rPr>
+        <w:rFonts w:ascii="Wingdings" w:hAnsi="Wingdings" w:hint="default"/>
+        <w:sz w:val="20"/>
+      </w:rPr>
+    </w:lvl>
+    <w:lvl w:ilvl="8" w:tentative="1">
+      <w:start w:val="1"/>
+      <w:numFmt w:val="bullet"/>
+      <w:lvlText w:val=""/>
+      <w:lvlJc w:val="left"/>
+      <w:pPr>
+        <w:tabs>
+          <w:tab w:val="num" w:pos="6480"/>
+        </w:tabs>
+        <w:ind w:left="6480" w:hanging="360"/>
+      </w:pPr>
+      <w:rPr>
+        <w:rFonts w:ascii="Wingdings" w:hAnsi="Wingdings" w:hint="default"/>
+        <w:sz w:val="20"/>
+      </w:rPr>
+    </w:lvl>
+  </w:abstractNum>
   <w:num w:numId="1">
+    <w:abstractNumId w:val="3"/>
+  </w:num>
+  <w:num w:numId="2">
+    <w:abstractNumId w:val="9"/>
+  </w:num>
+  <w:num w:numId="3">
+    <w:abstractNumId w:val="11"/>
+  </w:num>
+  <w:num w:numId="4">
+    <w:abstractNumId w:val="4"/>
+  </w:num>
+  <w:num w:numId="5">
+    <w:abstractNumId w:val="1"/>
+  </w:num>
+  <w:num w:numId="6">
     <w:abstractNumId w:val="2"/>
   </w:num>
-  <w:num w:numId="2">
+  <w:num w:numId="7">
+    <w:abstractNumId w:val="7"/>
+  </w:num>
+  <w:num w:numId="8">
+    <w:abstractNumId w:val="8"/>
+  </w:num>
+  <w:num w:numId="9">
+    <w:abstractNumId w:val="10"/>
+  </w:num>
+  <w:num w:numId="10">
     <w:abstractNumId w:val="6"/>
   </w:num>
-  <w:num w:numId="3">
-    <w:abstractNumId w:val="8"/>
+  <w:num w:numId="11">
+    <w:abstractNumId w:val="12"/>
   </w:num>
-  <w:num w:numId="4">
-    <w:abstractNumId w:val="3"/>
-  </w:num>
-  <w:num w:numId="5">
+  <w:num w:numId="12">
     <w:abstractNumId w:val="0"/>
   </w:num>
-  <w:num w:numId="6">
-    <w:abstractNumId w:val="1"/>
-  </w:num>
-  <w:num w:numId="7">
-    <w:abstractNumId w:val="4"/>
-  </w:num>
-  <w:num w:numId="8">
+  <w:num w:numId="13">
     <w:abstractNumId w:val="5"/>
-  </w:num>
-  <w:num w:numId="9">
-    <w:abstractNumId w:val="7"/>
   </w:num>
 </w:numbering>
 </file>

--- a/src/main/java/com/tesco/integration/hcm_jda/interview/questions/DBQuestions.docx
+++ b/src/main/java/com/tesco/integration/hcm_jda/interview/questions/DBQuestions.docx
@@ -7333,6 +7333,7 @@
           <w:shd w:val="clear" w:color="auto" w:fill="FFFFFF"/>
         </w:rPr>
       </w:pPr>
+      <w:proofErr w:type="spellStart"/>
       <w:r>
         <w:rPr>
           <w:rFonts w:ascii="Consolas" w:hAnsi="Consolas"/>
@@ -7341,7 +7342,28 @@
           <w:szCs w:val="23"/>
           <w:shd w:val="clear" w:color="auto" w:fill="FFFFFF"/>
         </w:rPr>
-        <w:t xml:space="preserve">LEFT JOIN Employees m ON </w:t>
+        <w:t xml:space="preserve">Self </w:t>
+      </w:r>
+      <w:r>
+        <w:rPr>
+          <w:rFonts w:ascii="Consolas" w:hAnsi="Consolas"/>
+          <w:color w:val="000000"/>
+          <w:sz w:val="23"/>
+          <w:szCs w:val="23"/>
+          <w:shd w:val="clear" w:color="auto" w:fill="FFFFFF"/>
+        </w:rPr>
+        <w:t>JOIN</w:t>
+      </w:r>
+      <w:proofErr w:type="spellEnd"/>
+      <w:r>
+        <w:rPr>
+          <w:rFonts w:ascii="Consolas" w:hAnsi="Consolas"/>
+          <w:color w:val="000000"/>
+          <w:sz w:val="23"/>
+          <w:szCs w:val="23"/>
+          <w:shd w:val="clear" w:color="auto" w:fill="FFFFFF"/>
+        </w:rPr>
+        <w:t xml:space="preserve"> Employees m ON </w:t>
       </w:r>
       <w:proofErr w:type="spellStart"/>
       <w:r>
@@ -14885,8 +14907,2619 @@
           <w:shd w:val="clear" w:color="auto" w:fill="FFFFFF"/>
         </w:rPr>
       </w:pPr>
+    </w:p>
+    <w:p>
+      <w:pPr>
+        <w:rPr>
+          <w:rFonts w:ascii="Consolas" w:hAnsi="Consolas"/>
+          <w:color w:val="000000"/>
+          <w:sz w:val="23"/>
+          <w:szCs w:val="23"/>
+          <w:shd w:val="clear" w:color="auto" w:fill="FFFFFF"/>
+        </w:rPr>
+      </w:pPr>
+      <w:r>
+        <w:rPr>
+          <w:rFonts w:ascii="Consolas" w:hAnsi="Consolas"/>
+          <w:color w:val="000000"/>
+          <w:sz w:val="23"/>
+          <w:szCs w:val="23"/>
+          <w:shd w:val="clear" w:color="auto" w:fill="FFFFFF"/>
+        </w:rPr>
+        <w:t>Indexes</w:t>
+      </w:r>
+      <w:r>
+        <w:rPr>
+          <w:rFonts w:ascii="Consolas" w:hAnsi="Consolas"/>
+          <w:color w:val="000000"/>
+          <w:sz w:val="23"/>
+          <w:szCs w:val="23"/>
+          <w:shd w:val="clear" w:color="auto" w:fill="FFFFFF"/>
+        </w:rPr>
+        <w:t>:</w:t>
+      </w:r>
+    </w:p>
+    <w:p>
+      <w:pPr>
+        <w:rPr>
+          <w:rFonts w:ascii="Consolas" w:hAnsi="Consolas"/>
+          <w:color w:val="000000"/>
+          <w:sz w:val="23"/>
+          <w:szCs w:val="23"/>
+          <w:shd w:val="clear" w:color="auto" w:fill="FFFFFF"/>
+        </w:rPr>
+      </w:pPr>
+      <w:proofErr w:type="spellStart"/>
+      <w:r>
+        <w:rPr>
+          <w:rFonts w:ascii="Consolas" w:hAnsi="Consolas"/>
+          <w:color w:val="000000"/>
+          <w:sz w:val="23"/>
+          <w:szCs w:val="23"/>
+          <w:highlight w:val="yellow"/>
+          <w:shd w:val="clear" w:color="auto" w:fill="FFFFFF"/>
+        </w:rPr>
+        <w:t>BTree</w:t>
+      </w:r>
+      <w:proofErr w:type="spellEnd"/>
+      <w:r>
+        <w:rPr>
+          <w:rFonts w:ascii="Consolas" w:hAnsi="Consolas"/>
+          <w:color w:val="000000"/>
+          <w:sz w:val="23"/>
+          <w:szCs w:val="23"/>
+          <w:shd w:val="clear" w:color="auto" w:fill="FFFFFF"/>
+        </w:rPr>
+        <w:t xml:space="preserve"> Default</w:t>
+      </w:r>
+    </w:p>
+    <w:p>
+      <w:pPr>
+        <w:rPr>
+          <w:rFonts w:ascii="Consolas" w:hAnsi="Consolas"/>
+          <w:color w:val="000000"/>
+          <w:sz w:val="23"/>
+          <w:szCs w:val="23"/>
+          <w:shd w:val="clear" w:color="auto" w:fill="FFFFFF"/>
+        </w:rPr>
+      </w:pPr>
+      <w:r>
+        <w:rPr>
+          <w:rFonts w:ascii="Consolas" w:hAnsi="Consolas"/>
+          <w:color w:val="000000"/>
+          <w:sz w:val="23"/>
+          <w:szCs w:val="23"/>
+          <w:highlight w:val="yellow"/>
+          <w:shd w:val="clear" w:color="auto" w:fill="FFFFFF"/>
+        </w:rPr>
+        <w:t>BITMAP</w:t>
+      </w:r>
+    </w:p>
+    <w:p>
+      <w:pPr>
+        <w:rPr>
+          <w:rFonts w:ascii="Consolas" w:hAnsi="Consolas"/>
+          <w:color w:val="000000"/>
+          <w:sz w:val="23"/>
+          <w:szCs w:val="23"/>
+          <w:shd w:val="clear" w:color="auto" w:fill="FFFFFF"/>
+        </w:rPr>
+      </w:pPr>
+    </w:p>
+    <w:p>
+      <w:pPr>
+        <w:rPr>
+          <w:rFonts w:ascii="Consolas" w:hAnsi="Consolas"/>
+          <w:color w:val="000000"/>
+          <w:sz w:val="23"/>
+          <w:szCs w:val="23"/>
+          <w:shd w:val="clear" w:color="auto" w:fill="FFFFFF"/>
+        </w:rPr>
+      </w:pPr>
+      <w:r>
+        <w:rPr>
+          <w:rFonts w:ascii="Consolas" w:hAnsi="Consolas"/>
+          <w:color w:val="000000"/>
+          <w:sz w:val="23"/>
+          <w:szCs w:val="23"/>
+          <w:shd w:val="clear" w:color="auto" w:fill="FFFFFF"/>
+        </w:rPr>
+        <w:t xml:space="preserve">Create index i1 on </w:t>
+      </w:r>
+      <w:proofErr w:type="spellStart"/>
+      <w:proofErr w:type="gramStart"/>
+      <w:r>
+        <w:rPr>
+          <w:rFonts w:ascii="Consolas" w:hAnsi="Consolas"/>
+          <w:color w:val="000000"/>
+          <w:sz w:val="23"/>
+          <w:szCs w:val="23"/>
+          <w:shd w:val="clear" w:color="auto" w:fill="FFFFFF"/>
+        </w:rPr>
+        <w:t>emp</w:t>
+      </w:r>
+      <w:proofErr w:type="spellEnd"/>
+      <w:r>
+        <w:rPr>
+          <w:rFonts w:ascii="Consolas" w:hAnsi="Consolas"/>
+          <w:color w:val="000000"/>
+          <w:sz w:val="23"/>
+          <w:szCs w:val="23"/>
+          <w:shd w:val="clear" w:color="auto" w:fill="FFFFFF"/>
+        </w:rPr>
+        <w:t>(</w:t>
+      </w:r>
+      <w:proofErr w:type="gramEnd"/>
+      <w:r>
+        <w:rPr>
+          <w:rFonts w:ascii="Consolas" w:hAnsi="Consolas"/>
+          <w:color w:val="000000"/>
+          <w:sz w:val="23"/>
+          <w:szCs w:val="23"/>
+          <w:shd w:val="clear" w:color="auto" w:fill="FFFFFF"/>
+        </w:rPr>
+        <w:t>salary);</w:t>
+      </w:r>
+    </w:p>
+    <w:p>
+      <w:pPr>
+        <w:rPr>
+          <w:rFonts w:ascii="Consolas" w:hAnsi="Consolas"/>
+          <w:color w:val="000000"/>
+          <w:sz w:val="23"/>
+          <w:szCs w:val="23"/>
+          <w:shd w:val="clear" w:color="auto" w:fill="FFFFFF"/>
+        </w:rPr>
+      </w:pPr>
+      <w:proofErr w:type="spellStart"/>
+      <w:r>
+        <w:rPr>
+          <w:rFonts w:ascii="Consolas" w:hAnsi="Consolas"/>
+          <w:color w:val="000000"/>
+          <w:sz w:val="23"/>
+          <w:szCs w:val="23"/>
+          <w:shd w:val="clear" w:color="auto" w:fill="FFFFFF"/>
+        </w:rPr>
+        <w:t>Btree</w:t>
+      </w:r>
+      <w:proofErr w:type="spellEnd"/>
+    </w:p>
+    <w:p>
+      <w:pPr>
+        <w:rPr>
+          <w:rFonts w:ascii="Consolas" w:hAnsi="Consolas"/>
+          <w:color w:val="000000"/>
+          <w:sz w:val="23"/>
+          <w:szCs w:val="23"/>
+          <w:shd w:val="clear" w:color="auto" w:fill="FFFFFF"/>
+        </w:rPr>
+      </w:pPr>
+      <w:r>
+        <w:rPr>
+          <w:noProof/>
+          <w:lang w:eastAsia="en-IN"/>
+        </w:rPr>
+        <w:drawing>
+          <wp:inline distT="0" distB="0" distL="0" distR="0" wp14:anchorId="0EDB9C33" wp14:editId="1627B677">
+            <wp:extent cx="5731510" cy="2751860"/>
+            <wp:effectExtent l="0" t="0" r="2540" b="0"/>
+            <wp:docPr id="1" name="Picture 1"/>
+            <wp:cNvGraphicFramePr>
+              <a:graphicFrameLocks xmlns:a="http://schemas.openxmlformats.org/drawingml/2006/main" noChangeAspect="1"/>
+            </wp:cNvGraphicFramePr>
+            <a:graphic xmlns:a="http://schemas.openxmlformats.org/drawingml/2006/main">
+              <a:graphicData uri="http://schemas.openxmlformats.org/drawingml/2006/picture">
+                <pic:pic xmlns:pic="http://schemas.openxmlformats.org/drawingml/2006/picture">
+                  <pic:nvPicPr>
+                    <pic:cNvPr id="0" name=""/>
+                    <pic:cNvPicPr/>
+                  </pic:nvPicPr>
+                  <pic:blipFill>
+                    <a:blip r:embed="rId6"/>
+                    <a:stretch>
+                      <a:fillRect/>
+                    </a:stretch>
+                  </pic:blipFill>
+                  <pic:spPr>
+                    <a:xfrm>
+                      <a:off x="0" y="0"/>
+                      <a:ext cx="5731510" cy="2751860"/>
+                    </a:xfrm>
+                    <a:prstGeom prst="rect">
+                      <a:avLst/>
+                    </a:prstGeom>
+                  </pic:spPr>
+                </pic:pic>
+              </a:graphicData>
+            </a:graphic>
+          </wp:inline>
+        </w:drawing>
+      </w:r>
+    </w:p>
+    <w:p>
+      <w:pPr>
+        <w:rPr>
+          <w:rFonts w:ascii="Consolas" w:hAnsi="Consolas"/>
+          <w:color w:val="000000"/>
+          <w:sz w:val="23"/>
+          <w:szCs w:val="23"/>
+          <w:shd w:val="clear" w:color="auto" w:fill="FFFFFF"/>
+        </w:rPr>
+      </w:pPr>
+    </w:p>
+    <w:p>
+      <w:pPr>
+        <w:rPr>
+          <w:b/>
+          <w:sz w:val="40"/>
+          <w:szCs w:val="40"/>
+        </w:rPr>
+      </w:pPr>
+      <w:proofErr w:type="gramStart"/>
+      <w:r>
+        <w:rPr>
+          <w:b/>
+          <w:sz w:val="40"/>
+          <w:szCs w:val="40"/>
+          <w:highlight w:val="yellow"/>
+        </w:rPr>
+        <w:t>so</w:t>
+      </w:r>
+      <w:proofErr w:type="gramEnd"/>
+      <w:r>
+        <w:rPr>
+          <w:b/>
+          <w:sz w:val="40"/>
+          <w:szCs w:val="40"/>
+          <w:highlight w:val="yellow"/>
+        </w:rPr>
+        <w:t xml:space="preserve"> if we are using indexes it will get the data by using </w:t>
+      </w:r>
+      <w:proofErr w:type="spellStart"/>
+      <w:r>
+        <w:rPr>
+          <w:b/>
+          <w:sz w:val="40"/>
+          <w:szCs w:val="40"/>
+          <w:highlight w:val="yellow"/>
+        </w:rPr>
+        <w:t>rowids</w:t>
+      </w:r>
+      <w:proofErr w:type="spellEnd"/>
+      <w:r>
+        <w:rPr>
+          <w:b/>
+          <w:sz w:val="40"/>
+          <w:szCs w:val="40"/>
+          <w:highlight w:val="yellow"/>
+        </w:rPr>
+        <w:t>?</w:t>
+      </w:r>
       <w:bookmarkStart w:id="0" w:name="_GoBack"/>
       <w:bookmarkEnd w:id="0"/>
+    </w:p>
+    <w:p>
+      <w:pPr>
+        <w:pStyle w:val="Heading6"/>
+      </w:pPr>
+      <w:proofErr w:type="spellStart"/>
+      <w:r>
+        <w:t>ChatGPT</w:t>
+      </w:r>
+      <w:proofErr w:type="spellEnd"/>
+      <w:r>
+        <w:t xml:space="preserve"> said:</w:t>
+      </w:r>
+    </w:p>
+    <w:p>
+      <w:pPr>
+        <w:pStyle w:val="NormalWeb"/>
+      </w:pPr>
+      <w:r>
+        <w:t xml:space="preserve">💯 Exactly! You got it perfectly — that’s the core idea of how </w:t>
+      </w:r>
+      <w:r>
+        <w:rPr>
+          <w:rStyle w:val="Strong"/>
+        </w:rPr>
+        <w:t>Oracle indexes actually speed up data access</w:t>
+      </w:r>
+      <w:r>
+        <w:t>.</w:t>
+      </w:r>
+    </w:p>
+    <w:p>
+      <w:pPr>
+        <w:pStyle w:val="NormalWeb"/>
+      </w:pPr>
+      <w:r>
+        <w:t>Let’s go step-by-step so you can picture what’s happening inside Oracle’s engine 👇</w:t>
+      </w:r>
+    </w:p>
+    <w:p>
+      <w:r>
+        <w:pict>
+          <v:rect id="_x0000_i1044" style="width:0;height:1.5pt" o:hralign="center" o:hrstd="t" o:hr="t" fillcolor="#a0a0a0" stroked="f"/>
+        </w:pict>
+      </w:r>
+    </w:p>
+    <w:p>
+      <w:pPr>
+        <w:pStyle w:val="Heading2"/>
+      </w:pPr>
+      <w:r>
+        <w:rPr>
+          <w:rFonts w:ascii="Cambria" w:hAnsi="Cambria" w:cs="Cambria"/>
+        </w:rPr>
+        <w:lastRenderedPageBreak/>
+        <w:t>🧩</w:t>
+      </w:r>
+      <w:r>
+        <w:t xml:space="preserve"> Step-by-Step: How Oracle Uses Index + ROWID</w:t>
+      </w:r>
+    </w:p>
+    <w:p>
+      <w:pPr>
+        <w:pStyle w:val="NormalWeb"/>
+      </w:pPr>
+      <w:r>
+        <w:t>Let’s say you have this setup:</w:t>
+      </w:r>
+    </w:p>
+    <w:p>
+      <w:pPr>
+        <w:pStyle w:val="HTMLPreformatted"/>
+        <w:rPr>
+          <w:rStyle w:val="HTMLCode"/>
+        </w:rPr>
+      </w:pPr>
+      <w:r>
+        <w:rPr>
+          <w:rStyle w:val="hljs-keyword"/>
+        </w:rPr>
+        <w:t>CREATE</w:t>
+      </w:r>
+      <w:r>
+        <w:rPr>
+          <w:rStyle w:val="HTMLCode"/>
+        </w:rPr>
+        <w:t xml:space="preserve"> INDEX </w:t>
+      </w:r>
+      <w:proofErr w:type="spellStart"/>
+      <w:r>
+        <w:rPr>
+          <w:rStyle w:val="HTMLCode"/>
+        </w:rPr>
+        <w:t>idx_emp_sal_name</w:t>
+      </w:r>
+      <w:proofErr w:type="spellEnd"/>
+      <w:r>
+        <w:rPr>
+          <w:rStyle w:val="HTMLCode"/>
+        </w:rPr>
+        <w:t xml:space="preserve"> </w:t>
+      </w:r>
+      <w:r>
+        <w:rPr>
+          <w:rStyle w:val="hljs-keyword"/>
+        </w:rPr>
+        <w:t>ON</w:t>
+      </w:r>
+      <w:r>
+        <w:rPr>
+          <w:rStyle w:val="HTMLCode"/>
+        </w:rPr>
+        <w:t xml:space="preserve"> </w:t>
+      </w:r>
+      <w:proofErr w:type="gramStart"/>
+      <w:r>
+        <w:rPr>
+          <w:rStyle w:val="HTMLCode"/>
+        </w:rPr>
+        <w:t>employees(</w:t>
+      </w:r>
+      <w:proofErr w:type="gramEnd"/>
+      <w:r>
+        <w:rPr>
+          <w:rStyle w:val="HTMLCode"/>
+        </w:rPr>
+        <w:t>salary, name);</w:t>
+      </w:r>
+    </w:p>
+    <w:p>
+      <w:pPr>
+        <w:pStyle w:val="NormalWeb"/>
+      </w:pPr>
+      <w:proofErr w:type="gramStart"/>
+      <w:r>
+        <w:t>and</w:t>
+      </w:r>
+      <w:proofErr w:type="gramEnd"/>
+      <w:r>
+        <w:t xml:space="preserve"> your table has data like:</w:t>
+      </w:r>
+    </w:p>
+    <w:tbl>
+      <w:tblPr>
+        <w:tblW w:w="0" w:type="auto"/>
+        <w:tblCellSpacing w:w="15" w:type="dxa"/>
+        <w:tblCellMar>
+          <w:top w:w="15" w:type="dxa"/>
+          <w:left w:w="15" w:type="dxa"/>
+          <w:bottom w:w="15" w:type="dxa"/>
+          <w:right w:w="15" w:type="dxa"/>
+        </w:tblCellMar>
+        <w:tblLook w:val="04A0" w:firstRow="1" w:lastRow="0" w:firstColumn="1" w:lastColumn="0" w:noHBand="0" w:noVBand="1"/>
+      </w:tblPr>
+      <w:tblGrid>
+        <w:gridCol w:w="784"/>
+        <w:gridCol w:w="784"/>
+        <w:gridCol w:w="661"/>
+        <w:gridCol w:w="762"/>
+        <w:gridCol w:w="548"/>
+      </w:tblGrid>
+      <w:tr>
+        <w:trPr>
+          <w:tblHeader/>
+          <w:tblCellSpacing w:w="15" w:type="dxa"/>
+        </w:trPr>
+        <w:tc>
+          <w:tcPr>
+            <w:tcW w:w="0" w:type="auto"/>
+            <w:vAlign w:val="center"/>
+            <w:hideMark/>
+          </w:tcPr>
+          <w:p>
+            <w:pPr>
+              <w:jc w:val="center"/>
+              <w:rPr>
+                <w:b/>
+                <w:bCs/>
+                <w:sz w:val="24"/>
+                <w:szCs w:val="24"/>
+              </w:rPr>
+            </w:pPr>
+            <w:r>
+              <w:rPr>
+                <w:b/>
+                <w:bCs/>
+              </w:rPr>
+              <w:t>ROWID</w:t>
+            </w:r>
+          </w:p>
+        </w:tc>
+        <w:tc>
+          <w:tcPr>
+            <w:tcW w:w="0" w:type="auto"/>
+            <w:vAlign w:val="center"/>
+            <w:hideMark/>
+          </w:tcPr>
+          <w:p>
+            <w:pPr>
+              <w:jc w:val="center"/>
+              <w:rPr>
+                <w:b/>
+                <w:bCs/>
+                <w:sz w:val="24"/>
+                <w:szCs w:val="24"/>
+              </w:rPr>
+            </w:pPr>
+            <w:r>
+              <w:rPr>
+                <w:b/>
+                <w:bCs/>
+              </w:rPr>
+              <w:t>EMP_ID</w:t>
+            </w:r>
+          </w:p>
+        </w:tc>
+        <w:tc>
+          <w:tcPr>
+            <w:tcW w:w="0" w:type="auto"/>
+            <w:vAlign w:val="center"/>
+            <w:hideMark/>
+          </w:tcPr>
+          <w:p>
+            <w:pPr>
+              <w:jc w:val="center"/>
+              <w:rPr>
+                <w:b/>
+                <w:bCs/>
+                <w:sz w:val="24"/>
+                <w:szCs w:val="24"/>
+              </w:rPr>
+            </w:pPr>
+            <w:r>
+              <w:rPr>
+                <w:b/>
+                <w:bCs/>
+              </w:rPr>
+              <w:t>NAME</w:t>
+            </w:r>
+          </w:p>
+        </w:tc>
+        <w:tc>
+          <w:tcPr>
+            <w:tcW w:w="0" w:type="auto"/>
+            <w:vAlign w:val="center"/>
+            <w:hideMark/>
+          </w:tcPr>
+          <w:p>
+            <w:pPr>
+              <w:jc w:val="center"/>
+              <w:rPr>
+                <w:b/>
+                <w:bCs/>
+                <w:sz w:val="24"/>
+                <w:szCs w:val="24"/>
+              </w:rPr>
+            </w:pPr>
+            <w:r>
+              <w:rPr>
+                <w:b/>
+                <w:bCs/>
+              </w:rPr>
+              <w:t>SALARY</w:t>
+            </w:r>
+          </w:p>
+        </w:tc>
+        <w:tc>
+          <w:tcPr>
+            <w:tcW w:w="0" w:type="auto"/>
+            <w:vAlign w:val="center"/>
+            <w:hideMark/>
+          </w:tcPr>
+          <w:p>
+            <w:pPr>
+              <w:jc w:val="center"/>
+              <w:rPr>
+                <w:b/>
+                <w:bCs/>
+                <w:sz w:val="24"/>
+                <w:szCs w:val="24"/>
+              </w:rPr>
+            </w:pPr>
+            <w:r>
+              <w:rPr>
+                <w:b/>
+                <w:bCs/>
+              </w:rPr>
+              <w:t>DEPT</w:t>
+            </w:r>
+          </w:p>
+        </w:tc>
+      </w:tr>
+      <w:tr>
+        <w:trPr>
+          <w:tblCellSpacing w:w="15" w:type="dxa"/>
+        </w:trPr>
+        <w:tc>
+          <w:tcPr>
+            <w:tcW w:w="0" w:type="auto"/>
+            <w:vAlign w:val="center"/>
+            <w:hideMark/>
+          </w:tcPr>
+          <w:p>
+            <w:pPr>
+              <w:rPr>
+                <w:sz w:val="24"/>
+                <w:szCs w:val="24"/>
+              </w:rPr>
+            </w:pPr>
+            <w:r>
+              <w:t>AAB124</w:t>
+            </w:r>
+          </w:p>
+        </w:tc>
+        <w:tc>
+          <w:tcPr>
+            <w:tcW w:w="0" w:type="auto"/>
+            <w:vAlign w:val="center"/>
+            <w:hideMark/>
+          </w:tcPr>
+          <w:p>
+            <w:pPr>
+              <w:rPr>
+                <w:sz w:val="24"/>
+                <w:szCs w:val="24"/>
+              </w:rPr>
+            </w:pPr>
+            <w:r>
+              <w:t>101</w:t>
+            </w:r>
+          </w:p>
+        </w:tc>
+        <w:tc>
+          <w:tcPr>
+            <w:tcW w:w="0" w:type="auto"/>
+            <w:vAlign w:val="center"/>
+            <w:hideMark/>
+          </w:tcPr>
+          <w:p>
+            <w:pPr>
+              <w:rPr>
+                <w:sz w:val="24"/>
+                <w:szCs w:val="24"/>
+              </w:rPr>
+            </w:pPr>
+            <w:r>
+              <w:t>ARUN</w:t>
+            </w:r>
+          </w:p>
+        </w:tc>
+        <w:tc>
+          <w:tcPr>
+            <w:tcW w:w="0" w:type="auto"/>
+            <w:vAlign w:val="center"/>
+            <w:hideMark/>
+          </w:tcPr>
+          <w:p>
+            <w:pPr>
+              <w:rPr>
+                <w:sz w:val="24"/>
+                <w:szCs w:val="24"/>
+              </w:rPr>
+            </w:pPr>
+            <w:r>
+              <w:t>25000</w:t>
+            </w:r>
+          </w:p>
+        </w:tc>
+        <w:tc>
+          <w:tcPr>
+            <w:tcW w:w="0" w:type="auto"/>
+            <w:vAlign w:val="center"/>
+            <w:hideMark/>
+          </w:tcPr>
+          <w:p>
+            <w:pPr>
+              <w:rPr>
+                <w:sz w:val="24"/>
+                <w:szCs w:val="24"/>
+              </w:rPr>
+            </w:pPr>
+            <w:r>
+              <w:t>10</w:t>
+            </w:r>
+          </w:p>
+        </w:tc>
+      </w:tr>
+      <w:tr>
+        <w:trPr>
+          <w:tblCellSpacing w:w="15" w:type="dxa"/>
+        </w:trPr>
+        <w:tc>
+          <w:tcPr>
+            <w:tcW w:w="0" w:type="auto"/>
+            <w:vAlign w:val="center"/>
+            <w:hideMark/>
+          </w:tcPr>
+          <w:p>
+            <w:pPr>
+              <w:rPr>
+                <w:sz w:val="24"/>
+                <w:szCs w:val="24"/>
+              </w:rPr>
+            </w:pPr>
+            <w:r>
+              <w:t>AAB126</w:t>
+            </w:r>
+          </w:p>
+        </w:tc>
+        <w:tc>
+          <w:tcPr>
+            <w:tcW w:w="0" w:type="auto"/>
+            <w:vAlign w:val="center"/>
+            <w:hideMark/>
+          </w:tcPr>
+          <w:p>
+            <w:pPr>
+              <w:rPr>
+                <w:sz w:val="24"/>
+                <w:szCs w:val="24"/>
+              </w:rPr>
+            </w:pPr>
+            <w:r>
+              <w:t>102</w:t>
+            </w:r>
+          </w:p>
+        </w:tc>
+        <w:tc>
+          <w:tcPr>
+            <w:tcW w:w="0" w:type="auto"/>
+            <w:vAlign w:val="center"/>
+            <w:hideMark/>
+          </w:tcPr>
+          <w:p>
+            <w:pPr>
+              <w:rPr>
+                <w:sz w:val="24"/>
+                <w:szCs w:val="24"/>
+              </w:rPr>
+            </w:pPr>
+            <w:r>
+              <w:t>KAVYA</w:t>
+            </w:r>
+          </w:p>
+        </w:tc>
+        <w:tc>
+          <w:tcPr>
+            <w:tcW w:w="0" w:type="auto"/>
+            <w:vAlign w:val="center"/>
+            <w:hideMark/>
+          </w:tcPr>
+          <w:p>
+            <w:pPr>
+              <w:rPr>
+                <w:sz w:val="24"/>
+                <w:szCs w:val="24"/>
+              </w:rPr>
+            </w:pPr>
+            <w:r>
+              <w:t>25000</w:t>
+            </w:r>
+          </w:p>
+        </w:tc>
+        <w:tc>
+          <w:tcPr>
+            <w:tcW w:w="0" w:type="auto"/>
+            <w:vAlign w:val="center"/>
+            <w:hideMark/>
+          </w:tcPr>
+          <w:p>
+            <w:pPr>
+              <w:rPr>
+                <w:sz w:val="24"/>
+                <w:szCs w:val="24"/>
+              </w:rPr>
+            </w:pPr>
+            <w:r>
+              <w:t>20</w:t>
+            </w:r>
+          </w:p>
+        </w:tc>
+      </w:tr>
+      <w:tr>
+        <w:trPr>
+          <w:tblCellSpacing w:w="15" w:type="dxa"/>
+        </w:trPr>
+        <w:tc>
+          <w:tcPr>
+            <w:tcW w:w="0" w:type="auto"/>
+            <w:vAlign w:val="center"/>
+            <w:hideMark/>
+          </w:tcPr>
+          <w:p>
+            <w:pPr>
+              <w:rPr>
+                <w:sz w:val="24"/>
+                <w:szCs w:val="24"/>
+              </w:rPr>
+            </w:pPr>
+            <w:r>
+              <w:t>AAB123</w:t>
+            </w:r>
+          </w:p>
+        </w:tc>
+        <w:tc>
+          <w:tcPr>
+            <w:tcW w:w="0" w:type="auto"/>
+            <w:vAlign w:val="center"/>
+            <w:hideMark/>
+          </w:tcPr>
+          <w:p>
+            <w:pPr>
+              <w:rPr>
+                <w:sz w:val="24"/>
+                <w:szCs w:val="24"/>
+              </w:rPr>
+            </w:pPr>
+            <w:r>
+              <w:t>103</w:t>
+            </w:r>
+          </w:p>
+        </w:tc>
+        <w:tc>
+          <w:tcPr>
+            <w:tcW w:w="0" w:type="auto"/>
+            <w:vAlign w:val="center"/>
+            <w:hideMark/>
+          </w:tcPr>
+          <w:p>
+            <w:pPr>
+              <w:rPr>
+                <w:sz w:val="24"/>
+                <w:szCs w:val="24"/>
+              </w:rPr>
+            </w:pPr>
+            <w:r>
+              <w:t>RAMU</w:t>
+            </w:r>
+          </w:p>
+        </w:tc>
+        <w:tc>
+          <w:tcPr>
+            <w:tcW w:w="0" w:type="auto"/>
+            <w:vAlign w:val="center"/>
+            <w:hideMark/>
+          </w:tcPr>
+          <w:p>
+            <w:pPr>
+              <w:rPr>
+                <w:sz w:val="24"/>
+                <w:szCs w:val="24"/>
+              </w:rPr>
+            </w:pPr>
+            <w:r>
+              <w:t>30000</w:t>
+            </w:r>
+          </w:p>
+        </w:tc>
+        <w:tc>
+          <w:tcPr>
+            <w:tcW w:w="0" w:type="auto"/>
+            <w:vAlign w:val="center"/>
+            <w:hideMark/>
+          </w:tcPr>
+          <w:p>
+            <w:pPr>
+              <w:rPr>
+                <w:sz w:val="24"/>
+                <w:szCs w:val="24"/>
+              </w:rPr>
+            </w:pPr>
+            <w:r>
+              <w:t>30</w:t>
+            </w:r>
+          </w:p>
+        </w:tc>
+      </w:tr>
+    </w:tbl>
+    <w:p>
+      <w:pPr>
+        <w:pStyle w:val="NormalWeb"/>
+      </w:pPr>
+      <w:proofErr w:type="gramStart"/>
+      <w:r>
+        <w:t>and</w:t>
+      </w:r>
+      <w:proofErr w:type="gramEnd"/>
+      <w:r>
+        <w:t xml:space="preserve"> your </w:t>
+      </w:r>
+      <w:r>
+        <w:rPr>
+          <w:rStyle w:val="Strong"/>
+        </w:rPr>
+        <w:t>index</w:t>
+      </w:r>
+      <w:r>
+        <w:t xml:space="preserve"> internally looks like:</w:t>
+      </w:r>
+    </w:p>
+    <w:tbl>
+      <w:tblPr>
+        <w:tblW w:w="0" w:type="auto"/>
+        <w:tblCellSpacing w:w="15" w:type="dxa"/>
+        <w:tblCellMar>
+          <w:top w:w="15" w:type="dxa"/>
+          <w:left w:w="15" w:type="dxa"/>
+          <w:bottom w:w="15" w:type="dxa"/>
+          <w:right w:w="15" w:type="dxa"/>
+        </w:tblCellMar>
+        <w:tblLook w:val="04A0" w:firstRow="1" w:lastRow="0" w:firstColumn="1" w:lastColumn="0" w:noHBand="0" w:noVBand="1"/>
+      </w:tblPr>
+      <w:tblGrid>
+        <w:gridCol w:w="1762"/>
+        <w:gridCol w:w="784"/>
+      </w:tblGrid>
+      <w:tr>
+        <w:trPr>
+          <w:tblHeader/>
+          <w:tblCellSpacing w:w="15" w:type="dxa"/>
+        </w:trPr>
+        <w:tc>
+          <w:tcPr>
+            <w:tcW w:w="0" w:type="auto"/>
+            <w:vAlign w:val="center"/>
+            <w:hideMark/>
+          </w:tcPr>
+          <w:p>
+            <w:pPr>
+              <w:jc w:val="center"/>
+              <w:rPr>
+                <w:b/>
+                <w:bCs/>
+                <w:sz w:val="24"/>
+                <w:szCs w:val="24"/>
+              </w:rPr>
+            </w:pPr>
+            <w:r>
+              <w:rPr>
+                <w:b/>
+                <w:bCs/>
+              </w:rPr>
+              <w:t>Key (salary, name)</w:t>
+            </w:r>
+          </w:p>
+        </w:tc>
+        <w:tc>
+          <w:tcPr>
+            <w:tcW w:w="0" w:type="auto"/>
+            <w:vAlign w:val="center"/>
+            <w:hideMark/>
+          </w:tcPr>
+          <w:p>
+            <w:pPr>
+              <w:jc w:val="center"/>
+              <w:rPr>
+                <w:b/>
+                <w:bCs/>
+                <w:sz w:val="24"/>
+                <w:szCs w:val="24"/>
+              </w:rPr>
+            </w:pPr>
+            <w:r>
+              <w:rPr>
+                <w:b/>
+                <w:bCs/>
+              </w:rPr>
+              <w:t>ROWID</w:t>
+            </w:r>
+          </w:p>
+        </w:tc>
+      </w:tr>
+      <w:tr>
+        <w:trPr>
+          <w:tblCellSpacing w:w="15" w:type="dxa"/>
+        </w:trPr>
+        <w:tc>
+          <w:tcPr>
+            <w:tcW w:w="0" w:type="auto"/>
+            <w:vAlign w:val="center"/>
+            <w:hideMark/>
+          </w:tcPr>
+          <w:p>
+            <w:pPr>
+              <w:rPr>
+                <w:sz w:val="24"/>
+                <w:szCs w:val="24"/>
+              </w:rPr>
+            </w:pPr>
+            <w:r>
+              <w:t>(25000, ARUN)</w:t>
+            </w:r>
+          </w:p>
+        </w:tc>
+        <w:tc>
+          <w:tcPr>
+            <w:tcW w:w="0" w:type="auto"/>
+            <w:vAlign w:val="center"/>
+            <w:hideMark/>
+          </w:tcPr>
+          <w:p>
+            <w:pPr>
+              <w:rPr>
+                <w:sz w:val="24"/>
+                <w:szCs w:val="24"/>
+              </w:rPr>
+            </w:pPr>
+            <w:r>
+              <w:t>AAB124</w:t>
+            </w:r>
+          </w:p>
+        </w:tc>
+      </w:tr>
+      <w:tr>
+        <w:trPr>
+          <w:tblCellSpacing w:w="15" w:type="dxa"/>
+        </w:trPr>
+        <w:tc>
+          <w:tcPr>
+            <w:tcW w:w="0" w:type="auto"/>
+            <w:vAlign w:val="center"/>
+            <w:hideMark/>
+          </w:tcPr>
+          <w:p>
+            <w:pPr>
+              <w:rPr>
+                <w:sz w:val="24"/>
+                <w:szCs w:val="24"/>
+              </w:rPr>
+            </w:pPr>
+            <w:r>
+              <w:t>(25000, KAVYA)</w:t>
+            </w:r>
+          </w:p>
+        </w:tc>
+        <w:tc>
+          <w:tcPr>
+            <w:tcW w:w="0" w:type="auto"/>
+            <w:vAlign w:val="center"/>
+            <w:hideMark/>
+          </w:tcPr>
+          <w:p>
+            <w:pPr>
+              <w:rPr>
+                <w:sz w:val="24"/>
+                <w:szCs w:val="24"/>
+              </w:rPr>
+            </w:pPr>
+            <w:r>
+              <w:t>AAB126</w:t>
+            </w:r>
+          </w:p>
+        </w:tc>
+      </w:tr>
+      <w:tr>
+        <w:trPr>
+          <w:tblCellSpacing w:w="15" w:type="dxa"/>
+        </w:trPr>
+        <w:tc>
+          <w:tcPr>
+            <w:tcW w:w="0" w:type="auto"/>
+            <w:vAlign w:val="center"/>
+            <w:hideMark/>
+          </w:tcPr>
+          <w:p>
+            <w:pPr>
+              <w:rPr>
+                <w:sz w:val="24"/>
+                <w:szCs w:val="24"/>
+              </w:rPr>
+            </w:pPr>
+            <w:r>
+              <w:t>(30000, RAMU)</w:t>
+            </w:r>
+          </w:p>
+        </w:tc>
+        <w:tc>
+          <w:tcPr>
+            <w:tcW w:w="0" w:type="auto"/>
+            <w:vAlign w:val="center"/>
+            <w:hideMark/>
+          </w:tcPr>
+          <w:p>
+            <w:pPr>
+              <w:rPr>
+                <w:sz w:val="24"/>
+                <w:szCs w:val="24"/>
+              </w:rPr>
+            </w:pPr>
+            <w:r>
+              <w:t>AAB123</w:t>
+            </w:r>
+          </w:p>
+        </w:tc>
+      </w:tr>
+    </w:tbl>
+    <w:p>
+      <w:r>
+        <w:pict>
+          <v:rect id="_x0000_i1045" style="width:0;height:1.5pt" o:hralign="center" o:hrstd="t" o:hr="t" fillcolor="#a0a0a0" stroked="f"/>
+        </w:pict>
+      </w:r>
+    </w:p>
+    <w:p>
+      <w:pPr>
+        <w:pStyle w:val="Heading3"/>
+      </w:pPr>
+      <w:r>
+        <w:t>1️</w:t>
+      </w:r>
+      <w:r>
+        <w:rPr>
+          <w:rFonts w:ascii="Tahoma" w:hAnsi="Tahoma" w:cs="Tahoma"/>
+        </w:rPr>
+        <w:t>⃣</w:t>
+      </w:r>
+      <w:r>
+        <w:t xml:space="preserve"> </w:t>
+      </w:r>
+      <w:proofErr w:type="gramStart"/>
+      <w:r>
+        <w:t>You</w:t>
+      </w:r>
+      <w:proofErr w:type="gramEnd"/>
+      <w:r>
+        <w:t xml:space="preserve"> run this query:</w:t>
+      </w:r>
+    </w:p>
+    <w:p>
+      <w:pPr>
+        <w:pStyle w:val="HTMLPreformatted"/>
+        <w:rPr>
+          <w:rStyle w:val="HTMLCode"/>
+        </w:rPr>
+      </w:pPr>
+      <w:r>
+        <w:rPr>
+          <w:rStyle w:val="hljs-keyword"/>
+        </w:rPr>
+        <w:t>SELECT</w:t>
+      </w:r>
+      <w:r>
+        <w:rPr>
+          <w:rStyle w:val="HTMLCode"/>
+        </w:rPr>
+        <w:t xml:space="preserve"> </w:t>
+      </w:r>
+      <w:r>
+        <w:rPr>
+          <w:rStyle w:val="hljs-operator"/>
+        </w:rPr>
+        <w:t>*</w:t>
+      </w:r>
+      <w:r>
+        <w:rPr>
+          <w:rStyle w:val="HTMLCode"/>
+        </w:rPr>
+        <w:t xml:space="preserve"> </w:t>
+      </w:r>
+      <w:r>
+        <w:rPr>
+          <w:rStyle w:val="hljs-keyword"/>
+        </w:rPr>
+        <w:t>FROM</w:t>
+      </w:r>
+      <w:r>
+        <w:rPr>
+          <w:rStyle w:val="HTMLCode"/>
+        </w:rPr>
+        <w:t xml:space="preserve"> employees </w:t>
+      </w:r>
+      <w:r>
+        <w:rPr>
+          <w:rStyle w:val="hljs-keyword"/>
+        </w:rPr>
+        <w:t>WHERE</w:t>
+      </w:r>
+      <w:r>
+        <w:rPr>
+          <w:rStyle w:val="HTMLCode"/>
+        </w:rPr>
+        <w:t xml:space="preserve"> salary </w:t>
+      </w:r>
+      <w:r>
+        <w:rPr>
+          <w:rStyle w:val="hljs-operator"/>
+        </w:rPr>
+        <w:t>=</w:t>
+      </w:r>
+      <w:r>
+        <w:rPr>
+          <w:rStyle w:val="HTMLCode"/>
+        </w:rPr>
+        <w:t xml:space="preserve"> </w:t>
+      </w:r>
+      <w:r>
+        <w:rPr>
+          <w:rStyle w:val="hljs-number"/>
+        </w:rPr>
+        <w:t>25000</w:t>
+      </w:r>
+      <w:r>
+        <w:rPr>
+          <w:rStyle w:val="HTMLCode"/>
+        </w:rPr>
+        <w:t>;</w:t>
+      </w:r>
+    </w:p>
+    <w:p>
+      <w:pPr>
+        <w:pStyle w:val="Heading3"/>
+      </w:pPr>
+      <w:r>
+        <w:t>2️</w:t>
+      </w:r>
+      <w:r>
+        <w:rPr>
+          <w:rFonts w:ascii="Tahoma" w:hAnsi="Tahoma" w:cs="Tahoma"/>
+        </w:rPr>
+        <w:t>⃣</w:t>
+      </w:r>
+      <w:r>
+        <w:t xml:space="preserve"> Oracle checks if there’s an index on </w:t>
+      </w:r>
+      <w:r>
+        <w:rPr>
+          <w:rStyle w:val="HTMLCode"/>
+        </w:rPr>
+        <w:t>salary</w:t>
+      </w:r>
+    </w:p>
+    <w:p>
+      <w:pPr>
+        <w:pStyle w:val="NormalWeb"/>
+      </w:pPr>
+      <w:r>
+        <w:t>Yes ✅ — so instead of scanning the whole table, it looks up the index.</w:t>
+      </w:r>
+    </w:p>
+    <w:p>
+      <w:r>
+        <w:pict>
+          <v:rect id="_x0000_i1046" style="width:0;height:1.5pt" o:hralign="center" o:hrstd="t" o:hr="t" fillcolor="#a0a0a0" stroked="f"/>
+        </w:pict>
+      </w:r>
+    </w:p>
+    <w:p>
+      <w:pPr>
+        <w:pStyle w:val="Heading3"/>
+      </w:pPr>
+      <w:r>
+        <w:t>3️</w:t>
+      </w:r>
+      <w:r>
+        <w:rPr>
+          <w:rFonts w:ascii="Tahoma" w:hAnsi="Tahoma" w:cs="Tahoma"/>
+        </w:rPr>
+        <w:t>⃣</w:t>
+      </w:r>
+      <w:r>
+        <w:t xml:space="preserve"> Oracle traverses the </w:t>
+      </w:r>
+      <w:r>
+        <w:rPr>
+          <w:rStyle w:val="Strong"/>
+          <w:b/>
+          <w:bCs/>
+        </w:rPr>
+        <w:t>B-Tree index</w:t>
+      </w:r>
+    </w:p>
+    <w:p>
+      <w:pPr>
+        <w:pStyle w:val="NormalWeb"/>
+        <w:numPr>
+          <w:ilvl w:val="0"/>
+          <w:numId w:val="14"/>
+        </w:numPr>
+      </w:pPr>
+      <w:r>
+        <w:t>It searches the index keys (salary) in sorted order.</w:t>
+      </w:r>
+    </w:p>
+    <w:p>
+      <w:pPr>
+        <w:pStyle w:val="NormalWeb"/>
+        <w:numPr>
+          <w:ilvl w:val="0"/>
+          <w:numId w:val="14"/>
+        </w:numPr>
+      </w:pPr>
+      <w:r>
+        <w:t xml:space="preserve">Finds matching entries for </w:t>
+      </w:r>
+      <w:r>
+        <w:rPr>
+          <w:rStyle w:val="HTMLCode"/>
+        </w:rPr>
+        <w:t>salary = 25000</w:t>
+      </w:r>
+      <w:r>
+        <w:t>.</w:t>
+      </w:r>
+    </w:p>
+    <w:p>
+      <w:pPr>
+        <w:pStyle w:val="NormalWeb"/>
+      </w:pPr>
+      <w:r>
+        <w:rPr>
+          <w:rStyle w:val="Strong"/>
+        </w:rPr>
+        <w:t>From the index</w:t>
+      </w:r>
+      <w:r>
+        <w:t>, it retrieves:</w:t>
+      </w:r>
+    </w:p>
+    <w:p>
+      <w:pPr>
+        <w:pStyle w:val="HTMLPreformatted"/>
+        <w:rPr>
+          <w:rStyle w:val="HTMLCode"/>
+        </w:rPr>
+      </w:pPr>
+      <w:r>
+        <w:rPr>
+          <w:rStyle w:val="hljs-attr"/>
+        </w:rPr>
+        <w:t>ROWIDs</w:t>
+      </w:r>
+      <w:r>
+        <w:rPr>
+          <w:rStyle w:val="HTMLCode"/>
+        </w:rPr>
+        <w:t xml:space="preserve"> = AAB124, AAB126</w:t>
+      </w:r>
+    </w:p>
+    <w:p>
+      <w:r>
+        <w:pict>
+          <v:rect id="_x0000_i1047" style="width:0;height:1.5pt" o:hralign="center" o:hrstd="t" o:hr="t" fillcolor="#a0a0a0" stroked="f"/>
+        </w:pict>
+      </w:r>
+    </w:p>
+    <w:p>
+      <w:pPr>
+        <w:pStyle w:val="Heading3"/>
+      </w:pPr>
+      <w:r>
+        <w:lastRenderedPageBreak/>
+        <w:t>4️</w:t>
+      </w:r>
+      <w:r>
+        <w:rPr>
+          <w:rFonts w:ascii="Tahoma" w:hAnsi="Tahoma" w:cs="Tahoma"/>
+        </w:rPr>
+        <w:t>⃣</w:t>
+      </w:r>
+      <w:r>
+        <w:t xml:space="preserve"> Oracle uses these </w:t>
+      </w:r>
+      <w:r>
+        <w:rPr>
+          <w:rStyle w:val="Strong"/>
+          <w:b/>
+          <w:bCs/>
+        </w:rPr>
+        <w:t>ROWIDs</w:t>
+      </w:r>
+      <w:r>
+        <w:t xml:space="preserve"> to fetch rows from the table</w:t>
+      </w:r>
+    </w:p>
+    <w:p>
+      <w:pPr>
+        <w:pStyle w:val="NormalWeb"/>
+      </w:pPr>
+      <w:r>
+        <w:t xml:space="preserve">Each ROWID tells Oracle </w:t>
+      </w:r>
+      <w:r>
+        <w:rPr>
+          <w:rStyle w:val="Strong"/>
+        </w:rPr>
+        <w:t>exactly which data block, row, and file</w:t>
+      </w:r>
+      <w:r>
+        <w:t xml:space="preserve"> the record lives in.</w:t>
+      </w:r>
+    </w:p>
+    <w:p>
+      <w:pPr>
+        <w:pStyle w:val="NormalWeb"/>
+      </w:pPr>
+      <w:r>
+        <w:t xml:space="preserve">So Oracle performs a </w:t>
+      </w:r>
+      <w:r>
+        <w:rPr>
+          <w:rStyle w:val="Strong"/>
+        </w:rPr>
+        <w:t>"table access by ROWID"</w:t>
+      </w:r>
+      <w:r>
+        <w:t>:</w:t>
+      </w:r>
+    </w:p>
+    <w:p>
+      <w:pPr>
+        <w:pStyle w:val="HTMLPreformatted"/>
+        <w:rPr>
+          <w:rStyle w:val="HTMLCode"/>
+        </w:rPr>
+      </w:pPr>
+      <w:r>
+        <w:rPr>
+          <w:rStyle w:val="HTMLCode"/>
+        </w:rPr>
+        <w:t xml:space="preserve">Go directly to </w:t>
+      </w:r>
+      <w:proofErr w:type="spellStart"/>
+      <w:r>
+        <w:rPr>
+          <w:rStyle w:val="HTMLCode"/>
+        </w:rPr>
+        <w:t>Datafile</w:t>
+      </w:r>
+      <w:proofErr w:type="spellEnd"/>
+      <w:r>
+        <w:rPr>
+          <w:rStyle w:val="HTMLCode"/>
+        </w:rPr>
+        <w:t xml:space="preserve"> X, Block Y, Row Z</w:t>
+      </w:r>
+    </w:p>
+    <w:p>
+      <w:pPr>
+        <w:pStyle w:val="NormalWeb"/>
+      </w:pPr>
+      <w:r>
+        <w:rPr>
+          <w:rFonts w:ascii="MS Gothic" w:eastAsia="MS Gothic" w:hAnsi="MS Gothic" w:cs="MS Gothic" w:hint="eastAsia"/>
+        </w:rPr>
+        <w:t>➡</w:t>
+      </w:r>
+      <w:r>
+        <w:t xml:space="preserve">️ </w:t>
+      </w:r>
+      <w:proofErr w:type="gramStart"/>
+      <w:r>
+        <w:t>That’s</w:t>
+      </w:r>
+      <w:proofErr w:type="gramEnd"/>
+      <w:r>
+        <w:t xml:space="preserve"> a </w:t>
+      </w:r>
+      <w:r>
+        <w:rPr>
+          <w:rStyle w:val="Strong"/>
+        </w:rPr>
+        <w:t>direct pointer</w:t>
+      </w:r>
+      <w:r>
+        <w:t>, no scanning required!</w:t>
+      </w:r>
+    </w:p>
+    <w:p>
+      <w:r>
+        <w:pict>
+          <v:rect id="_x0000_i1048" style="width:0;height:1.5pt" o:hralign="center" o:hrstd="t" o:hr="t" fillcolor="#a0a0a0" stroked="f"/>
+        </w:pict>
+      </w:r>
+    </w:p>
+    <w:p>
+      <w:pPr>
+        <w:pStyle w:val="Heading3"/>
+      </w:pPr>
+      <w:r>
+        <w:t>5️</w:t>
+      </w:r>
+      <w:r>
+        <w:rPr>
+          <w:rFonts w:ascii="Tahoma" w:hAnsi="Tahoma" w:cs="Tahoma"/>
+        </w:rPr>
+        <w:t>⃣</w:t>
+      </w:r>
+      <w:r>
+        <w:t xml:space="preserve"> Oracle returns full rows</w:t>
+      </w:r>
+    </w:p>
+    <w:p>
+      <w:pPr>
+        <w:pStyle w:val="NormalWeb"/>
+      </w:pPr>
+      <w:r>
+        <w:t>Now it reads those table rows and returns:</w:t>
+      </w:r>
+    </w:p>
+    <w:tbl>
+      <w:tblPr>
+        <w:tblW w:w="0" w:type="auto"/>
+        <w:tblCellSpacing w:w="15" w:type="dxa"/>
+        <w:tblCellMar>
+          <w:top w:w="15" w:type="dxa"/>
+          <w:left w:w="15" w:type="dxa"/>
+          <w:bottom w:w="15" w:type="dxa"/>
+          <w:right w:w="15" w:type="dxa"/>
+        </w:tblCellMar>
+        <w:tblLook w:val="04A0" w:firstRow="1" w:lastRow="0" w:firstColumn="1" w:lastColumn="0" w:noHBand="0" w:noVBand="1"/>
+      </w:tblPr>
+      <w:tblGrid>
+        <w:gridCol w:w="799"/>
+        <w:gridCol w:w="661"/>
+        <w:gridCol w:w="762"/>
+        <w:gridCol w:w="548"/>
+      </w:tblGrid>
+      <w:tr>
+        <w:trPr>
+          <w:tblHeader/>
+          <w:tblCellSpacing w:w="15" w:type="dxa"/>
+        </w:trPr>
+        <w:tc>
+          <w:tcPr>
+            <w:tcW w:w="0" w:type="auto"/>
+            <w:vAlign w:val="center"/>
+            <w:hideMark/>
+          </w:tcPr>
+          <w:p>
+            <w:pPr>
+              <w:jc w:val="center"/>
+              <w:rPr>
+                <w:b/>
+                <w:bCs/>
+                <w:sz w:val="24"/>
+                <w:szCs w:val="24"/>
+              </w:rPr>
+            </w:pPr>
+            <w:r>
+              <w:rPr>
+                <w:b/>
+                <w:bCs/>
+              </w:rPr>
+              <w:t>EMP_ID</w:t>
+            </w:r>
+          </w:p>
+        </w:tc>
+        <w:tc>
+          <w:tcPr>
+            <w:tcW w:w="0" w:type="auto"/>
+            <w:vAlign w:val="center"/>
+            <w:hideMark/>
+          </w:tcPr>
+          <w:p>
+            <w:pPr>
+              <w:jc w:val="center"/>
+              <w:rPr>
+                <w:b/>
+                <w:bCs/>
+                <w:sz w:val="24"/>
+                <w:szCs w:val="24"/>
+              </w:rPr>
+            </w:pPr>
+            <w:r>
+              <w:rPr>
+                <w:b/>
+                <w:bCs/>
+              </w:rPr>
+              <w:t>NAME</w:t>
+            </w:r>
+          </w:p>
+        </w:tc>
+        <w:tc>
+          <w:tcPr>
+            <w:tcW w:w="0" w:type="auto"/>
+            <w:vAlign w:val="center"/>
+            <w:hideMark/>
+          </w:tcPr>
+          <w:p>
+            <w:pPr>
+              <w:jc w:val="center"/>
+              <w:rPr>
+                <w:b/>
+                <w:bCs/>
+                <w:sz w:val="24"/>
+                <w:szCs w:val="24"/>
+              </w:rPr>
+            </w:pPr>
+            <w:r>
+              <w:rPr>
+                <w:b/>
+                <w:bCs/>
+              </w:rPr>
+              <w:t>SALARY</w:t>
+            </w:r>
+          </w:p>
+        </w:tc>
+        <w:tc>
+          <w:tcPr>
+            <w:tcW w:w="0" w:type="auto"/>
+            <w:vAlign w:val="center"/>
+            <w:hideMark/>
+          </w:tcPr>
+          <w:p>
+            <w:pPr>
+              <w:jc w:val="center"/>
+              <w:rPr>
+                <w:b/>
+                <w:bCs/>
+                <w:sz w:val="24"/>
+                <w:szCs w:val="24"/>
+              </w:rPr>
+            </w:pPr>
+            <w:r>
+              <w:rPr>
+                <w:b/>
+                <w:bCs/>
+              </w:rPr>
+              <w:t>DEPT</w:t>
+            </w:r>
+          </w:p>
+        </w:tc>
+      </w:tr>
+      <w:tr>
+        <w:trPr>
+          <w:tblCellSpacing w:w="15" w:type="dxa"/>
+        </w:trPr>
+        <w:tc>
+          <w:tcPr>
+            <w:tcW w:w="0" w:type="auto"/>
+            <w:vAlign w:val="center"/>
+            <w:hideMark/>
+          </w:tcPr>
+          <w:p>
+            <w:pPr>
+              <w:rPr>
+                <w:sz w:val="24"/>
+                <w:szCs w:val="24"/>
+              </w:rPr>
+            </w:pPr>
+            <w:r>
+              <w:t>101</w:t>
+            </w:r>
+          </w:p>
+        </w:tc>
+        <w:tc>
+          <w:tcPr>
+            <w:tcW w:w="0" w:type="auto"/>
+            <w:vAlign w:val="center"/>
+            <w:hideMark/>
+          </w:tcPr>
+          <w:p>
+            <w:pPr>
+              <w:rPr>
+                <w:sz w:val="24"/>
+                <w:szCs w:val="24"/>
+              </w:rPr>
+            </w:pPr>
+            <w:r>
+              <w:t>ARUN</w:t>
+            </w:r>
+          </w:p>
+        </w:tc>
+        <w:tc>
+          <w:tcPr>
+            <w:tcW w:w="0" w:type="auto"/>
+            <w:vAlign w:val="center"/>
+            <w:hideMark/>
+          </w:tcPr>
+          <w:p>
+            <w:pPr>
+              <w:rPr>
+                <w:sz w:val="24"/>
+                <w:szCs w:val="24"/>
+              </w:rPr>
+            </w:pPr>
+            <w:r>
+              <w:t>25000</w:t>
+            </w:r>
+          </w:p>
+        </w:tc>
+        <w:tc>
+          <w:tcPr>
+            <w:tcW w:w="0" w:type="auto"/>
+            <w:vAlign w:val="center"/>
+            <w:hideMark/>
+          </w:tcPr>
+          <w:p>
+            <w:pPr>
+              <w:rPr>
+                <w:sz w:val="24"/>
+                <w:szCs w:val="24"/>
+              </w:rPr>
+            </w:pPr>
+            <w:r>
+              <w:t>10</w:t>
+            </w:r>
+          </w:p>
+        </w:tc>
+      </w:tr>
+      <w:tr>
+        <w:trPr>
+          <w:tblCellSpacing w:w="15" w:type="dxa"/>
+        </w:trPr>
+        <w:tc>
+          <w:tcPr>
+            <w:tcW w:w="0" w:type="auto"/>
+            <w:vAlign w:val="center"/>
+            <w:hideMark/>
+          </w:tcPr>
+          <w:p>
+            <w:pPr>
+              <w:rPr>
+                <w:sz w:val="24"/>
+                <w:szCs w:val="24"/>
+              </w:rPr>
+            </w:pPr>
+            <w:r>
+              <w:t>102</w:t>
+            </w:r>
+          </w:p>
+        </w:tc>
+        <w:tc>
+          <w:tcPr>
+            <w:tcW w:w="0" w:type="auto"/>
+            <w:vAlign w:val="center"/>
+            <w:hideMark/>
+          </w:tcPr>
+          <w:p>
+            <w:pPr>
+              <w:rPr>
+                <w:sz w:val="24"/>
+                <w:szCs w:val="24"/>
+              </w:rPr>
+            </w:pPr>
+            <w:r>
+              <w:t>KAVYA</w:t>
+            </w:r>
+          </w:p>
+        </w:tc>
+        <w:tc>
+          <w:tcPr>
+            <w:tcW w:w="0" w:type="auto"/>
+            <w:vAlign w:val="center"/>
+            <w:hideMark/>
+          </w:tcPr>
+          <w:p>
+            <w:pPr>
+              <w:rPr>
+                <w:sz w:val="24"/>
+                <w:szCs w:val="24"/>
+              </w:rPr>
+            </w:pPr>
+            <w:r>
+              <w:t>25000</w:t>
+            </w:r>
+          </w:p>
+        </w:tc>
+        <w:tc>
+          <w:tcPr>
+            <w:tcW w:w="0" w:type="auto"/>
+            <w:vAlign w:val="center"/>
+            <w:hideMark/>
+          </w:tcPr>
+          <w:p>
+            <w:pPr>
+              <w:rPr>
+                <w:sz w:val="24"/>
+                <w:szCs w:val="24"/>
+              </w:rPr>
+            </w:pPr>
+            <w:r>
+              <w:t>20</w:t>
+            </w:r>
+          </w:p>
+        </w:tc>
+      </w:tr>
+    </w:tbl>
+    <w:p>
+      <w:r>
+        <w:pict>
+          <v:rect id="_x0000_i1049" style="width:0;height:1.5pt" o:hralign="center" o:hrstd="t" o:hr="t" fillcolor="#a0a0a0" stroked="f"/>
+        </w:pict>
+      </w:r>
+    </w:p>
+    <w:p>
+      <w:pPr>
+        <w:pStyle w:val="Heading2"/>
+      </w:pPr>
+      <w:r>
+        <w:rPr>
+          <w:rFonts w:ascii="Cambria" w:hAnsi="Cambria" w:cs="Cambria"/>
+        </w:rPr>
+        <w:t>⚙️</w:t>
+      </w:r>
+      <w:r>
+        <w:t xml:space="preserve"> Technically Speaking</w:t>
+      </w:r>
+    </w:p>
+    <w:p>
+      <w:pPr>
+        <w:pStyle w:val="NormalWeb"/>
+      </w:pPr>
+      <w:r>
+        <w:t xml:space="preserve">Every Oracle </w:t>
+      </w:r>
+      <w:r>
+        <w:rPr>
+          <w:rStyle w:val="Strong"/>
+        </w:rPr>
+        <w:t>heap table</w:t>
+      </w:r>
+      <w:r>
+        <w:t xml:space="preserve"> row has a unique </w:t>
+      </w:r>
+      <w:r>
+        <w:rPr>
+          <w:rStyle w:val="Strong"/>
+        </w:rPr>
+        <w:t>ROWID</w:t>
+      </w:r>
+      <w:r>
+        <w:t xml:space="preserve"> (physical address).</w:t>
+      </w:r>
+    </w:p>
+    <w:p>
+      <w:pPr>
+        <w:pStyle w:val="NormalWeb"/>
+      </w:pPr>
+      <w:r>
+        <w:t>A ROWID encodes:</w:t>
+      </w:r>
+    </w:p>
+    <w:p>
+      <w:pPr>
+        <w:pStyle w:val="HTMLPreformatted"/>
+        <w:rPr>
+          <w:rStyle w:val="HTMLCode"/>
+        </w:rPr>
+      </w:pPr>
+      <w:r>
+        <w:rPr>
+          <w:rStyle w:val="hljs-punctuation"/>
+        </w:rPr>
+        <w:t>[</w:t>
+      </w:r>
+      <w:proofErr w:type="spellStart"/>
+      <w:r>
+        <w:rPr>
+          <w:rStyle w:val="hljs-variable"/>
+          <w:rFonts w:eastAsiaTheme="majorEastAsia"/>
+        </w:rPr>
+        <w:t>Datafile</w:t>
+      </w:r>
+      <w:proofErr w:type="spellEnd"/>
+      <w:r>
+        <w:rPr>
+          <w:rStyle w:val="HTMLCode"/>
+        </w:rPr>
+        <w:t xml:space="preserve"> </w:t>
+      </w:r>
+      <w:r>
+        <w:rPr>
+          <w:rStyle w:val="hljs-builtin"/>
+          <w:rFonts w:eastAsiaTheme="majorEastAsia"/>
+        </w:rPr>
+        <w:t>Number</w:t>
+      </w:r>
+      <w:r>
+        <w:rPr>
+          <w:rStyle w:val="hljs-punctuation"/>
+        </w:rPr>
+        <w:t>]</w:t>
+      </w:r>
+      <w:r>
+        <w:rPr>
+          <w:rStyle w:val="HTMLCode"/>
+        </w:rPr>
+        <w:t xml:space="preserve"> </w:t>
+      </w:r>
+      <w:r>
+        <w:rPr>
+          <w:rStyle w:val="hljs-operator"/>
+        </w:rPr>
+        <w:t>+</w:t>
+      </w:r>
+      <w:r>
+        <w:rPr>
+          <w:rStyle w:val="HTMLCode"/>
+        </w:rPr>
+        <w:t xml:space="preserve"> </w:t>
+      </w:r>
+      <w:r>
+        <w:rPr>
+          <w:rStyle w:val="hljs-punctuation"/>
+        </w:rPr>
+        <w:t>[</w:t>
+      </w:r>
+      <w:r>
+        <w:rPr>
+          <w:rStyle w:val="hljs-builtin"/>
+          <w:rFonts w:eastAsiaTheme="majorEastAsia"/>
+        </w:rPr>
+        <w:t>Block</w:t>
+      </w:r>
+      <w:r>
+        <w:rPr>
+          <w:rStyle w:val="HTMLCode"/>
+        </w:rPr>
+        <w:t xml:space="preserve"> </w:t>
+      </w:r>
+      <w:r>
+        <w:rPr>
+          <w:rStyle w:val="hljs-builtin"/>
+          <w:rFonts w:eastAsiaTheme="majorEastAsia"/>
+        </w:rPr>
+        <w:t>Number</w:t>
+      </w:r>
+      <w:r>
+        <w:rPr>
+          <w:rStyle w:val="hljs-punctuation"/>
+        </w:rPr>
+        <w:t>]</w:t>
+      </w:r>
+      <w:r>
+        <w:rPr>
+          <w:rStyle w:val="HTMLCode"/>
+        </w:rPr>
+        <w:t xml:space="preserve"> </w:t>
+      </w:r>
+      <w:r>
+        <w:rPr>
+          <w:rStyle w:val="hljs-operator"/>
+        </w:rPr>
+        <w:t>+</w:t>
+      </w:r>
+      <w:r>
+        <w:rPr>
+          <w:rStyle w:val="HTMLCode"/>
+        </w:rPr>
+        <w:t xml:space="preserve"> </w:t>
+      </w:r>
+      <w:r>
+        <w:rPr>
+          <w:rStyle w:val="hljs-punctuation"/>
+        </w:rPr>
+        <w:t>[</w:t>
+      </w:r>
+      <w:r>
+        <w:rPr>
+          <w:rStyle w:val="hljs-builtin"/>
+          <w:rFonts w:eastAsiaTheme="majorEastAsia"/>
+        </w:rPr>
+        <w:t>Row</w:t>
+      </w:r>
+      <w:r>
+        <w:rPr>
+          <w:rStyle w:val="HTMLCode"/>
+        </w:rPr>
+        <w:t xml:space="preserve"> </w:t>
+      </w:r>
+      <w:r>
+        <w:rPr>
+          <w:rStyle w:val="hljs-builtin"/>
+          <w:rFonts w:eastAsiaTheme="majorEastAsia"/>
+        </w:rPr>
+        <w:t>Slot</w:t>
+      </w:r>
+      <w:r>
+        <w:rPr>
+          <w:rStyle w:val="HTMLCode"/>
+        </w:rPr>
+        <w:t xml:space="preserve"> </w:t>
+      </w:r>
+      <w:r>
+        <w:rPr>
+          <w:rStyle w:val="hljs-builtin"/>
+          <w:rFonts w:eastAsiaTheme="majorEastAsia"/>
+        </w:rPr>
+        <w:t>Number</w:t>
+      </w:r>
+      <w:r>
+        <w:rPr>
+          <w:rStyle w:val="hljs-punctuation"/>
+        </w:rPr>
+        <w:t>]</w:t>
+      </w:r>
+    </w:p>
+    <w:p>
+      <w:pPr>
+        <w:pStyle w:val="NormalWeb"/>
+      </w:pPr>
+      <w:proofErr w:type="gramStart"/>
+      <w:r>
+        <w:t xml:space="preserve">That’s why using the ROWID is the fastest possible way to access a row — it’s like having its </w:t>
+      </w:r>
+      <w:r>
+        <w:rPr>
+          <w:rStyle w:val="Emphasis"/>
+        </w:rPr>
+        <w:t>exact coordinates</w:t>
+      </w:r>
+      <w:r>
+        <w:t>.</w:t>
+      </w:r>
+      <w:proofErr w:type="gramEnd"/>
+    </w:p>
+    <w:p>
+      <w:r>
+        <w:pict>
+          <v:rect id="_x0000_i1050" style="width:0;height:1.5pt" o:hralign="center" o:hrstd="t" o:hr="t" fillcolor="#a0a0a0" stroked="f"/>
+        </w:pict>
+      </w:r>
+    </w:p>
+    <w:p>
+      <w:pPr>
+        <w:pStyle w:val="Heading2"/>
+      </w:pPr>
+      <w:r>
+        <w:rPr>
+          <w:rFonts w:ascii="Cambria" w:hAnsi="Cambria" w:cs="Cambria"/>
+        </w:rPr>
+        <w:t>🔍</w:t>
+      </w:r>
+      <w:r>
+        <w:t xml:space="preserve"> Query Plan Example</w:t>
+      </w:r>
+    </w:p>
+    <w:p>
+      <w:pPr>
+        <w:pStyle w:val="NormalWeb"/>
+      </w:pPr>
+      <w:r>
+        <w:t>You can confirm this by checking the execution plan:</w:t>
+      </w:r>
+    </w:p>
+    <w:p>
+      <w:pPr>
+        <w:pStyle w:val="HTMLPreformatted"/>
+        <w:rPr>
+          <w:rStyle w:val="HTMLCode"/>
+        </w:rPr>
+      </w:pPr>
+      <w:r>
+        <w:rPr>
+          <w:rStyle w:val="HTMLCode"/>
+        </w:rPr>
+        <w:t xml:space="preserve">EXPLAIN PLAN </w:t>
+      </w:r>
+      <w:r>
+        <w:rPr>
+          <w:rStyle w:val="hljs-keyword"/>
+        </w:rPr>
+        <w:t>FOR</w:t>
+      </w:r>
+    </w:p>
+    <w:p>
+      <w:pPr>
+        <w:pStyle w:val="HTMLPreformatted"/>
+        <w:rPr>
+          <w:rStyle w:val="HTMLCode"/>
+        </w:rPr>
+      </w:pPr>
+      <w:r>
+        <w:rPr>
+          <w:rStyle w:val="hljs-keyword"/>
+        </w:rPr>
+        <w:t>SELECT</w:t>
+      </w:r>
+      <w:r>
+        <w:rPr>
+          <w:rStyle w:val="HTMLCode"/>
+        </w:rPr>
+        <w:t xml:space="preserve"> </w:t>
+      </w:r>
+      <w:r>
+        <w:rPr>
+          <w:rStyle w:val="hljs-operator"/>
+        </w:rPr>
+        <w:t>*</w:t>
+      </w:r>
+      <w:r>
+        <w:rPr>
+          <w:rStyle w:val="HTMLCode"/>
+        </w:rPr>
+        <w:t xml:space="preserve"> </w:t>
+      </w:r>
+      <w:r>
+        <w:rPr>
+          <w:rStyle w:val="hljs-keyword"/>
+        </w:rPr>
+        <w:t>FROM</w:t>
+      </w:r>
+      <w:r>
+        <w:rPr>
+          <w:rStyle w:val="HTMLCode"/>
+        </w:rPr>
+        <w:t xml:space="preserve"> employees </w:t>
+      </w:r>
+      <w:r>
+        <w:rPr>
+          <w:rStyle w:val="hljs-keyword"/>
+        </w:rPr>
+        <w:t>WHERE</w:t>
+      </w:r>
+      <w:r>
+        <w:rPr>
+          <w:rStyle w:val="HTMLCode"/>
+        </w:rPr>
+        <w:t xml:space="preserve"> salary </w:t>
+      </w:r>
+      <w:r>
+        <w:rPr>
+          <w:rStyle w:val="hljs-operator"/>
+        </w:rPr>
+        <w:t>=</w:t>
+      </w:r>
+      <w:r>
+        <w:rPr>
+          <w:rStyle w:val="HTMLCode"/>
+        </w:rPr>
+        <w:t xml:space="preserve"> </w:t>
+      </w:r>
+      <w:r>
+        <w:rPr>
+          <w:rStyle w:val="hljs-number"/>
+        </w:rPr>
+        <w:t>25000</w:t>
+      </w:r>
+      <w:r>
+        <w:rPr>
+          <w:rStyle w:val="HTMLCode"/>
+        </w:rPr>
+        <w:t>;</w:t>
+      </w:r>
+    </w:p>
+    <w:p>
+      <w:pPr>
+        <w:pStyle w:val="HTMLPreformatted"/>
+        <w:rPr>
+          <w:rStyle w:val="HTMLCode"/>
+        </w:rPr>
+      </w:pPr>
+    </w:p>
+    <w:p>
+      <w:pPr>
+        <w:pStyle w:val="HTMLPreformatted"/>
+        <w:rPr>
+          <w:rStyle w:val="HTMLCode"/>
+        </w:rPr>
+      </w:pPr>
+      <w:r>
+        <w:rPr>
+          <w:rStyle w:val="hljs-keyword"/>
+        </w:rPr>
+        <w:t>SELECT</w:t>
+      </w:r>
+      <w:r>
+        <w:rPr>
+          <w:rStyle w:val="HTMLCode"/>
+        </w:rPr>
+        <w:t xml:space="preserve"> </w:t>
+      </w:r>
+      <w:r>
+        <w:rPr>
+          <w:rStyle w:val="hljs-operator"/>
+        </w:rPr>
+        <w:t>*</w:t>
+      </w:r>
+      <w:r>
+        <w:rPr>
+          <w:rStyle w:val="HTMLCode"/>
+        </w:rPr>
+        <w:t xml:space="preserve"> </w:t>
+      </w:r>
+      <w:r>
+        <w:rPr>
+          <w:rStyle w:val="hljs-keyword"/>
+        </w:rPr>
+        <w:t>FROM</w:t>
+      </w:r>
+      <w:r>
+        <w:rPr>
+          <w:rStyle w:val="HTMLCode"/>
+        </w:rPr>
+        <w:t xml:space="preserve"> </w:t>
+      </w:r>
+      <w:proofErr w:type="gramStart"/>
+      <w:r>
+        <w:rPr>
+          <w:rStyle w:val="hljs-keyword"/>
+        </w:rPr>
+        <w:t>TABLE</w:t>
+      </w:r>
+      <w:r>
+        <w:rPr>
+          <w:rStyle w:val="HTMLCode"/>
+        </w:rPr>
+        <w:t>(</w:t>
+      </w:r>
+      <w:proofErr w:type="gramEnd"/>
+      <w:r>
+        <w:rPr>
+          <w:rStyle w:val="HTMLCode"/>
+        </w:rPr>
+        <w:t>DBMS_XPLAN.DISPLAY);</w:t>
+      </w:r>
+    </w:p>
+    <w:p>
+      <w:pPr>
+        <w:pStyle w:val="NormalWeb"/>
+      </w:pPr>
+      <w:r>
+        <w:t>You’ll see something like:</w:t>
+      </w:r>
+    </w:p>
+    <w:p>
+      <w:pPr>
+        <w:pStyle w:val="HTMLPreformatted"/>
+        <w:rPr>
+          <w:rStyle w:val="HTMLCode"/>
+        </w:rPr>
+      </w:pPr>
+      <w:r>
+        <w:rPr>
+          <w:rStyle w:val="hljs-comment"/>
+        </w:rPr>
+        <w:t>---------------------------------------------------------------------------------</w:t>
+      </w:r>
+    </w:p>
+    <w:p>
+      <w:pPr>
+        <w:pStyle w:val="HTMLPreformatted"/>
+        <w:rPr>
+          <w:rStyle w:val="HTMLCode"/>
+        </w:rPr>
+      </w:pPr>
+      <w:r>
+        <w:rPr>
+          <w:rStyle w:val="HTMLCode"/>
+        </w:rPr>
+        <w:lastRenderedPageBreak/>
+        <w:t xml:space="preserve">| </w:t>
+      </w:r>
+      <w:proofErr w:type="gramStart"/>
+      <w:r>
+        <w:rPr>
+          <w:rStyle w:val="HTMLCode"/>
+        </w:rPr>
+        <w:t>Id  |</w:t>
+      </w:r>
+      <w:proofErr w:type="gramEnd"/>
+      <w:r>
+        <w:rPr>
+          <w:rStyle w:val="HTMLCode"/>
+        </w:rPr>
+        <w:t xml:space="preserve"> Operation                   | </w:t>
+      </w:r>
+      <w:r>
+        <w:rPr>
+          <w:rStyle w:val="hljs-type"/>
+        </w:rPr>
+        <w:t>Name</w:t>
+      </w:r>
+      <w:r>
+        <w:rPr>
+          <w:rStyle w:val="HTMLCode"/>
+        </w:rPr>
+        <w:t xml:space="preserve">              | </w:t>
+      </w:r>
+      <w:r>
+        <w:rPr>
+          <w:rStyle w:val="hljs-keyword"/>
+        </w:rPr>
+        <w:t>Rows</w:t>
+      </w:r>
+      <w:r>
+        <w:rPr>
+          <w:rStyle w:val="HTMLCode"/>
+        </w:rPr>
+        <w:t xml:space="preserve">  | Bytes | </w:t>
+      </w:r>
+      <w:r>
+        <w:rPr>
+          <w:rStyle w:val="hljs-keyword"/>
+        </w:rPr>
+        <w:t>Cost</w:t>
+      </w:r>
+      <w:r>
+        <w:rPr>
+          <w:rStyle w:val="HTMLCode"/>
+        </w:rPr>
+        <w:t xml:space="preserve"> |</w:t>
+      </w:r>
+    </w:p>
+    <w:p>
+      <w:pPr>
+        <w:pStyle w:val="HTMLPreformatted"/>
+        <w:rPr>
+          <w:rStyle w:val="HTMLCode"/>
+        </w:rPr>
+      </w:pPr>
+      <w:r>
+        <w:rPr>
+          <w:rStyle w:val="hljs-comment"/>
+        </w:rPr>
+        <w:t>---------------------------------------------------------------------------------</w:t>
+      </w:r>
+    </w:p>
+    <w:p>
+      <w:pPr>
+        <w:pStyle w:val="HTMLPreformatted"/>
+        <w:rPr>
+          <w:rStyle w:val="HTMLCode"/>
+        </w:rPr>
+      </w:pPr>
+      <w:r>
+        <w:rPr>
+          <w:rStyle w:val="HTMLCode"/>
+        </w:rPr>
+        <w:t xml:space="preserve">|   </w:t>
+      </w:r>
+      <w:r>
+        <w:rPr>
+          <w:rStyle w:val="hljs-number"/>
+        </w:rPr>
+        <w:t>0</w:t>
+      </w:r>
+      <w:r>
+        <w:rPr>
+          <w:rStyle w:val="HTMLCode"/>
+        </w:rPr>
+        <w:t xml:space="preserve"> | </w:t>
+      </w:r>
+      <w:r>
+        <w:rPr>
+          <w:rStyle w:val="hljs-keyword"/>
+        </w:rPr>
+        <w:t>SELECT</w:t>
+      </w:r>
+      <w:r>
+        <w:rPr>
+          <w:rStyle w:val="HTMLCode"/>
+        </w:rPr>
+        <w:t xml:space="preserve"> </w:t>
+      </w:r>
+      <w:r>
+        <w:rPr>
+          <w:rStyle w:val="hljs-keyword"/>
+        </w:rPr>
+        <w:t>STATEMENT</w:t>
+      </w:r>
+      <w:r>
+        <w:rPr>
+          <w:rStyle w:val="HTMLCode"/>
+        </w:rPr>
+        <w:t xml:space="preserve">            |                   |       |       |     |</w:t>
+      </w:r>
+    </w:p>
+    <w:p>
+      <w:pPr>
+        <w:pStyle w:val="HTMLPreformatted"/>
+        <w:rPr>
+          <w:rStyle w:val="HTMLCode"/>
+        </w:rPr>
+      </w:pPr>
+      <w:r>
+        <w:rPr>
+          <w:rStyle w:val="HTMLCode"/>
+        </w:rPr>
+        <w:t xml:space="preserve">|   </w:t>
+      </w:r>
+      <w:r>
+        <w:rPr>
+          <w:rStyle w:val="hljs-number"/>
+        </w:rPr>
+        <w:t>1</w:t>
+      </w:r>
+      <w:r>
+        <w:rPr>
+          <w:rStyle w:val="HTMLCode"/>
+        </w:rPr>
+        <w:t xml:space="preserve"> | </w:t>
+      </w:r>
+      <w:r>
+        <w:rPr>
+          <w:rStyle w:val="hljs-keyword"/>
+        </w:rPr>
+        <w:t>TABLE</w:t>
+      </w:r>
+      <w:r>
+        <w:rPr>
+          <w:rStyle w:val="HTMLCode"/>
+        </w:rPr>
+        <w:t xml:space="preserve"> </w:t>
+      </w:r>
+      <w:r>
+        <w:rPr>
+          <w:rStyle w:val="hljs-keyword"/>
+        </w:rPr>
+        <w:t>ACCESS</w:t>
+      </w:r>
+      <w:r>
+        <w:rPr>
+          <w:rStyle w:val="HTMLCode"/>
+        </w:rPr>
+        <w:t xml:space="preserve"> </w:t>
+      </w:r>
+      <w:r>
+        <w:rPr>
+          <w:rStyle w:val="hljs-keyword"/>
+        </w:rPr>
+        <w:t>BY</w:t>
+      </w:r>
+      <w:r>
+        <w:rPr>
+          <w:rStyle w:val="HTMLCode"/>
+        </w:rPr>
+        <w:t xml:space="preserve"> </w:t>
+      </w:r>
+      <w:r>
+        <w:rPr>
+          <w:rStyle w:val="hljs-keyword"/>
+        </w:rPr>
+        <w:t>INDEX</w:t>
+      </w:r>
+      <w:r>
+        <w:rPr>
+          <w:rStyle w:val="HTMLCode"/>
+        </w:rPr>
+        <w:t xml:space="preserve"> ROWID | EMPLOYEES         |     </w:t>
+      </w:r>
+      <w:r>
+        <w:rPr>
+          <w:rStyle w:val="hljs-number"/>
+        </w:rPr>
+        <w:t>2</w:t>
+      </w:r>
+      <w:r>
+        <w:rPr>
+          <w:rStyle w:val="HTMLCode"/>
+        </w:rPr>
+        <w:t xml:space="preserve"> |   </w:t>
+      </w:r>
+      <w:proofErr w:type="gramStart"/>
+      <w:r>
+        <w:rPr>
+          <w:rStyle w:val="hljs-number"/>
+        </w:rPr>
+        <w:t>80</w:t>
+      </w:r>
+      <w:r>
+        <w:rPr>
+          <w:rStyle w:val="HTMLCode"/>
+        </w:rPr>
+        <w:t xml:space="preserve">  |</w:t>
+      </w:r>
+      <w:proofErr w:type="gramEnd"/>
+      <w:r>
+        <w:rPr>
+          <w:rStyle w:val="HTMLCode"/>
+        </w:rPr>
+        <w:t xml:space="preserve">     |</w:t>
+      </w:r>
+    </w:p>
+    <w:p>
+      <w:pPr>
+        <w:pStyle w:val="HTMLPreformatted"/>
+        <w:rPr>
+          <w:rStyle w:val="HTMLCode"/>
+        </w:rPr>
+      </w:pPr>
+      <w:r>
+        <w:rPr>
+          <w:rStyle w:val="HTMLCode"/>
+        </w:rPr>
+        <w:t xml:space="preserve">|   </w:t>
+      </w:r>
+      <w:r>
+        <w:rPr>
+          <w:rStyle w:val="hljs-number"/>
+        </w:rPr>
+        <w:t>2</w:t>
+      </w:r>
+      <w:r>
+        <w:rPr>
+          <w:rStyle w:val="HTMLCode"/>
+        </w:rPr>
+        <w:t xml:space="preserve"> | </w:t>
+      </w:r>
+      <w:r>
+        <w:rPr>
+          <w:rStyle w:val="hljs-keyword"/>
+        </w:rPr>
+        <w:t>INDEX</w:t>
+      </w:r>
+      <w:r>
+        <w:rPr>
+          <w:rStyle w:val="HTMLCode"/>
+        </w:rPr>
+        <w:t xml:space="preserve"> RANGE SCAN            | IDX_EMP_SAL_</w:t>
+      </w:r>
+      <w:proofErr w:type="gramStart"/>
+      <w:r>
+        <w:rPr>
+          <w:rStyle w:val="HTMLCode"/>
+        </w:rPr>
+        <w:t>NAME  |</w:t>
+      </w:r>
+      <w:proofErr w:type="gramEnd"/>
+      <w:r>
+        <w:rPr>
+          <w:rStyle w:val="HTMLCode"/>
+        </w:rPr>
+        <w:t xml:space="preserve">     </w:t>
+      </w:r>
+      <w:r>
+        <w:rPr>
+          <w:rStyle w:val="hljs-number"/>
+        </w:rPr>
+        <w:t>2</w:t>
+      </w:r>
+      <w:r>
+        <w:rPr>
+          <w:rStyle w:val="HTMLCode"/>
+        </w:rPr>
+        <w:t xml:space="preserve"> |       |     |</w:t>
+      </w:r>
+    </w:p>
+    <w:p>
+      <w:pPr>
+        <w:pStyle w:val="HTMLPreformatted"/>
+        <w:rPr>
+          <w:rStyle w:val="HTMLCode"/>
+        </w:rPr>
+      </w:pPr>
+      <w:r>
+        <w:rPr>
+          <w:rStyle w:val="hljs-comment"/>
+        </w:rPr>
+        <w:t>---------------------------------------------------------------------------------</w:t>
+      </w:r>
+    </w:p>
+    <w:p>
+      <w:pPr>
+        <w:pStyle w:val="NormalWeb"/>
+      </w:pPr>
+      <w:r>
+        <w:rPr>
+          <w:rFonts w:ascii="MS Gothic" w:eastAsia="MS Gothic" w:hAnsi="MS Gothic" w:cs="MS Gothic" w:hint="eastAsia"/>
+        </w:rPr>
+        <w:t>➡</w:t>
+      </w:r>
+      <w:r>
+        <w:t xml:space="preserve">️ </w:t>
+      </w:r>
+      <w:proofErr w:type="gramStart"/>
+      <w:r>
+        <w:t>This</w:t>
+      </w:r>
+      <w:proofErr w:type="gramEnd"/>
+      <w:r>
+        <w:t xml:space="preserve"> means:</w:t>
+      </w:r>
+    </w:p>
+    <w:p>
+      <w:pPr>
+        <w:pStyle w:val="NormalWeb"/>
+        <w:numPr>
+          <w:ilvl w:val="0"/>
+          <w:numId w:val="15"/>
+        </w:numPr>
+      </w:pPr>
+      <w:r>
+        <w:t xml:space="preserve">Oracle first did an </w:t>
+      </w:r>
+      <w:r>
+        <w:rPr>
+          <w:rStyle w:val="Strong"/>
+        </w:rPr>
+        <w:t>INDEX RANGE SCAN</w:t>
+      </w:r>
+      <w:r>
+        <w:t xml:space="preserve"> on </w:t>
+      </w:r>
+      <w:r>
+        <w:rPr>
+          <w:rStyle w:val="HTMLCode"/>
+        </w:rPr>
+        <w:t>IDX_EMP_SAL_NAME</w:t>
+      </w:r>
+    </w:p>
+    <w:p>
+      <w:pPr>
+        <w:pStyle w:val="NormalWeb"/>
+        <w:numPr>
+          <w:ilvl w:val="0"/>
+          <w:numId w:val="15"/>
+        </w:numPr>
+      </w:pPr>
+      <w:r>
+        <w:t xml:space="preserve">Then performed a </w:t>
+      </w:r>
+      <w:r>
+        <w:rPr>
+          <w:rStyle w:val="Strong"/>
+        </w:rPr>
+        <w:t>TABLE ACCESS BY INDEX ROWID</w:t>
+      </w:r>
+      <w:r>
+        <w:t xml:space="preserve"> to fetch full rows</w:t>
+      </w:r>
+    </w:p>
+    <w:p>
+      <w:pPr>
+        <w:rPr>
+          <w:rFonts w:ascii="Consolas" w:hAnsi="Consolas"/>
+          <w:color w:val="000000"/>
+          <w:sz w:val="23"/>
+          <w:szCs w:val="23"/>
+          <w:shd w:val="clear" w:color="auto" w:fill="FFFFFF"/>
+        </w:rPr>
+      </w:pPr>
     </w:p>
     <w:sectPr>
       <w:pgSz w:w="11906" w:h="16838"/>
@@ -15348,98 +17981,9 @@
     </w:lvl>
   </w:abstractNum>
   <w:abstractNum w:abstractNumId="3">
-    <w:nsid w:val="2CC25291"/>
-    <w:multiLevelType w:val="hybridMultilevel"/>
-    <w:tmpl w:val="E2DA669C"/>
-    <w:lvl w:ilvl="0" w:tplc="4009000F">
-      <w:start w:val="1"/>
-      <w:numFmt w:val="decimal"/>
-      <w:lvlText w:val="%1."/>
-      <w:lvlJc w:val="left"/>
-      <w:pPr>
-        <w:ind w:left="720" w:hanging="360"/>
-      </w:pPr>
-      <w:rPr>
-        <w:rFonts w:hint="default"/>
-      </w:rPr>
-    </w:lvl>
-    <w:lvl w:ilvl="1" w:tplc="40090019" w:tentative="1">
-      <w:start w:val="1"/>
-      <w:numFmt w:val="lowerLetter"/>
-      <w:lvlText w:val="%2."/>
-      <w:lvlJc w:val="left"/>
-      <w:pPr>
-        <w:ind w:left="1440" w:hanging="360"/>
-      </w:pPr>
-    </w:lvl>
-    <w:lvl w:ilvl="2" w:tplc="4009001B" w:tentative="1">
-      <w:start w:val="1"/>
-      <w:numFmt w:val="lowerRoman"/>
-      <w:lvlText w:val="%3."/>
-      <w:lvlJc w:val="right"/>
-      <w:pPr>
-        <w:ind w:left="2160" w:hanging="180"/>
-      </w:pPr>
-    </w:lvl>
-    <w:lvl w:ilvl="3" w:tplc="4009000F" w:tentative="1">
-      <w:start w:val="1"/>
-      <w:numFmt w:val="decimal"/>
-      <w:lvlText w:val="%4."/>
-      <w:lvlJc w:val="left"/>
-      <w:pPr>
-        <w:ind w:left="2880" w:hanging="360"/>
-      </w:pPr>
-    </w:lvl>
-    <w:lvl w:ilvl="4" w:tplc="40090019" w:tentative="1">
-      <w:start w:val="1"/>
-      <w:numFmt w:val="lowerLetter"/>
-      <w:lvlText w:val="%5."/>
-      <w:lvlJc w:val="left"/>
-      <w:pPr>
-        <w:ind w:left="3600" w:hanging="360"/>
-      </w:pPr>
-    </w:lvl>
-    <w:lvl w:ilvl="5" w:tplc="4009001B" w:tentative="1">
-      <w:start w:val="1"/>
-      <w:numFmt w:val="lowerRoman"/>
-      <w:lvlText w:val="%6."/>
-      <w:lvlJc w:val="right"/>
-      <w:pPr>
-        <w:ind w:left="4320" w:hanging="180"/>
-      </w:pPr>
-    </w:lvl>
-    <w:lvl w:ilvl="6" w:tplc="4009000F" w:tentative="1">
-      <w:start w:val="1"/>
-      <w:numFmt w:val="decimal"/>
-      <w:lvlText w:val="%7."/>
-      <w:lvlJc w:val="left"/>
-      <w:pPr>
-        <w:ind w:left="5040" w:hanging="360"/>
-      </w:pPr>
-    </w:lvl>
-    <w:lvl w:ilvl="7" w:tplc="40090019" w:tentative="1">
-      <w:start w:val="1"/>
-      <w:numFmt w:val="lowerLetter"/>
-      <w:lvlText w:val="%8."/>
-      <w:lvlJc w:val="left"/>
-      <w:pPr>
-        <w:ind w:left="5760" w:hanging="360"/>
-      </w:pPr>
-    </w:lvl>
-    <w:lvl w:ilvl="8" w:tplc="4009001B" w:tentative="1">
-      <w:start w:val="1"/>
-      <w:numFmt w:val="lowerRoman"/>
-      <w:lvlText w:val="%9."/>
-      <w:lvlJc w:val="right"/>
-      <w:pPr>
-        <w:ind w:left="6480" w:hanging="180"/>
-      </w:pPr>
-    </w:lvl>
-  </w:abstractNum>
-  <w:abstractNum w:abstractNumId="4">
-    <w:nsid w:val="3C2C1F1B"/>
+    <w:nsid w:val="2A466982"/>
     <w:multiLevelType w:val="multilevel"/>
-    <w:tmpl w:val="06DED238"/>
+    <w:tmpl w:val="EBC0C04C"/>
     <w:lvl w:ilvl="0">
       <w:start w:val="1"/>
       <w:numFmt w:val="bullet"/>
@@ -15585,10 +18129,99 @@
       </w:rPr>
     </w:lvl>
   </w:abstractNum>
+  <w:abstractNum w:abstractNumId="4">
+    <w:nsid w:val="2CC25291"/>
+    <w:multiLevelType w:val="hybridMultilevel"/>
+    <w:tmpl w:val="E2DA669C"/>
+    <w:lvl w:ilvl="0" w:tplc="4009000F">
+      <w:start w:val="1"/>
+      <w:numFmt w:val="decimal"/>
+      <w:lvlText w:val="%1."/>
+      <w:lvlJc w:val="left"/>
+      <w:pPr>
+        <w:ind w:left="720" w:hanging="360"/>
+      </w:pPr>
+      <w:rPr>
+        <w:rFonts w:hint="default"/>
+      </w:rPr>
+    </w:lvl>
+    <w:lvl w:ilvl="1" w:tplc="40090019" w:tentative="1">
+      <w:start w:val="1"/>
+      <w:numFmt w:val="lowerLetter"/>
+      <w:lvlText w:val="%2."/>
+      <w:lvlJc w:val="left"/>
+      <w:pPr>
+        <w:ind w:left="1440" w:hanging="360"/>
+      </w:pPr>
+    </w:lvl>
+    <w:lvl w:ilvl="2" w:tplc="4009001B" w:tentative="1">
+      <w:start w:val="1"/>
+      <w:numFmt w:val="lowerRoman"/>
+      <w:lvlText w:val="%3."/>
+      <w:lvlJc w:val="right"/>
+      <w:pPr>
+        <w:ind w:left="2160" w:hanging="180"/>
+      </w:pPr>
+    </w:lvl>
+    <w:lvl w:ilvl="3" w:tplc="4009000F" w:tentative="1">
+      <w:start w:val="1"/>
+      <w:numFmt w:val="decimal"/>
+      <w:lvlText w:val="%4."/>
+      <w:lvlJc w:val="left"/>
+      <w:pPr>
+        <w:ind w:left="2880" w:hanging="360"/>
+      </w:pPr>
+    </w:lvl>
+    <w:lvl w:ilvl="4" w:tplc="40090019" w:tentative="1">
+      <w:start w:val="1"/>
+      <w:numFmt w:val="lowerLetter"/>
+      <w:lvlText w:val="%5."/>
+      <w:lvlJc w:val="left"/>
+      <w:pPr>
+        <w:ind w:left="3600" w:hanging="360"/>
+      </w:pPr>
+    </w:lvl>
+    <w:lvl w:ilvl="5" w:tplc="4009001B" w:tentative="1">
+      <w:start w:val="1"/>
+      <w:numFmt w:val="lowerRoman"/>
+      <w:lvlText w:val="%6."/>
+      <w:lvlJc w:val="right"/>
+      <w:pPr>
+        <w:ind w:left="4320" w:hanging="180"/>
+      </w:pPr>
+    </w:lvl>
+    <w:lvl w:ilvl="6" w:tplc="4009000F" w:tentative="1">
+      <w:start w:val="1"/>
+      <w:numFmt w:val="decimal"/>
+      <w:lvlText w:val="%7."/>
+      <w:lvlJc w:val="left"/>
+      <w:pPr>
+        <w:ind w:left="5040" w:hanging="360"/>
+      </w:pPr>
+    </w:lvl>
+    <w:lvl w:ilvl="7" w:tplc="40090019" w:tentative="1">
+      <w:start w:val="1"/>
+      <w:numFmt w:val="lowerLetter"/>
+      <w:lvlText w:val="%8."/>
+      <w:lvlJc w:val="left"/>
+      <w:pPr>
+        <w:ind w:left="5760" w:hanging="360"/>
+      </w:pPr>
+    </w:lvl>
+    <w:lvl w:ilvl="8" w:tplc="4009001B" w:tentative="1">
+      <w:start w:val="1"/>
+      <w:numFmt w:val="lowerRoman"/>
+      <w:lvlText w:val="%9."/>
+      <w:lvlJc w:val="right"/>
+      <w:pPr>
+        <w:ind w:left="6480" w:hanging="180"/>
+      </w:pPr>
+    </w:lvl>
+  </w:abstractNum>
   <w:abstractNum w:abstractNumId="5">
-    <w:nsid w:val="53344293"/>
+    <w:nsid w:val="3C2C1F1B"/>
     <w:multiLevelType w:val="multilevel"/>
-    <w:tmpl w:val="91B68ED2"/>
+    <w:tmpl w:val="06DED238"/>
     <w:lvl w:ilvl="0">
       <w:start w:val="1"/>
       <w:numFmt w:val="bullet"/>
@@ -15735,9 +18368,9 @@
     </w:lvl>
   </w:abstractNum>
   <w:abstractNum w:abstractNumId="6">
-    <w:nsid w:val="55CD73A8"/>
+    <w:nsid w:val="53344293"/>
     <w:multiLevelType w:val="multilevel"/>
-    <w:tmpl w:val="7E90CC7A"/>
+    <w:tmpl w:val="91B68ED2"/>
     <w:lvl w:ilvl="0">
       <w:start w:val="1"/>
       <w:numFmt w:val="bullet"/>
@@ -15884,122 +18517,9 @@
     </w:lvl>
   </w:abstractNum>
   <w:abstractNum w:abstractNumId="7">
-    <w:nsid w:val="5AA0724B"/>
+    <w:nsid w:val="55CD73A8"/>
     <w:multiLevelType w:val="multilevel"/>
-    <w:tmpl w:val="C94E3A84"/>
-    <w:lvl w:ilvl="0">
-      <w:start w:val="1"/>
-      <w:numFmt w:val="decimal"/>
-      <w:lvlText w:val="%1."/>
-      <w:lvlJc w:val="left"/>
-      <w:pPr>
-        <w:tabs>
-          <w:tab w:val="num" w:pos="720"/>
-        </w:tabs>
-        <w:ind w:left="720" w:hanging="360"/>
-      </w:pPr>
-    </w:lvl>
-    <w:lvl w:ilvl="1" w:tentative="1">
-      <w:start w:val="1"/>
-      <w:numFmt w:val="decimal"/>
-      <w:lvlText w:val="%2."/>
-      <w:lvlJc w:val="left"/>
-      <w:pPr>
-        <w:tabs>
-          <w:tab w:val="num" w:pos="1440"/>
-        </w:tabs>
-        <w:ind w:left="1440" w:hanging="360"/>
-      </w:pPr>
-    </w:lvl>
-    <w:lvl w:ilvl="2" w:tentative="1">
-      <w:start w:val="1"/>
-      <w:numFmt w:val="decimal"/>
-      <w:lvlText w:val="%3."/>
-      <w:lvlJc w:val="left"/>
-      <w:pPr>
-        <w:tabs>
-          <w:tab w:val="num" w:pos="2160"/>
-        </w:tabs>
-        <w:ind w:left="2160" w:hanging="360"/>
-      </w:pPr>
-    </w:lvl>
-    <w:lvl w:ilvl="3" w:tentative="1">
-      <w:start w:val="1"/>
-      <w:numFmt w:val="decimal"/>
-      <w:lvlText w:val="%4."/>
-      <w:lvlJc w:val="left"/>
-      <w:pPr>
-        <w:tabs>
-          <w:tab w:val="num" w:pos="2880"/>
-        </w:tabs>
-        <w:ind w:left="2880" w:hanging="360"/>
-      </w:pPr>
-    </w:lvl>
-    <w:lvl w:ilvl="4" w:tentative="1">
-      <w:start w:val="1"/>
-      <w:numFmt w:val="decimal"/>
-      <w:lvlText w:val="%5."/>
-      <w:lvlJc w:val="left"/>
-      <w:pPr>
-        <w:tabs>
-          <w:tab w:val="num" w:pos="3600"/>
-        </w:tabs>
-        <w:ind w:left="3600" w:hanging="360"/>
-      </w:pPr>
-    </w:lvl>
-    <w:lvl w:ilvl="5" w:tentative="1">
-      <w:start w:val="1"/>
-      <w:numFmt w:val="decimal"/>
-      <w:lvlText w:val="%6."/>
-      <w:lvlJc w:val="left"/>
-      <w:pPr>
-        <w:tabs>
-          <w:tab w:val="num" w:pos="4320"/>
-        </w:tabs>
-        <w:ind w:left="4320" w:hanging="360"/>
-      </w:pPr>
-    </w:lvl>
-    <w:lvl w:ilvl="6" w:tentative="1">
-      <w:start w:val="1"/>
-      <w:numFmt w:val="decimal"/>
-      <w:lvlText w:val="%7."/>
-      <w:lvlJc w:val="left"/>
-      <w:pPr>
-        <w:tabs>
-          <w:tab w:val="num" w:pos="5040"/>
-        </w:tabs>
-        <w:ind w:left="5040" w:hanging="360"/>
-      </w:pPr>
-    </w:lvl>
-    <w:lvl w:ilvl="7" w:tentative="1">
-      <w:start w:val="1"/>
-      <w:numFmt w:val="decimal"/>
-      <w:lvlText w:val="%8."/>
-      <w:lvlJc w:val="left"/>
-      <w:pPr>
-        <w:tabs>
-          <w:tab w:val="num" w:pos="5760"/>
-        </w:tabs>
-        <w:ind w:left="5760" w:hanging="360"/>
-      </w:pPr>
-    </w:lvl>
-    <w:lvl w:ilvl="8" w:tentative="1">
-      <w:start w:val="1"/>
-      <w:numFmt w:val="decimal"/>
-      <w:lvlText w:val="%9."/>
-      <w:lvlJc w:val="left"/>
-      <w:pPr>
-        <w:tabs>
-          <w:tab w:val="num" w:pos="6480"/>
-        </w:tabs>
-        <w:ind w:left="6480" w:hanging="360"/>
-      </w:pPr>
-    </w:lvl>
-  </w:abstractNum>
-  <w:abstractNum w:abstractNumId="8">
-    <w:nsid w:val="5CF61FF2"/>
-    <w:multiLevelType w:val="multilevel"/>
-    <w:tmpl w:val="A1E2CF14"/>
+    <w:tmpl w:val="7E90CC7A"/>
     <w:lvl w:ilvl="0">
       <w:start w:val="1"/>
       <w:numFmt w:val="bullet"/>
@@ -16145,10 +18665,123 @@
       </w:rPr>
     </w:lvl>
   </w:abstractNum>
+  <w:abstractNum w:abstractNumId="8">
+    <w:nsid w:val="5AA0724B"/>
+    <w:multiLevelType w:val="multilevel"/>
+    <w:tmpl w:val="C94E3A84"/>
+    <w:lvl w:ilvl="0">
+      <w:start w:val="1"/>
+      <w:numFmt w:val="decimal"/>
+      <w:lvlText w:val="%1."/>
+      <w:lvlJc w:val="left"/>
+      <w:pPr>
+        <w:tabs>
+          <w:tab w:val="num" w:pos="720"/>
+        </w:tabs>
+        <w:ind w:left="720" w:hanging="360"/>
+      </w:pPr>
+    </w:lvl>
+    <w:lvl w:ilvl="1" w:tentative="1">
+      <w:start w:val="1"/>
+      <w:numFmt w:val="decimal"/>
+      <w:lvlText w:val="%2."/>
+      <w:lvlJc w:val="left"/>
+      <w:pPr>
+        <w:tabs>
+          <w:tab w:val="num" w:pos="1440"/>
+        </w:tabs>
+        <w:ind w:left="1440" w:hanging="360"/>
+      </w:pPr>
+    </w:lvl>
+    <w:lvl w:ilvl="2" w:tentative="1">
+      <w:start w:val="1"/>
+      <w:numFmt w:val="decimal"/>
+      <w:lvlText w:val="%3."/>
+      <w:lvlJc w:val="left"/>
+      <w:pPr>
+        <w:tabs>
+          <w:tab w:val="num" w:pos="2160"/>
+        </w:tabs>
+        <w:ind w:left="2160" w:hanging="360"/>
+      </w:pPr>
+    </w:lvl>
+    <w:lvl w:ilvl="3" w:tentative="1">
+      <w:start w:val="1"/>
+      <w:numFmt w:val="decimal"/>
+      <w:lvlText w:val="%4."/>
+      <w:lvlJc w:val="left"/>
+      <w:pPr>
+        <w:tabs>
+          <w:tab w:val="num" w:pos="2880"/>
+        </w:tabs>
+        <w:ind w:left="2880" w:hanging="360"/>
+      </w:pPr>
+    </w:lvl>
+    <w:lvl w:ilvl="4" w:tentative="1">
+      <w:start w:val="1"/>
+      <w:numFmt w:val="decimal"/>
+      <w:lvlText w:val="%5."/>
+      <w:lvlJc w:val="left"/>
+      <w:pPr>
+        <w:tabs>
+          <w:tab w:val="num" w:pos="3600"/>
+        </w:tabs>
+        <w:ind w:left="3600" w:hanging="360"/>
+      </w:pPr>
+    </w:lvl>
+    <w:lvl w:ilvl="5" w:tentative="1">
+      <w:start w:val="1"/>
+      <w:numFmt w:val="decimal"/>
+      <w:lvlText w:val="%6."/>
+      <w:lvlJc w:val="left"/>
+      <w:pPr>
+        <w:tabs>
+          <w:tab w:val="num" w:pos="4320"/>
+        </w:tabs>
+        <w:ind w:left="4320" w:hanging="360"/>
+      </w:pPr>
+    </w:lvl>
+    <w:lvl w:ilvl="6" w:tentative="1">
+      <w:start w:val="1"/>
+      <w:numFmt w:val="decimal"/>
+      <w:lvlText w:val="%7."/>
+      <w:lvlJc w:val="left"/>
+      <w:pPr>
+        <w:tabs>
+          <w:tab w:val="num" w:pos="5040"/>
+        </w:tabs>
+        <w:ind w:left="5040" w:hanging="360"/>
+      </w:pPr>
+    </w:lvl>
+    <w:lvl w:ilvl="7" w:tentative="1">
+      <w:start w:val="1"/>
+      <w:numFmt w:val="decimal"/>
+      <w:lvlText w:val="%8."/>
+      <w:lvlJc w:val="left"/>
+      <w:pPr>
+        <w:tabs>
+          <w:tab w:val="num" w:pos="5760"/>
+        </w:tabs>
+        <w:ind w:left="5760" w:hanging="360"/>
+      </w:pPr>
+    </w:lvl>
+    <w:lvl w:ilvl="8" w:tentative="1">
+      <w:start w:val="1"/>
+      <w:numFmt w:val="decimal"/>
+      <w:lvlText w:val="%9."/>
+      <w:lvlJc w:val="left"/>
+      <w:pPr>
+        <w:tabs>
+          <w:tab w:val="num" w:pos="6480"/>
+        </w:tabs>
+        <w:ind w:left="6480" w:hanging="360"/>
+      </w:pPr>
+    </w:lvl>
+  </w:abstractNum>
   <w:abstractNum w:abstractNumId="9">
-    <w:nsid w:val="64B30409"/>
+    <w:nsid w:val="5CF61FF2"/>
     <w:multiLevelType w:val="multilevel"/>
-    <w:tmpl w:val="FC5E6DB4"/>
+    <w:tmpl w:val="A1E2CF14"/>
     <w:lvl w:ilvl="0">
       <w:start w:val="1"/>
       <w:numFmt w:val="bullet"/>
@@ -16295,11 +18928,11 @@
     </w:lvl>
   </w:abstractNum>
   <w:abstractNum w:abstractNumId="10">
-    <w:nsid w:val="78505CC9"/>
+    <w:nsid w:val="60346FD8"/>
     <w:multiLevelType w:val="multilevel"/>
-    <w:tmpl w:val="CA3ABFA4"/>
+    <w:tmpl w:val="DCE8731A"/>
     <w:lvl w:ilvl="0">
-      <w:start w:val="2"/>
+      <w:start w:val="1"/>
       <w:numFmt w:val="decimal"/>
       <w:lvlText w:val="%1."/>
       <w:lvlJc w:val="left"/>
@@ -16408,9 +19041,9 @@
     </w:lvl>
   </w:abstractNum>
   <w:abstractNum w:abstractNumId="11">
-    <w:nsid w:val="7B541D03"/>
+    <w:nsid w:val="64B30409"/>
     <w:multiLevelType w:val="multilevel"/>
-    <w:tmpl w:val="3FC4BEBE"/>
+    <w:tmpl w:val="FC5E6DB4"/>
     <w:lvl w:ilvl="0">
       <w:start w:val="1"/>
       <w:numFmt w:val="bullet"/>
@@ -16557,6 +19190,268 @@
     </w:lvl>
   </w:abstractNum>
   <w:abstractNum w:abstractNumId="12">
+    <w:nsid w:val="78505CC9"/>
+    <w:multiLevelType w:val="multilevel"/>
+    <w:tmpl w:val="CA3ABFA4"/>
+    <w:lvl w:ilvl="0">
+      <w:start w:val="2"/>
+      <w:numFmt w:val="decimal"/>
+      <w:lvlText w:val="%1."/>
+      <w:lvlJc w:val="left"/>
+      <w:pPr>
+        <w:tabs>
+          <w:tab w:val="num" w:pos="720"/>
+        </w:tabs>
+        <w:ind w:left="720" w:hanging="360"/>
+      </w:pPr>
+    </w:lvl>
+    <w:lvl w:ilvl="1" w:tentative="1">
+      <w:start w:val="1"/>
+      <w:numFmt w:val="decimal"/>
+      <w:lvlText w:val="%2."/>
+      <w:lvlJc w:val="left"/>
+      <w:pPr>
+        <w:tabs>
+          <w:tab w:val="num" w:pos="1440"/>
+        </w:tabs>
+        <w:ind w:left="1440" w:hanging="360"/>
+      </w:pPr>
+    </w:lvl>
+    <w:lvl w:ilvl="2" w:tentative="1">
+      <w:start w:val="1"/>
+      <w:numFmt w:val="decimal"/>
+      <w:lvlText w:val="%3."/>
+      <w:lvlJc w:val="left"/>
+      <w:pPr>
+        <w:tabs>
+          <w:tab w:val="num" w:pos="2160"/>
+        </w:tabs>
+        <w:ind w:left="2160" w:hanging="360"/>
+      </w:pPr>
+    </w:lvl>
+    <w:lvl w:ilvl="3" w:tentative="1">
+      <w:start w:val="1"/>
+      <w:numFmt w:val="decimal"/>
+      <w:lvlText w:val="%4."/>
+      <w:lvlJc w:val="left"/>
+      <w:pPr>
+        <w:tabs>
+          <w:tab w:val="num" w:pos="2880"/>
+        </w:tabs>
+        <w:ind w:left="2880" w:hanging="360"/>
+      </w:pPr>
+    </w:lvl>
+    <w:lvl w:ilvl="4" w:tentative="1">
+      <w:start w:val="1"/>
+      <w:numFmt w:val="decimal"/>
+      <w:lvlText w:val="%5."/>
+      <w:lvlJc w:val="left"/>
+      <w:pPr>
+        <w:tabs>
+          <w:tab w:val="num" w:pos="3600"/>
+        </w:tabs>
+        <w:ind w:left="3600" w:hanging="360"/>
+      </w:pPr>
+    </w:lvl>
+    <w:lvl w:ilvl="5" w:tentative="1">
+      <w:start w:val="1"/>
+      <w:numFmt w:val="decimal"/>
+      <w:lvlText w:val="%6."/>
+      <w:lvlJc w:val="left"/>
+      <w:pPr>
+        <w:tabs>
+          <w:tab w:val="num" w:pos="4320"/>
+        </w:tabs>
+        <w:ind w:left="4320" w:hanging="360"/>
+      </w:pPr>
+    </w:lvl>
+    <w:lvl w:ilvl="6" w:tentative="1">
+      <w:start w:val="1"/>
+      <w:numFmt w:val="decimal"/>
+      <w:lvlText w:val="%7."/>
+      <w:lvlJc w:val="left"/>
+      <w:pPr>
+        <w:tabs>
+          <w:tab w:val="num" w:pos="5040"/>
+        </w:tabs>
+        <w:ind w:left="5040" w:hanging="360"/>
+      </w:pPr>
+    </w:lvl>
+    <w:lvl w:ilvl="7" w:tentative="1">
+      <w:start w:val="1"/>
+      <w:numFmt w:val="decimal"/>
+      <w:lvlText w:val="%8."/>
+      <w:lvlJc w:val="left"/>
+      <w:pPr>
+        <w:tabs>
+          <w:tab w:val="num" w:pos="5760"/>
+        </w:tabs>
+        <w:ind w:left="5760" w:hanging="360"/>
+      </w:pPr>
+    </w:lvl>
+    <w:lvl w:ilvl="8" w:tentative="1">
+      <w:start w:val="1"/>
+      <w:numFmt w:val="decimal"/>
+      <w:lvlText w:val="%9."/>
+      <w:lvlJc w:val="left"/>
+      <w:pPr>
+        <w:tabs>
+          <w:tab w:val="num" w:pos="6480"/>
+        </w:tabs>
+        <w:ind w:left="6480" w:hanging="360"/>
+      </w:pPr>
+    </w:lvl>
+  </w:abstractNum>
+  <w:abstractNum w:abstractNumId="13">
+    <w:nsid w:val="7B541D03"/>
+    <w:multiLevelType w:val="multilevel"/>
+    <w:tmpl w:val="3FC4BEBE"/>
+    <w:lvl w:ilvl="0">
+      <w:start w:val="1"/>
+      <w:numFmt w:val="bullet"/>
+      <w:lvlText w:val=""/>
+      <w:lvlJc w:val="left"/>
+      <w:pPr>
+        <w:tabs>
+          <w:tab w:val="num" w:pos="720"/>
+        </w:tabs>
+        <w:ind w:left="720" w:hanging="360"/>
+      </w:pPr>
+      <w:rPr>
+        <w:rFonts w:ascii="Symbol" w:hAnsi="Symbol" w:hint="default"/>
+        <w:sz w:val="20"/>
+      </w:rPr>
+    </w:lvl>
+    <w:lvl w:ilvl="1" w:tentative="1">
+      <w:start w:val="1"/>
+      <w:numFmt w:val="bullet"/>
+      <w:lvlText w:val="o"/>
+      <w:lvlJc w:val="left"/>
+      <w:pPr>
+        <w:tabs>
+          <w:tab w:val="num" w:pos="1440"/>
+        </w:tabs>
+        <w:ind w:left="1440" w:hanging="360"/>
+      </w:pPr>
+      <w:rPr>
+        <w:rFonts w:ascii="Courier New" w:hAnsi="Courier New" w:hint="default"/>
+        <w:sz w:val="20"/>
+      </w:rPr>
+    </w:lvl>
+    <w:lvl w:ilvl="2" w:tentative="1">
+      <w:start w:val="1"/>
+      <w:numFmt w:val="bullet"/>
+      <w:lvlText w:val=""/>
+      <w:lvlJc w:val="left"/>
+      <w:pPr>
+        <w:tabs>
+          <w:tab w:val="num" w:pos="2160"/>
+        </w:tabs>
+        <w:ind w:left="2160" w:hanging="360"/>
+      </w:pPr>
+      <w:rPr>
+        <w:rFonts w:ascii="Wingdings" w:hAnsi="Wingdings" w:hint="default"/>
+        <w:sz w:val="20"/>
+      </w:rPr>
+    </w:lvl>
+    <w:lvl w:ilvl="3" w:tentative="1">
+      <w:start w:val="1"/>
+      <w:numFmt w:val="bullet"/>
+      <w:lvlText w:val=""/>
+      <w:lvlJc w:val="left"/>
+      <w:pPr>
+        <w:tabs>
+          <w:tab w:val="num" w:pos="2880"/>
+        </w:tabs>
+        <w:ind w:left="2880" w:hanging="360"/>
+      </w:pPr>
+      <w:rPr>
+        <w:rFonts w:ascii="Wingdings" w:hAnsi="Wingdings" w:hint="default"/>
+        <w:sz w:val="20"/>
+      </w:rPr>
+    </w:lvl>
+    <w:lvl w:ilvl="4" w:tentative="1">
+      <w:start w:val="1"/>
+      <w:numFmt w:val="bullet"/>
+      <w:lvlText w:val=""/>
+      <w:lvlJc w:val="left"/>
+      <w:pPr>
+        <w:tabs>
+          <w:tab w:val="num" w:pos="3600"/>
+        </w:tabs>
+        <w:ind w:left="3600" w:hanging="360"/>
+      </w:pPr>
+      <w:rPr>
+        <w:rFonts w:ascii="Wingdings" w:hAnsi="Wingdings" w:hint="default"/>
+        <w:sz w:val="20"/>
+      </w:rPr>
+    </w:lvl>
+    <w:lvl w:ilvl="5" w:tentative="1">
+      <w:start w:val="1"/>
+      <w:numFmt w:val="bullet"/>
+      <w:lvlText w:val=""/>
+      <w:lvlJc w:val="left"/>
+      <w:pPr>
+        <w:tabs>
+          <w:tab w:val="num" w:pos="4320"/>
+        </w:tabs>
+        <w:ind w:left="4320" w:hanging="360"/>
+      </w:pPr>
+      <w:rPr>
+        <w:rFonts w:ascii="Wingdings" w:hAnsi="Wingdings" w:hint="default"/>
+        <w:sz w:val="20"/>
+      </w:rPr>
+    </w:lvl>
+    <w:lvl w:ilvl="6" w:tentative="1">
+      <w:start w:val="1"/>
+      <w:numFmt w:val="bullet"/>
+      <w:lvlText w:val=""/>
+      <w:lvlJc w:val="left"/>
+      <w:pPr>
+        <w:tabs>
+          <w:tab w:val="num" w:pos="5040"/>
+        </w:tabs>
+        <w:ind w:left="5040" w:hanging="360"/>
+      </w:pPr>
+      <w:rPr>
+        <w:rFonts w:ascii="Wingdings" w:hAnsi="Wingdings" w:hint="default"/>
+        <w:sz w:val="20"/>
+      </w:rPr>
+    </w:lvl>
+    <w:lvl w:ilvl="7" w:tentative="1">
+      <w:start w:val="1"/>
+      <w:numFmt w:val="bullet"/>
+      <w:lvlText w:val=""/>
+      <w:lvlJc w:val="left"/>
+      <w:pPr>
+        <w:tabs>
+          <w:tab w:val="num" w:pos="5760"/>
+        </w:tabs>
+        <w:ind w:left="5760" w:hanging="360"/>
+      </w:pPr>
+      <w:rPr>
+        <w:rFonts w:ascii="Wingdings" w:hAnsi="Wingdings" w:hint="default"/>
+        <w:sz w:val="20"/>
+      </w:rPr>
+    </w:lvl>
+    <w:lvl w:ilvl="8" w:tentative="1">
+      <w:start w:val="1"/>
+      <w:numFmt w:val="bullet"/>
+      <w:lvlText w:val=""/>
+      <w:lvlJc w:val="left"/>
+      <w:pPr>
+        <w:tabs>
+          <w:tab w:val="num" w:pos="6480"/>
+        </w:tabs>
+        <w:ind w:left="6480" w:hanging="360"/>
+      </w:pPr>
+      <w:rPr>
+        <w:rFonts w:ascii="Wingdings" w:hAnsi="Wingdings" w:hint="default"/>
+        <w:sz w:val="20"/>
+      </w:rPr>
+    </w:lvl>
+  </w:abstractNum>
+  <w:abstractNum w:abstractNumId="14">
     <w:nsid w:val="7B750F2A"/>
     <w:multiLevelType w:val="multilevel"/>
     <w:tmpl w:val="FBACAC30"/>
@@ -16706,16 +19601,16 @@
     </w:lvl>
   </w:abstractNum>
   <w:num w:numId="1">
-    <w:abstractNumId w:val="3"/>
+    <w:abstractNumId w:val="4"/>
   </w:num>
   <w:num w:numId="2">
-    <w:abstractNumId w:val="9"/>
+    <w:abstractNumId w:val="11"/>
   </w:num>
   <w:num w:numId="3">
-    <w:abstractNumId w:val="11"/>
+    <w:abstractNumId w:val="13"/>
   </w:num>
   <w:num w:numId="4">
-    <w:abstractNumId w:val="4"/>
+    <w:abstractNumId w:val="5"/>
   </w:num>
   <w:num w:numId="5">
     <w:abstractNumId w:val="1"/>
@@ -16724,25 +19619,31 @@
     <w:abstractNumId w:val="2"/>
   </w:num>
   <w:num w:numId="7">
+    <w:abstractNumId w:val="8"/>
+  </w:num>
+  <w:num w:numId="8">
+    <w:abstractNumId w:val="9"/>
+  </w:num>
+  <w:num w:numId="9">
+    <w:abstractNumId w:val="12"/>
+  </w:num>
+  <w:num w:numId="10">
     <w:abstractNumId w:val="7"/>
   </w:num>
-  <w:num w:numId="8">
-    <w:abstractNumId w:val="8"/>
-  </w:num>
-  <w:num w:numId="9">
-    <w:abstractNumId w:val="10"/>
-  </w:num>
-  <w:num w:numId="10">
-    <w:abstractNumId w:val="6"/>
-  </w:num>
   <w:num w:numId="11">
-    <w:abstractNumId w:val="12"/>
+    <w:abstractNumId w:val="14"/>
   </w:num>
   <w:num w:numId="12">
     <w:abstractNumId w:val="0"/>
   </w:num>
   <w:num w:numId="13">
-    <w:abstractNumId w:val="5"/>
+    <w:abstractNumId w:val="6"/>
+  </w:num>
+  <w:num w:numId="14">
+    <w:abstractNumId w:val="3"/>
+  </w:num>
+  <w:num w:numId="15">
+    <w:abstractNumId w:val="10"/>
   </w:num>
 </w:numbering>
 </file>
@@ -17195,6 +20096,61 @@
     <w:basedOn w:val="DefaultParagraphFont"/>
     <w:rsid w:val="001C0600"/>
   </w:style>
+  <w:style w:type="paragraph" w:styleId="BalloonText">
+    <w:name w:val="Balloon Text"/>
+    <w:basedOn w:val="Normal"/>
+    <w:link w:val="BalloonTextChar"/>
+    <w:uiPriority w:val="99"/>
+    <w:semiHidden/>
+    <w:unhideWhenUsed/>
+    <w:rsid w:val="00F72AA3"/>
+    <w:pPr>
+      <w:spacing w:after="0" w:line="240" w:lineRule="auto"/>
+    </w:pPr>
+    <w:rPr>
+      <w:rFonts w:ascii="Tahoma" w:hAnsi="Tahoma" w:cs="Tahoma"/>
+      <w:sz w:val="16"/>
+      <w:szCs w:val="16"/>
+    </w:rPr>
+  </w:style>
+  <w:style w:type="character" w:customStyle="1" w:styleId="BalloonTextChar">
+    <w:name w:val="Balloon Text Char"/>
+    <w:basedOn w:val="DefaultParagraphFont"/>
+    <w:link w:val="BalloonText"/>
+    <w:uiPriority w:val="99"/>
+    <w:semiHidden/>
+    <w:rsid w:val="00F72AA3"/>
+    <w:rPr>
+      <w:rFonts w:ascii="Tahoma" w:hAnsi="Tahoma" w:cs="Tahoma"/>
+      <w:sz w:val="16"/>
+      <w:szCs w:val="16"/>
+    </w:rPr>
+  </w:style>
+  <w:style w:type="character" w:customStyle="1" w:styleId="hljs-attr">
+    <w:name w:val="hljs-attr"/>
+    <w:basedOn w:val="DefaultParagraphFont"/>
+    <w:rsid w:val="00E95329"/>
+  </w:style>
+  <w:style w:type="character" w:customStyle="1" w:styleId="hljs-punctuation">
+    <w:name w:val="hljs-punctuation"/>
+    <w:basedOn w:val="DefaultParagraphFont"/>
+    <w:rsid w:val="00E95329"/>
+  </w:style>
+  <w:style w:type="character" w:customStyle="1" w:styleId="hljs-variable">
+    <w:name w:val="hljs-variable"/>
+    <w:basedOn w:val="DefaultParagraphFont"/>
+    <w:rsid w:val="00E95329"/>
+  </w:style>
+  <w:style w:type="character" w:customStyle="1" w:styleId="hljs-comment">
+    <w:name w:val="hljs-comment"/>
+    <w:basedOn w:val="DefaultParagraphFont"/>
+    <w:rsid w:val="00E95329"/>
+  </w:style>
+  <w:style w:type="character" w:customStyle="1" w:styleId="hljs-type">
+    <w:name w:val="hljs-type"/>
+    <w:basedOn w:val="DefaultParagraphFont"/>
+    <w:rsid w:val="00E95329"/>
+  </w:style>
 </w:styles>
 </file>
 
@@ -17646,6 +20602,61 @@
     <w:basedOn w:val="DefaultParagraphFont"/>
     <w:rsid w:val="001C0600"/>
   </w:style>
+  <w:style w:type="paragraph" w:styleId="BalloonText">
+    <w:name w:val="Balloon Text"/>
+    <w:basedOn w:val="Normal"/>
+    <w:link w:val="BalloonTextChar"/>
+    <w:uiPriority w:val="99"/>
+    <w:semiHidden/>
+    <w:unhideWhenUsed/>
+    <w:rsid w:val="00F72AA3"/>
+    <w:pPr>
+      <w:spacing w:after="0" w:line="240" w:lineRule="auto"/>
+    </w:pPr>
+    <w:rPr>
+      <w:rFonts w:ascii="Tahoma" w:hAnsi="Tahoma" w:cs="Tahoma"/>
+      <w:sz w:val="16"/>
+      <w:szCs w:val="16"/>
+    </w:rPr>
+  </w:style>
+  <w:style w:type="character" w:customStyle="1" w:styleId="BalloonTextChar">
+    <w:name w:val="Balloon Text Char"/>
+    <w:basedOn w:val="DefaultParagraphFont"/>
+    <w:link w:val="BalloonText"/>
+    <w:uiPriority w:val="99"/>
+    <w:semiHidden/>
+    <w:rsid w:val="00F72AA3"/>
+    <w:rPr>
+      <w:rFonts w:ascii="Tahoma" w:hAnsi="Tahoma" w:cs="Tahoma"/>
+      <w:sz w:val="16"/>
+      <w:szCs w:val="16"/>
+    </w:rPr>
+  </w:style>
+  <w:style w:type="character" w:customStyle="1" w:styleId="hljs-attr">
+    <w:name w:val="hljs-attr"/>
+    <w:basedOn w:val="DefaultParagraphFont"/>
+    <w:rsid w:val="00E95329"/>
+  </w:style>
+  <w:style w:type="character" w:customStyle="1" w:styleId="hljs-punctuation">
+    <w:name w:val="hljs-punctuation"/>
+    <w:basedOn w:val="DefaultParagraphFont"/>
+    <w:rsid w:val="00E95329"/>
+  </w:style>
+  <w:style w:type="character" w:customStyle="1" w:styleId="hljs-variable">
+    <w:name w:val="hljs-variable"/>
+    <w:basedOn w:val="DefaultParagraphFont"/>
+    <w:rsid w:val="00E95329"/>
+  </w:style>
+  <w:style w:type="character" w:customStyle="1" w:styleId="hljs-comment">
+    <w:name w:val="hljs-comment"/>
+    <w:basedOn w:val="DefaultParagraphFont"/>
+    <w:rsid w:val="00E95329"/>
+  </w:style>
+  <w:style w:type="character" w:customStyle="1" w:styleId="hljs-type">
+    <w:name w:val="hljs-type"/>
+    <w:basedOn w:val="DefaultParagraphFont"/>
+    <w:rsid w:val="00E95329"/>
+  </w:style>
 </w:styles>
 </file>
 
